--- a/灵巧手专利.docx
+++ b/灵巧手专利.docx
@@ -6,6 +6,8 @@
       <w:pPr>
         <w:ind w:firstLineChars="200" w:firstLine="480"/>
       </w:pPr>
+      <w:bookmarkStart w:id="0" w:name="_Hlk202118119"/>
+      <w:bookmarkEnd w:id="0"/>
       <w:r>
         <w:t>本发明公开了</w:t>
       </w:r>
@@ -16,13 +18,52 @@
         <w:t>一种舵机驱动的多自由度自感知仿生灵巧手</w:t>
       </w:r>
       <w:r>
-        <w:t>，模仿人手结构，由五根手指、手掌、腕关节和小臂组成。该灵巧手具有</w:t>
+        <w:t>，模仿人手结构，由</w:t>
+      </w:r>
+      <w:r>
+        <w:t>五根手指、手掌、腕关节和小臂</w:t>
+      </w:r>
+      <w:r>
+        <w:t>组成。</w:t>
+      </w:r>
+      <w:r>
+        <w:t>该灵巧手具有</w:t>
       </w:r>
       <w:r>
         <w:t>18</w:t>
       </w:r>
       <w:r>
-        <w:t>个自由度，手指和腕关节可实现灵活的弯曲与摆动，采用创新的</w:t>
+        <w:t>个自由度</w:t>
+      </w:r>
+      <w:r>
+        <w:t>，手指和腕关节可实现灵活的</w:t>
+      </w:r>
+      <w:r>
+        <w:t>弯曲与摆动</w:t>
+      </w:r>
+      <w:r>
+        <w:rPr>
+          <w:rFonts w:hint="eastAsia"/>
+        </w:rPr>
+        <w:t>，</w:t>
+      </w:r>
+      <w:r>
+        <w:rPr>
+          <w:rFonts w:hint="eastAsia"/>
+        </w:rPr>
+        <w:t>空间可达域</w:t>
+      </w:r>
+      <w:r>
+        <w:rPr>
+          <w:rFonts w:hint="eastAsia"/>
+        </w:rPr>
+        <w:t>大</w:t>
+      </w:r>
+      <w:r>
+        <w:t>，采用</w:t>
+      </w:r>
+      <w:r>
+        <w:t>创新的</w:t>
       </w:r>
       <w:r>
         <w:t>“</w:t>
@@ -46,7 +87,16 @@
         <w:t>”</w:t>
       </w:r>
       <w:r>
-        <w:t>结构限制手指</w:t>
+        <w:t>结构</w:t>
+      </w:r>
+      <w:r>
+        <w:rPr>
+          <w:rFonts w:hint="eastAsia"/>
+        </w:rPr>
+        <w:t>代替传统连杆机构</w:t>
+      </w:r>
+      <w:r>
+        <w:t>限制手指</w:t>
       </w:r>
       <w:r>
         <w:rPr>
@@ -64,7 +114,43 @@
         <w:t>，以此</w:t>
       </w:r>
       <w:r>
-        <w:t>提升运动精准性。手掌和小臂内部集成的总线舵机与传动绳协同工作，配合内置回复弹簧实现手指伸展，舵机具备精准角度控制及位置、负载反馈功能，赋予灵巧手出色的本体感受觉能力。每根手指指尖及指腹处集成静态力和动态力触觉传感器，外覆柔性材料，形成刚柔结合结构，兼具强操作力和对不同形状、材质物体的柔顺适应性。该灵巧手结构紧凑、控制灵活、触觉感知和环境适应能力强，适用于服务机器人、人机交互、远程操控、康复辅具等场景，具有广阔的应用前景。</w:t>
+        <w:rPr>
+          <w:rFonts w:hint="eastAsia"/>
+        </w:rPr>
+        <w:t>简化手指的欠驱动结构</w:t>
+      </w:r>
+      <w:r>
+        <w:t>。手掌和小臂内部集成的总线舵机与传动绳协同工作，配合内置回复弹簧实现手指伸展，舵机具备精准角度控制及位置、负载反馈功能，赋予灵巧手出色的</w:t>
+      </w:r>
+      <w:r>
+        <w:t>本体感受觉</w:t>
+      </w:r>
+      <w:r>
+        <w:rPr>
+          <w:rFonts w:hint="eastAsia"/>
+        </w:rPr>
+        <w:t>的</w:t>
+      </w:r>
+      <w:r>
+        <w:t>能力</w:t>
+      </w:r>
+      <w:r>
+        <w:t>。每根手指指尖及指腹处集成静态力和动态力触觉传感器，</w:t>
+      </w:r>
+      <w:r>
+        <w:rPr>
+          <w:rFonts w:hint="eastAsia"/>
+        </w:rPr>
+        <w:t>指节周围覆盖</w:t>
+      </w:r>
+      <w:r>
+        <w:t>柔性材料，形成</w:t>
+      </w:r>
+      <w:r>
+        <w:t>刚柔结合结构</w:t>
+      </w:r>
+      <w:r>
+        <w:t>，兼具强操作力和对不同形状、材质物体的柔顺适应性。该灵巧手结构紧凑、控制灵活、触觉感知和环境适应能力强，适用于服务机器人、人机交互、远程操控、康复辅具等场景，具有广阔的应用前景。</w:t>
       </w:r>
     </w:p>
     <w:p>
@@ -180,7 +266,13 @@
         <w:rPr>
           <w:rFonts w:hint="eastAsia"/>
         </w:rPr>
-        <w:t>四指（</w:t>
+        <w:t>四指</w:t>
+      </w:r>
+      <w:r>
+        <w:rPr>
+          <w:rFonts w:hint="eastAsia"/>
+        </w:rPr>
+        <w:t>（</w:t>
       </w:r>
       <w:r>
         <w:rPr>
@@ -207,7 +299,49 @@
         <w:rPr>
           <w:rFonts w:hint="eastAsia"/>
         </w:rPr>
-        <w:t>所述四指均设置在每根手指所对应的掌骨（</w:t>
+        <w:t>所述四指</w:t>
+      </w:r>
+      <w:r>
+        <w:rPr>
+          <w:rFonts w:hint="eastAsia"/>
+        </w:rPr>
+        <w:t>（</w:t>
+      </w:r>
+      <w:r>
+        <w:rPr>
+          <w:rFonts w:hint="eastAsia"/>
+        </w:rPr>
+        <w:t>1</w:t>
+      </w:r>
+      <w:r>
+        <w:rPr>
+          <w:rFonts w:hint="eastAsia"/>
+        </w:rPr>
+        <w:t>）</w:t>
+      </w:r>
+      <w:r>
+        <w:rPr>
+          <w:rFonts w:hint="eastAsia"/>
+        </w:rPr>
+        <w:t>均</w:t>
+      </w:r>
+      <w:r>
+        <w:rPr>
+          <w:rFonts w:hint="eastAsia"/>
+        </w:rPr>
+        <w:t>布置</w:t>
+      </w:r>
+      <w:r>
+        <w:rPr>
+          <w:rFonts w:hint="eastAsia"/>
+        </w:rPr>
+        <w:t>在每根手指所对应的掌骨</w:t>
+      </w:r>
+      <w:r>
+        <w:rPr>
+          <w:rFonts w:hint="eastAsia"/>
+        </w:rPr>
+        <w:t>（</w:t>
       </w:r>
       <w:r>
         <w:rPr>
@@ -219,7 +353,19 @@
         <w:rPr>
           <w:rFonts w:hint="eastAsia"/>
         </w:rPr>
-        <w:t>）上，每根手指的指尖（</w:t>
+        <w:t>）</w:t>
+      </w:r>
+      <w:r>
+        <w:rPr>
+          <w:rFonts w:hint="eastAsia"/>
+        </w:rPr>
+        <w:t>上，每根手指的指尖</w:t>
+      </w:r>
+      <w:r>
+        <w:rPr>
+          <w:rFonts w:hint="eastAsia"/>
+        </w:rPr>
+        <w:t>（</w:t>
       </w:r>
       <w:r>
         <w:rPr>
@@ -231,7 +377,19 @@
         <w:rPr>
           <w:rFonts w:hint="eastAsia"/>
         </w:rPr>
-        <w:t>）、指腹（</w:t>
+        <w:t>）</w:t>
+      </w:r>
+      <w:r>
+        <w:rPr>
+          <w:rFonts w:hint="eastAsia"/>
+        </w:rPr>
+        <w:t>、指腹</w:t>
+      </w:r>
+      <w:r>
+        <w:rPr>
+          <w:rFonts w:hint="eastAsia"/>
+        </w:rPr>
+        <w:t>（</w:t>
       </w:r>
       <w:r>
         <w:rPr>
@@ -249,7 +407,13 @@
         <w:rPr>
           <w:rFonts w:hint="eastAsia"/>
         </w:rPr>
-        <w:t>、指根（</w:t>
+        <w:t>、指根</w:t>
+      </w:r>
+      <w:r>
+        <w:rPr>
+          <w:rFonts w:hint="eastAsia"/>
+        </w:rPr>
+        <w:t>（</w:t>
       </w:r>
       <w:r>
         <w:rPr>
@@ -285,7 +449,13 @@
         <w:rPr>
           <w:rFonts w:hint="eastAsia"/>
         </w:rPr>
-        <w:t>，指根（</w:t>
+        <w:t>，指根</w:t>
+      </w:r>
+      <w:r>
+        <w:rPr>
+          <w:rFonts w:hint="eastAsia"/>
+        </w:rPr>
+        <w:t>（</w:t>
       </w:r>
       <w:r>
         <w:rPr>
@@ -297,19 +467,13 @@
         <w:rPr>
           <w:rFonts w:hint="eastAsia"/>
         </w:rPr>
-        <w:t>）底部连接四面安装轴承（</w:t>
-      </w:r>
-      <w:r>
-        <w:rPr>
-          <w:rFonts w:hint="eastAsia"/>
-        </w:rPr>
-        <w:t>11</w:t>
-      </w:r>
-      <w:r>
-        <w:rPr>
-          <w:rFonts w:hint="eastAsia"/>
-        </w:rPr>
-        <w:t>）的</w:t>
+        <w:t>）</w:t>
+      </w:r>
+      <w:r>
+        <w:rPr>
+          <w:rFonts w:hint="eastAsia"/>
+        </w:rPr>
+        <w:t>底部连接四面安装轴承的</w:t>
       </w:r>
       <w:r>
         <w:rPr>
@@ -321,7 +485,13 @@
         <w:rPr>
           <w:rFonts w:hint="eastAsia"/>
         </w:rPr>
-        <w:t>万向节（</w:t>
+        <w:t>万向节</w:t>
+      </w:r>
+      <w:r>
+        <w:rPr>
+          <w:rFonts w:hint="eastAsia"/>
+        </w:rPr>
+        <w:t>（</w:t>
       </w:r>
       <w:r>
         <w:rPr>
@@ -339,7 +509,13 @@
         <w:rPr>
           <w:rFonts w:hint="eastAsia"/>
         </w:rPr>
-        <w:t>实现类似球面副的二</w:t>
+        <w:t>实现类似</w:t>
+      </w:r>
+      <w:r>
+        <w:rPr>
+          <w:rFonts w:hint="eastAsia"/>
+        </w:rPr>
+        <w:t>球面副的二</w:t>
       </w:r>
       <w:r>
         <w:rPr>
@@ -369,7 +545,13 @@
         <w:rPr>
           <w:rFonts w:hint="eastAsia"/>
         </w:rPr>
-        <w:t>自由度。</w:t>
+        <w:t>自由度</w:t>
+      </w:r>
+      <w:r>
+        <w:rPr>
+          <w:rFonts w:hint="eastAsia"/>
+        </w:rPr>
+        <w:t>。</w:t>
       </w:r>
     </w:p>
     <w:p>
@@ -380,7 +562,252 @@
         <w:rPr>
           <w:rFonts w:hint="eastAsia"/>
         </w:rPr>
-        <w:t>手掌（</w:t>
+        <w:t>所述指尖</w:t>
+      </w:r>
+      <w:r>
+        <w:rPr>
+          <w:rFonts w:hint="eastAsia"/>
+        </w:rPr>
+        <w:t>（</w:t>
+      </w:r>
+      <w:r>
+        <w:rPr>
+          <w:rFonts w:hint="eastAsia"/>
+        </w:rPr>
+        <w:t>1</w:t>
+      </w:r>
+      <w:r>
+        <w:rPr>
+          <w:rFonts w:hint="eastAsia"/>
+        </w:rPr>
+        <w:t>）</w:t>
+      </w:r>
+      <w:r>
+        <w:rPr>
+          <w:rFonts w:hint="eastAsia"/>
+        </w:rPr>
+        <w:t>开孔</w:t>
+      </w:r>
+      <w:r>
+        <w:rPr>
+          <w:rFonts w:hint="eastAsia"/>
+        </w:rPr>
+        <w:t>（</w:t>
+      </w:r>
+      <w:r>
+        <w:rPr>
+          <w:rFonts w:hint="eastAsia"/>
+        </w:rPr>
+        <w:t>16</w:t>
+      </w:r>
+      <w:r>
+        <w:rPr>
+          <w:rFonts w:hint="eastAsia"/>
+        </w:rPr>
+        <w:t>）</w:t>
+      </w:r>
+      <w:r>
+        <w:rPr>
+          <w:rFonts w:hint="eastAsia"/>
+        </w:rPr>
+        <w:t>供热熔螺母</w:t>
+      </w:r>
+      <w:r>
+        <w:rPr>
+          <w:rFonts w:hint="eastAsia"/>
+        </w:rPr>
+        <w:t>进行安装，所述指腹</w:t>
+      </w:r>
+      <w:r>
+        <w:rPr>
+          <w:rFonts w:hint="eastAsia"/>
+        </w:rPr>
+        <w:t>（</w:t>
+      </w:r>
+      <w:r>
+        <w:rPr>
+          <w:rFonts w:hint="eastAsia"/>
+        </w:rPr>
+        <w:t>7</w:t>
+      </w:r>
+      <w:r>
+        <w:rPr>
+          <w:rFonts w:hint="eastAsia"/>
+        </w:rPr>
+        <w:t>）</w:t>
+      </w:r>
+      <w:r>
+        <w:rPr>
+          <w:rFonts w:hint="eastAsia"/>
+        </w:rPr>
+        <w:t>内部设计</w:t>
+      </w:r>
+      <w:r>
+        <w:rPr>
+          <w:rFonts w:hint="eastAsia"/>
+        </w:rPr>
+        <w:t>X</w:t>
+      </w:r>
+      <w:r>
+        <w:rPr>
+          <w:rFonts w:hint="eastAsia"/>
+        </w:rPr>
+        <w:t>交叉通道结构</w:t>
+      </w:r>
+      <w:r>
+        <w:rPr>
+          <w:rFonts w:hint="eastAsia"/>
+        </w:rPr>
+        <w:t>（</w:t>
+      </w:r>
+      <w:r>
+        <w:rPr>
+          <w:rFonts w:hint="eastAsia"/>
+        </w:rPr>
+        <w:t>17</w:t>
+      </w:r>
+      <w:r>
+        <w:rPr>
+          <w:rFonts w:hint="eastAsia"/>
+        </w:rPr>
+        <w:t>）</w:t>
+      </w:r>
+      <w:r>
+        <w:rPr>
+          <w:rFonts w:hint="eastAsia"/>
+        </w:rPr>
+        <w:t>供</w:t>
+      </w:r>
+      <w:r>
+        <w:rPr>
+          <w:rFonts w:hint="eastAsia"/>
+        </w:rPr>
+        <w:t>走线</w:t>
+      </w:r>
+      <w:r>
+        <w:rPr>
+          <w:rFonts w:hint="eastAsia"/>
+        </w:rPr>
+        <w:t>，所述指根</w:t>
+      </w:r>
+      <w:r>
+        <w:rPr>
+          <w:rFonts w:hint="eastAsia"/>
+        </w:rPr>
+        <w:t>（</w:t>
+      </w:r>
+      <w:r>
+        <w:rPr>
+          <w:rFonts w:hint="eastAsia"/>
+        </w:rPr>
+        <w:t>8</w:t>
+      </w:r>
+      <w:r>
+        <w:rPr>
+          <w:rFonts w:hint="eastAsia"/>
+        </w:rPr>
+        <w:t>）</w:t>
+      </w:r>
+      <w:r>
+        <w:rPr>
+          <w:rFonts w:hint="eastAsia"/>
+        </w:rPr>
+        <w:t>内部设计</w:t>
+      </w:r>
+      <w:r>
+        <w:rPr>
+          <w:rFonts w:hint="eastAsia"/>
+        </w:rPr>
+        <w:t>Y</w:t>
+      </w:r>
+      <w:r>
+        <w:rPr>
+          <w:rFonts w:hint="eastAsia"/>
+        </w:rPr>
+        <w:t>交叉通道结构</w:t>
+      </w:r>
+      <w:r>
+        <w:rPr>
+          <w:rFonts w:hint="eastAsia"/>
+        </w:rPr>
+        <w:t>（</w:t>
+      </w:r>
+      <w:r>
+        <w:rPr>
+          <w:rFonts w:hint="eastAsia"/>
+        </w:rPr>
+        <w:t>18</w:t>
+      </w:r>
+      <w:r>
+        <w:rPr>
+          <w:rFonts w:hint="eastAsia"/>
+        </w:rPr>
+        <w:t>）</w:t>
+      </w:r>
+      <w:r>
+        <w:rPr>
+          <w:rFonts w:hint="eastAsia"/>
+        </w:rPr>
+        <w:t>供走线</w:t>
+      </w:r>
+      <w:r>
+        <w:rPr>
+          <w:rFonts w:hint="eastAsia"/>
+        </w:rPr>
+        <w:t>，底部万向节</w:t>
+      </w:r>
+      <w:r>
+        <w:rPr>
+          <w:rFonts w:hint="eastAsia"/>
+        </w:rPr>
+        <w:t>（</w:t>
+      </w:r>
+      <w:r>
+        <w:rPr>
+          <w:rFonts w:hint="eastAsia"/>
+        </w:rPr>
+        <w:t>9</w:t>
+      </w:r>
+      <w:r>
+        <w:rPr>
+          <w:rFonts w:hint="eastAsia"/>
+        </w:rPr>
+        <w:t>）</w:t>
+      </w:r>
+      <w:r>
+        <w:rPr>
+          <w:rFonts w:hint="eastAsia"/>
+        </w:rPr>
+        <w:t>中间也开设通孔</w:t>
+      </w:r>
+      <w:r>
+        <w:rPr>
+          <w:rFonts w:hint="eastAsia"/>
+        </w:rPr>
+        <w:t>供走线</w:t>
+      </w:r>
+      <w:r>
+        <w:rPr>
+          <w:rFonts w:hint="eastAsia"/>
+        </w:rPr>
+        <w:t>。</w:t>
+      </w:r>
+    </w:p>
+    <w:p>
+      <w:pPr>
+        <w:ind w:firstLine="420"/>
+      </w:pPr>
+      <w:r>
+        <w:rPr>
+          <w:rFonts w:hint="eastAsia"/>
+        </w:rPr>
+        <w:t>手掌</w:t>
+      </w:r>
+      <w:r>
+        <w:rPr>
+          <w:rFonts w:hint="eastAsia"/>
+        </w:rPr>
+        <w:t>（</w:t>
       </w:r>
       <w:r>
         <w:rPr>
@@ -392,7 +819,13 @@
         <w:rPr>
           <w:rFonts w:hint="eastAsia"/>
         </w:rPr>
-        <w:t>）：所述手掌模块由</w:t>
+        <w:t>）</w:t>
+      </w:r>
+      <w:r>
+        <w:rPr>
+          <w:rFonts w:hint="eastAsia"/>
+        </w:rPr>
+        <w:t>：所述手掌模块由</w:t>
       </w:r>
       <w:r>
         <w:rPr>
@@ -404,7 +837,13 @@
         <w:rPr>
           <w:rFonts w:hint="eastAsia"/>
         </w:rPr>
-        <w:t>根掌骨（</w:t>
+        <w:t>根掌骨</w:t>
+      </w:r>
+      <w:r>
+        <w:rPr>
+          <w:rFonts w:hint="eastAsia"/>
+        </w:rPr>
+        <w:t>（</w:t>
       </w:r>
       <w:r>
         <w:rPr>
@@ -416,7 +855,13 @@
         <w:rPr>
           <w:rFonts w:hint="eastAsia"/>
         </w:rPr>
-        <w:t>）组成，集成了</w:t>
+        <w:t>）</w:t>
+      </w:r>
+      <w:r>
+        <w:rPr>
+          <w:rFonts w:hint="eastAsia"/>
+        </w:rPr>
+        <w:t>组成，集成了</w:t>
       </w:r>
       <w:r>
         <w:rPr>
@@ -434,7 +879,49 @@
         <w:rPr>
           <w:rFonts w:hint="eastAsia"/>
         </w:rPr>
-        <w:t>，负责控制四指指根的自由度</w:t>
+        <w:t>，负责控制</w:t>
+      </w:r>
+      <w:r>
+        <w:rPr>
+          <w:rFonts w:hint="eastAsia"/>
+        </w:rPr>
+        <w:t>四指指根</w:t>
+      </w:r>
+      <w:r>
+        <w:rPr>
+          <w:rFonts w:hint="eastAsia"/>
+        </w:rPr>
+        <w:t>（</w:t>
+      </w:r>
+      <w:r>
+        <w:rPr>
+          <w:rFonts w:hint="eastAsia"/>
+        </w:rPr>
+        <w:t>8</w:t>
+      </w:r>
+      <w:r>
+        <w:rPr>
+          <w:rFonts w:hint="eastAsia"/>
+        </w:rPr>
+        <w:t>）</w:t>
+      </w:r>
+      <w:r>
+        <w:rPr>
+          <w:rFonts w:hint="eastAsia"/>
+        </w:rPr>
+        <w:t>的</w:t>
+      </w:r>
+      <w:r>
+        <w:rPr>
+          <w:rFonts w:hint="eastAsia"/>
+        </w:rPr>
+        <w:t>摇摆</w:t>
+      </w:r>
+      <w:r>
+        <w:rPr>
+          <w:rFonts w:hint="eastAsia"/>
+        </w:rPr>
+        <w:t>自由度</w:t>
       </w:r>
       <w:r>
         <w:rPr>
@@ -451,7 +938,389 @@
         <w:rPr>
           <w:rFonts w:hint="eastAsia"/>
         </w:rPr>
-        <w:t>拇指（</w:t>
+        <w:t>所述手掌的四根掌骨</w:t>
+      </w:r>
+      <w:r>
+        <w:rPr>
+          <w:rFonts w:hint="eastAsia"/>
+        </w:rPr>
+        <w:t>（</w:t>
+      </w:r>
+      <w:r>
+        <w:rPr>
+          <w:rFonts w:hint="eastAsia"/>
+        </w:rPr>
+        <w:t>10</w:t>
+      </w:r>
+      <w:r>
+        <w:rPr>
+          <w:rFonts w:hint="eastAsia"/>
+        </w:rPr>
+        <w:t>）</w:t>
+      </w:r>
+      <w:r>
+        <w:rPr>
+          <w:rFonts w:hint="eastAsia"/>
+        </w:rPr>
+        <w:t>头分别包含食指掌骨</w:t>
+      </w:r>
+      <w:r>
+        <w:rPr>
+          <w:rFonts w:hint="eastAsia"/>
+        </w:rPr>
+        <w:t>（</w:t>
+      </w:r>
+      <w:r>
+        <w:rPr>
+          <w:rFonts w:hint="eastAsia"/>
+        </w:rPr>
+        <w:t>31</w:t>
+      </w:r>
+      <w:r>
+        <w:rPr>
+          <w:rFonts w:hint="eastAsia"/>
+        </w:rPr>
+        <w:t>）</w:t>
+      </w:r>
+      <w:r>
+        <w:rPr>
+          <w:rFonts w:hint="eastAsia"/>
+        </w:rPr>
+        <w:t>、中指掌骨</w:t>
+      </w:r>
+      <w:r>
+        <w:rPr>
+          <w:rFonts w:hint="eastAsia"/>
+        </w:rPr>
+        <w:t>（</w:t>
+      </w:r>
+      <w:r>
+        <w:rPr>
+          <w:rFonts w:hint="eastAsia"/>
+        </w:rPr>
+        <w:t>30</w:t>
+      </w:r>
+      <w:r>
+        <w:rPr>
+          <w:rFonts w:hint="eastAsia"/>
+        </w:rPr>
+        <w:t>）</w:t>
+      </w:r>
+      <w:r>
+        <w:rPr>
+          <w:rFonts w:hint="eastAsia"/>
+        </w:rPr>
+        <w:t>、无名指掌骨</w:t>
+      </w:r>
+      <w:r>
+        <w:rPr>
+          <w:rFonts w:hint="eastAsia"/>
+        </w:rPr>
+        <w:t>（</w:t>
+      </w:r>
+      <w:r>
+        <w:rPr>
+          <w:rFonts w:hint="eastAsia"/>
+        </w:rPr>
+        <w:t>29</w:t>
+      </w:r>
+      <w:r>
+        <w:rPr>
+          <w:rFonts w:hint="eastAsia"/>
+        </w:rPr>
+        <w:t>）</w:t>
+      </w:r>
+      <w:r>
+        <w:rPr>
+          <w:rFonts w:hint="eastAsia"/>
+        </w:rPr>
+        <w:t>和小指掌骨</w:t>
+      </w:r>
+      <w:r>
+        <w:rPr>
+          <w:rFonts w:hint="eastAsia"/>
+        </w:rPr>
+        <w:t>（</w:t>
+      </w:r>
+      <w:r>
+        <w:rPr>
+          <w:rFonts w:hint="eastAsia"/>
+        </w:rPr>
+        <w:t>28</w:t>
+      </w:r>
+      <w:r>
+        <w:rPr>
+          <w:rFonts w:hint="eastAsia"/>
+        </w:rPr>
+        <w:t>）</w:t>
+      </w:r>
+      <w:r>
+        <w:rPr>
+          <w:rFonts w:hint="eastAsia"/>
+        </w:rPr>
+        <w:t>，每根掌骨</w:t>
+      </w:r>
+      <w:r>
+        <w:rPr>
+          <w:rFonts w:hint="eastAsia"/>
+        </w:rPr>
+        <w:t>（</w:t>
+      </w:r>
+      <w:r>
+        <w:rPr>
+          <w:rFonts w:hint="eastAsia"/>
+        </w:rPr>
+        <w:t>10</w:t>
+      </w:r>
+      <w:r>
+        <w:rPr>
+          <w:rFonts w:hint="eastAsia"/>
+        </w:rPr>
+        <w:t>）</w:t>
+      </w:r>
+      <w:r>
+        <w:rPr>
+          <w:rFonts w:hint="eastAsia"/>
+        </w:rPr>
+        <w:t>上设计两个基台用于驱动舵机的布置</w:t>
+      </w:r>
+      <w:r>
+        <w:rPr>
+          <w:rFonts w:hint="eastAsia"/>
+        </w:rPr>
+        <w:t>，底部设置通孔供销轴进行固定</w:t>
+      </w:r>
+      <w:r>
+        <w:rPr>
+          <w:rFonts w:hint="eastAsia"/>
+        </w:rPr>
+        <w:t>，上端利用交叉绕线的掌骨固定绳（</w:t>
+      </w:r>
+      <w:r>
+        <w:rPr>
+          <w:rFonts w:hint="eastAsia"/>
+        </w:rPr>
+        <w:t>33</w:t>
+      </w:r>
+      <w:r>
+        <w:rPr>
+          <w:rFonts w:hint="eastAsia"/>
+        </w:rPr>
+        <w:t>）进行固定</w:t>
+      </w:r>
+      <w:r>
+        <w:rPr>
+          <w:rFonts w:hint="eastAsia"/>
+        </w:rPr>
+        <w:t>。</w:t>
+      </w:r>
+    </w:p>
+    <w:p>
+      <w:pPr>
+        <w:ind w:firstLine="420"/>
+      </w:pPr>
+      <w:r>
+        <w:rPr>
+          <w:rFonts w:hint="eastAsia"/>
+        </w:rPr>
+        <w:t>所述食指掌骨</w:t>
+      </w:r>
+      <w:r>
+        <w:rPr>
+          <w:rFonts w:hint="eastAsia"/>
+        </w:rPr>
+        <w:t>（</w:t>
+      </w:r>
+      <w:r>
+        <w:rPr>
+          <w:rFonts w:hint="eastAsia"/>
+        </w:rPr>
+        <w:t>31</w:t>
+      </w:r>
+      <w:r>
+        <w:rPr>
+          <w:rFonts w:hint="eastAsia"/>
+        </w:rPr>
+        <w:t>）</w:t>
+      </w:r>
+      <w:r>
+        <w:rPr>
+          <w:rFonts w:hint="eastAsia"/>
+        </w:rPr>
+        <w:t>和中指掌骨</w:t>
+      </w:r>
+      <w:r>
+        <w:rPr>
+          <w:rFonts w:hint="eastAsia"/>
+        </w:rPr>
+        <w:t>（</w:t>
+      </w:r>
+      <w:r>
+        <w:rPr>
+          <w:rFonts w:hint="eastAsia"/>
+        </w:rPr>
+        <w:t>30</w:t>
+      </w:r>
+      <w:r>
+        <w:rPr>
+          <w:rFonts w:hint="eastAsia"/>
+        </w:rPr>
+        <w:t>）</w:t>
+      </w:r>
+      <w:r>
+        <w:rPr>
+          <w:rFonts w:hint="eastAsia"/>
+        </w:rPr>
+        <w:t>开口向右，其中</w:t>
+      </w:r>
+      <w:r>
+        <w:rPr>
+          <w:rFonts w:hint="eastAsia"/>
+        </w:rPr>
+        <w:t>食指掌骨</w:t>
+      </w:r>
+      <w:r>
+        <w:rPr>
+          <w:rFonts w:hint="eastAsia"/>
+        </w:rPr>
+        <w:t>（</w:t>
+      </w:r>
+      <w:r>
+        <w:rPr>
+          <w:rFonts w:hint="eastAsia"/>
+        </w:rPr>
+        <w:t>31</w:t>
+      </w:r>
+      <w:r>
+        <w:rPr>
+          <w:rFonts w:hint="eastAsia"/>
+        </w:rPr>
+        <w:t>）</w:t>
+      </w:r>
+      <w:r>
+        <w:rPr>
+          <w:rFonts w:hint="eastAsia"/>
+        </w:rPr>
+        <w:t>中间开设线槽以供手腕</w:t>
+      </w:r>
+      <w:r>
+        <w:rPr>
+          <w:rFonts w:hint="eastAsia"/>
+        </w:rPr>
+        <w:t>右</w:t>
+      </w:r>
+      <w:r>
+        <w:rPr>
+          <w:rFonts w:hint="eastAsia"/>
+        </w:rPr>
+        <w:t>驱动绳布置，</w:t>
+      </w:r>
+      <w:r>
+        <w:rPr>
+          <w:rFonts w:hint="eastAsia"/>
+        </w:rPr>
+        <w:t>中指掌骨</w:t>
+      </w:r>
+      <w:r>
+        <w:rPr>
+          <w:rFonts w:hint="eastAsia"/>
+        </w:rPr>
+        <w:t>（</w:t>
+      </w:r>
+      <w:r>
+        <w:rPr>
+          <w:rFonts w:hint="eastAsia"/>
+        </w:rPr>
+        <w:t>30</w:t>
+      </w:r>
+      <w:r>
+        <w:rPr>
+          <w:rFonts w:hint="eastAsia"/>
+        </w:rPr>
+        <w:t>）</w:t>
+      </w:r>
+      <w:r>
+        <w:rPr>
+          <w:rFonts w:hint="eastAsia"/>
+        </w:rPr>
+        <w:t>还额外延伸出基台供</w:t>
+      </w:r>
+      <w:r>
+        <w:rPr>
+          <w:rFonts w:hint="eastAsia"/>
+        </w:rPr>
+        <w:t>大拇指进行布置。所述无名指掌骨</w:t>
+      </w:r>
+      <w:r>
+        <w:rPr>
+          <w:rFonts w:hint="eastAsia"/>
+        </w:rPr>
+        <w:t>（</w:t>
+      </w:r>
+      <w:r>
+        <w:rPr>
+          <w:rFonts w:hint="eastAsia"/>
+        </w:rPr>
+        <w:t>29</w:t>
+      </w:r>
+      <w:r>
+        <w:rPr>
+          <w:rFonts w:hint="eastAsia"/>
+        </w:rPr>
+        <w:t>）</w:t>
+      </w:r>
+      <w:r>
+        <w:rPr>
+          <w:rFonts w:hint="eastAsia"/>
+        </w:rPr>
+        <w:t>和小指掌骨</w:t>
+      </w:r>
+      <w:r>
+        <w:rPr>
+          <w:rFonts w:hint="eastAsia"/>
+        </w:rPr>
+        <w:t>（</w:t>
+      </w:r>
+      <w:r>
+        <w:rPr>
+          <w:rFonts w:hint="eastAsia"/>
+        </w:rPr>
+        <w:t>28</w:t>
+      </w:r>
+      <w:r>
+        <w:rPr>
+          <w:rFonts w:hint="eastAsia"/>
+        </w:rPr>
+        <w:t>）</w:t>
+      </w:r>
+      <w:r>
+        <w:rPr>
+          <w:rFonts w:hint="eastAsia"/>
+        </w:rPr>
+        <w:t>开口向左，</w:t>
+      </w:r>
+      <w:r>
+        <w:rPr>
+          <w:rFonts w:hint="eastAsia"/>
+        </w:rPr>
+        <w:t>其中小指掌骨中间开设线槽以供手腕左驱动绳布置。</w:t>
+      </w:r>
+    </w:p>
+    <w:p>
+      <w:pPr>
+        <w:ind w:firstLine="420"/>
+      </w:pPr>
+      <w:r>
+        <w:rPr>
+          <w:rFonts w:hint="eastAsia"/>
+        </w:rPr>
+        <w:t>拇指</w:t>
+      </w:r>
+      <w:r>
+        <w:rPr>
+          <w:rFonts w:hint="eastAsia"/>
+        </w:rPr>
+        <w:t>（</w:t>
       </w:r>
       <w:r>
         <w:rPr>
@@ -469,7 +1338,1122 @@
         <w:rPr>
           <w:rFonts w:hint="eastAsia"/>
         </w:rPr>
-        <w:t>：所述拇指在指腹（</w:t>
+        <w:t>：所述拇指在指腹底部的拇指万向节</w:t>
+      </w:r>
+      <w:r>
+        <w:rPr>
+          <w:rFonts w:hint="eastAsia"/>
+        </w:rPr>
+        <w:t>（</w:t>
+      </w:r>
+      <w:r>
+        <w:rPr>
+          <w:rFonts w:hint="eastAsia"/>
+        </w:rPr>
+        <w:t>19</w:t>
+      </w:r>
+      <w:r>
+        <w:rPr>
+          <w:rFonts w:hint="eastAsia"/>
+        </w:rPr>
+        <w:t>）</w:t>
+      </w:r>
+      <w:r>
+        <w:rPr>
+          <w:rFonts w:hint="eastAsia"/>
+        </w:rPr>
+        <w:t>除了具有与四指万向节</w:t>
+      </w:r>
+      <w:r>
+        <w:rPr>
+          <w:rFonts w:hint="eastAsia"/>
+        </w:rPr>
+        <w:t>（</w:t>
+      </w:r>
+      <w:r>
+        <w:rPr>
+          <w:rFonts w:hint="eastAsia"/>
+        </w:rPr>
+        <w:t>9</w:t>
+      </w:r>
+      <w:r>
+        <w:rPr>
+          <w:rFonts w:hint="eastAsia"/>
+        </w:rPr>
+        <w:t>）</w:t>
+      </w:r>
+      <w:r>
+        <w:rPr>
+          <w:rFonts w:hint="eastAsia"/>
+        </w:rPr>
+        <w:t>相同的</w:t>
+      </w:r>
+      <w:r>
+        <w:rPr>
+          <w:rFonts w:hint="eastAsia"/>
+        </w:rPr>
+        <w:t>类球面副相同的二自由度</w:t>
+      </w:r>
+      <w:r>
+        <w:rPr>
+          <w:rFonts w:hint="eastAsia"/>
+        </w:rPr>
+        <w:t>外，还具有绕</w:t>
+      </w:r>
+      <w:r>
+        <w:rPr>
+          <w:rFonts w:hint="eastAsia"/>
+        </w:rPr>
+        <w:t>自身旋转的自由度</w:t>
+      </w:r>
+      <w:r>
+        <w:rPr>
+          <w:rFonts w:hint="eastAsia"/>
+        </w:rPr>
+        <w:t>，共计</w:t>
+      </w:r>
+      <w:r>
+        <w:rPr>
+          <w:rFonts w:hint="eastAsia"/>
+        </w:rPr>
+        <w:t>4</w:t>
+      </w:r>
+      <w:r>
+        <w:rPr>
+          <w:rFonts w:hint="eastAsia"/>
+        </w:rPr>
+        <w:t>自由度</w:t>
+      </w:r>
+      <w:r>
+        <w:rPr>
+          <w:rFonts w:hint="eastAsia"/>
+        </w:rPr>
+        <w:t>。</w:t>
+      </w:r>
+    </w:p>
+    <w:p>
+      <w:pPr>
+        <w:ind w:firstLine="420"/>
+      </w:pPr>
+      <w:r>
+        <w:rPr>
+          <w:rFonts w:hint="eastAsia"/>
+        </w:rPr>
+        <w:t>所述拇指</w:t>
+      </w:r>
+      <w:r>
+        <w:rPr>
+          <w:rFonts w:hint="eastAsia"/>
+        </w:rPr>
+        <w:t>根部万向节</w:t>
+      </w:r>
+      <w:r>
+        <w:rPr>
+          <w:rFonts w:hint="eastAsia"/>
+        </w:rPr>
+        <w:t>分为万向节上部</w:t>
+      </w:r>
+      <w:r>
+        <w:rPr>
+          <w:rFonts w:hint="eastAsia"/>
+        </w:rPr>
+        <w:t>（</w:t>
+      </w:r>
+      <w:r>
+        <w:rPr>
+          <w:rFonts w:hint="eastAsia"/>
+        </w:rPr>
+        <w:t>21</w:t>
+      </w:r>
+      <w:r>
+        <w:rPr>
+          <w:rFonts w:hint="eastAsia"/>
+        </w:rPr>
+        <w:t>）</w:t>
+      </w:r>
+      <w:r>
+        <w:rPr>
+          <w:rFonts w:hint="eastAsia"/>
+        </w:rPr>
+        <w:t>和万向节下部</w:t>
+      </w:r>
+      <w:r>
+        <w:rPr>
+          <w:rFonts w:hint="eastAsia"/>
+        </w:rPr>
+        <w:t>（</w:t>
+      </w:r>
+      <w:r>
+        <w:rPr>
+          <w:rFonts w:hint="eastAsia"/>
+        </w:rPr>
+        <w:t>22</w:t>
+      </w:r>
+      <w:r>
+        <w:rPr>
+          <w:rFonts w:hint="eastAsia"/>
+        </w:rPr>
+        <w:t>）</w:t>
+      </w:r>
+      <w:r>
+        <w:rPr>
+          <w:rFonts w:hint="eastAsia"/>
+        </w:rPr>
+        <w:t>，两部分之间开孔利用轴承</w:t>
+      </w:r>
+      <w:r>
+        <w:rPr>
+          <w:rFonts w:hint="eastAsia"/>
+        </w:rPr>
+        <w:t>进行连接，使其拥有自转自由度。</w:t>
+      </w:r>
+    </w:p>
+    <w:p>
+      <w:pPr>
+        <w:ind w:firstLine="420"/>
+      </w:pPr>
+      <w:r>
+        <w:rPr>
+          <w:rFonts w:hint="eastAsia"/>
+        </w:rPr>
+        <w:t>手腕</w:t>
+      </w:r>
+      <w:r>
+        <w:rPr>
+          <w:rFonts w:hint="eastAsia"/>
+        </w:rPr>
+        <w:t>（</w:t>
+      </w:r>
+      <w:r>
+        <w:rPr>
+          <w:rFonts w:hint="eastAsia"/>
+        </w:rPr>
+        <w:t>4</w:t>
+      </w:r>
+      <w:r>
+        <w:rPr>
+          <w:rFonts w:hint="eastAsia"/>
+        </w:rPr>
+        <w:t>）</w:t>
+      </w:r>
+      <w:r>
+        <w:rPr>
+          <w:rFonts w:hint="eastAsia"/>
+        </w:rPr>
+        <w:t>：所述手腕连接手掌</w:t>
+      </w:r>
+      <w:r>
+        <w:rPr>
+          <w:rFonts w:hint="eastAsia"/>
+        </w:rPr>
+        <w:t>（</w:t>
+      </w:r>
+      <w:r>
+        <w:rPr>
+          <w:rFonts w:hint="eastAsia"/>
+        </w:rPr>
+        <w:t>2</w:t>
+      </w:r>
+      <w:r>
+        <w:rPr>
+          <w:rFonts w:hint="eastAsia"/>
+        </w:rPr>
+        <w:t>）</w:t>
+      </w:r>
+      <w:r>
+        <w:rPr>
+          <w:rFonts w:hint="eastAsia"/>
+        </w:rPr>
+        <w:t>和小臂</w:t>
+      </w:r>
+      <w:r>
+        <w:rPr>
+          <w:rFonts w:hint="eastAsia"/>
+        </w:rPr>
+        <w:t>（</w:t>
+      </w:r>
+      <w:r>
+        <w:rPr>
+          <w:rFonts w:hint="eastAsia"/>
+        </w:rPr>
+        <w:t>5</w:t>
+      </w:r>
+      <w:r>
+        <w:rPr>
+          <w:rFonts w:hint="eastAsia"/>
+        </w:rPr>
+        <w:t>）</w:t>
+      </w:r>
+      <w:r>
+        <w:rPr>
+          <w:rFonts w:hint="eastAsia"/>
+        </w:rPr>
+        <w:t>。手掌</w:t>
+      </w:r>
+      <w:r>
+        <w:rPr>
+          <w:rFonts w:hint="eastAsia"/>
+        </w:rPr>
+        <w:t>（</w:t>
+      </w:r>
+      <w:r>
+        <w:rPr>
+          <w:rFonts w:hint="eastAsia"/>
+        </w:rPr>
+        <w:t>2</w:t>
+      </w:r>
+      <w:r>
+        <w:rPr>
+          <w:rFonts w:hint="eastAsia"/>
+        </w:rPr>
+        <w:t>）</w:t>
+      </w:r>
+      <w:r>
+        <w:rPr>
+          <w:rFonts w:hint="eastAsia"/>
+        </w:rPr>
+        <w:t>、手腕</w:t>
+      </w:r>
+      <w:r>
+        <w:rPr>
+          <w:rFonts w:hint="eastAsia"/>
+        </w:rPr>
+        <w:t>（</w:t>
+      </w:r>
+      <w:r>
+        <w:rPr>
+          <w:rFonts w:hint="eastAsia"/>
+        </w:rPr>
+        <w:t>4</w:t>
+      </w:r>
+      <w:r>
+        <w:rPr>
+          <w:rFonts w:hint="eastAsia"/>
+        </w:rPr>
+        <w:t>）</w:t>
+      </w:r>
+      <w:r>
+        <w:rPr>
+          <w:rFonts w:hint="eastAsia"/>
+        </w:rPr>
+        <w:t>、小臂</w:t>
+      </w:r>
+      <w:r>
+        <w:rPr>
+          <w:rFonts w:hint="eastAsia"/>
+        </w:rPr>
+        <w:t>（</w:t>
+      </w:r>
+      <w:r>
+        <w:rPr>
+          <w:rFonts w:hint="eastAsia"/>
+        </w:rPr>
+        <w:t>5</w:t>
+      </w:r>
+      <w:r>
+        <w:rPr>
+          <w:rFonts w:hint="eastAsia"/>
+        </w:rPr>
+        <w:t>）</w:t>
+      </w:r>
+      <w:r>
+        <w:rPr>
+          <w:rFonts w:hint="eastAsia"/>
+        </w:rPr>
+        <w:t>集连在一起共享一个弯曲自由度，同时手腕关节</w:t>
+      </w:r>
+      <w:r>
+        <w:rPr>
+          <w:rFonts w:hint="eastAsia"/>
+        </w:rPr>
+        <w:t>（</w:t>
+      </w:r>
+      <w:r>
+        <w:rPr>
+          <w:rFonts w:hint="eastAsia"/>
+        </w:rPr>
+        <w:t>4</w:t>
+      </w:r>
+      <w:r>
+        <w:rPr>
+          <w:rFonts w:hint="eastAsia"/>
+        </w:rPr>
+        <w:t>）</w:t>
+      </w:r>
+      <w:r>
+        <w:rPr>
+          <w:rFonts w:hint="eastAsia"/>
+        </w:rPr>
+        <w:t>自身还具有摆动自由度</w:t>
+      </w:r>
+      <w:r>
+        <w:rPr>
+          <w:rFonts w:hint="eastAsia"/>
+        </w:rPr>
+        <w:t>，使得</w:t>
+      </w:r>
+      <w:r>
+        <w:rPr>
+          <w:rFonts w:hint="eastAsia"/>
+        </w:rPr>
+        <w:t>手腕关节具有类似球面副的功能</w:t>
+      </w:r>
+      <w:r>
+        <w:rPr>
+          <w:rFonts w:hint="eastAsia"/>
+        </w:rPr>
+        <w:t>，共计</w:t>
+      </w:r>
+      <w:r>
+        <w:rPr>
+          <w:rFonts w:hint="eastAsia"/>
+        </w:rPr>
+        <w:t>2</w:t>
+      </w:r>
+      <w:r>
+        <w:rPr>
+          <w:rFonts w:hint="eastAsia"/>
+        </w:rPr>
+        <w:t>自由度</w:t>
+      </w:r>
+      <w:r>
+        <w:rPr>
+          <w:rFonts w:hint="eastAsia"/>
+        </w:rPr>
+        <w:t>。</w:t>
+      </w:r>
+    </w:p>
+    <w:p>
+      <w:pPr>
+        <w:ind w:firstLine="420"/>
+      </w:pPr>
+      <w:r>
+        <w:rPr>
+          <w:rFonts w:hint="eastAsia"/>
+        </w:rPr>
+        <w:t>所述手腕</w:t>
+      </w:r>
+      <w:r>
+        <w:rPr>
+          <w:rFonts w:hint="eastAsia"/>
+        </w:rPr>
+        <w:t>由手上腕</w:t>
+      </w:r>
+      <w:r>
+        <w:rPr>
+          <w:rFonts w:hint="eastAsia"/>
+        </w:rPr>
+        <w:t>（</w:t>
+      </w:r>
+      <w:r>
+        <w:rPr>
+          <w:rFonts w:hint="eastAsia"/>
+        </w:rPr>
+        <w:t>35</w:t>
+      </w:r>
+      <w:r>
+        <w:rPr>
+          <w:rFonts w:hint="eastAsia"/>
+        </w:rPr>
+        <w:t>）</w:t>
+      </w:r>
+      <w:r>
+        <w:rPr>
+          <w:rFonts w:hint="eastAsia"/>
+        </w:rPr>
+        <w:t>、手下腕</w:t>
+      </w:r>
+      <w:r>
+        <w:rPr>
+          <w:rFonts w:hint="eastAsia"/>
+        </w:rPr>
+        <w:t>（</w:t>
+      </w:r>
+      <w:r>
+        <w:rPr>
+          <w:rFonts w:hint="eastAsia"/>
+        </w:rPr>
+        <w:t>36</w:t>
+      </w:r>
+      <w:r>
+        <w:rPr>
+          <w:rFonts w:hint="eastAsia"/>
+        </w:rPr>
+        <w:t>）</w:t>
+      </w:r>
+      <w:r>
+        <w:rPr>
+          <w:rFonts w:hint="eastAsia"/>
+        </w:rPr>
+        <w:t>和手腕外壳</w:t>
+      </w:r>
+      <w:r>
+        <w:rPr>
+          <w:rFonts w:hint="eastAsia"/>
+        </w:rPr>
+        <w:t>（</w:t>
+      </w:r>
+      <w:r>
+        <w:rPr>
+          <w:rFonts w:hint="eastAsia"/>
+        </w:rPr>
+        <w:t>37</w:t>
+      </w:r>
+      <w:r>
+        <w:rPr>
+          <w:rFonts w:hint="eastAsia"/>
+        </w:rPr>
+        <w:t>）</w:t>
+      </w:r>
+      <w:r>
+        <w:rPr>
+          <w:rFonts w:hint="eastAsia"/>
+        </w:rPr>
+        <w:t>组成</w:t>
+      </w:r>
+      <w:r>
+        <w:rPr>
+          <w:rFonts w:hint="eastAsia"/>
+        </w:rPr>
+        <w:t>，其中手上腕</w:t>
+      </w:r>
+      <w:r>
+        <w:rPr>
+          <w:rFonts w:hint="eastAsia"/>
+        </w:rPr>
+        <w:t>（</w:t>
+      </w:r>
+      <w:r>
+        <w:rPr>
+          <w:rFonts w:hint="eastAsia"/>
+        </w:rPr>
+        <w:t>35</w:t>
+      </w:r>
+      <w:r>
+        <w:rPr>
+          <w:rFonts w:hint="eastAsia"/>
+        </w:rPr>
+        <w:t>）</w:t>
+      </w:r>
+      <w:r>
+        <w:rPr>
+          <w:rFonts w:hint="eastAsia"/>
+        </w:rPr>
+        <w:t>与手下腕</w:t>
+      </w:r>
+      <w:r>
+        <w:rPr>
+          <w:rFonts w:hint="eastAsia"/>
+        </w:rPr>
+        <w:t>（</w:t>
+      </w:r>
+      <w:r>
+        <w:rPr>
+          <w:rFonts w:hint="eastAsia"/>
+        </w:rPr>
+        <w:t>36</w:t>
+      </w:r>
+      <w:r>
+        <w:rPr>
+          <w:rFonts w:hint="eastAsia"/>
+        </w:rPr>
+        <w:t>）</w:t>
+      </w:r>
+      <w:r>
+        <w:rPr>
+          <w:rFonts w:hint="eastAsia"/>
+        </w:rPr>
+        <w:t>之间采用轴承进行连接</w:t>
+      </w:r>
+      <w:r>
+        <w:rPr>
+          <w:rFonts w:hint="eastAsia"/>
+        </w:rPr>
+        <w:t>，手上腕</w:t>
+      </w:r>
+      <w:r>
+        <w:rPr>
+          <w:rFonts w:hint="eastAsia"/>
+        </w:rPr>
+        <w:t>（</w:t>
+      </w:r>
+      <w:r>
+        <w:rPr>
+          <w:rFonts w:hint="eastAsia"/>
+        </w:rPr>
+        <w:t>35</w:t>
+      </w:r>
+      <w:r>
+        <w:rPr>
+          <w:rFonts w:hint="eastAsia"/>
+        </w:rPr>
+        <w:t>）</w:t>
+      </w:r>
+      <w:r>
+        <w:rPr>
+          <w:rFonts w:hint="eastAsia"/>
+        </w:rPr>
+        <w:t>和手下腕</w:t>
+      </w:r>
+      <w:r>
+        <w:rPr>
+          <w:rFonts w:hint="eastAsia"/>
+        </w:rPr>
+        <w:t>（</w:t>
+      </w:r>
+      <w:r>
+        <w:rPr>
+          <w:rFonts w:hint="eastAsia"/>
+        </w:rPr>
+        <w:t>36</w:t>
+      </w:r>
+      <w:r>
+        <w:rPr>
+          <w:rFonts w:hint="eastAsia"/>
+        </w:rPr>
+        <w:t>）</w:t>
+      </w:r>
+      <w:r>
+        <w:rPr>
+          <w:rFonts w:hint="eastAsia"/>
+        </w:rPr>
+        <w:t>的侧面开孔，内布置凹槽轴承供走线。手腕外壳</w:t>
+      </w:r>
+      <w:r>
+        <w:rPr>
+          <w:rFonts w:hint="eastAsia"/>
+        </w:rPr>
+        <w:t>（</w:t>
+      </w:r>
+      <w:r>
+        <w:rPr>
+          <w:rFonts w:hint="eastAsia"/>
+        </w:rPr>
+        <w:t>37</w:t>
+      </w:r>
+      <w:r>
+        <w:rPr>
+          <w:rFonts w:hint="eastAsia"/>
+        </w:rPr>
+        <w:t>）</w:t>
+      </w:r>
+      <w:r>
+        <w:rPr>
+          <w:rFonts w:hint="eastAsia"/>
+        </w:rPr>
+        <w:t>分别从正面和</w:t>
+      </w:r>
+      <w:r>
+        <w:rPr>
+          <w:rFonts w:hint="eastAsia"/>
+        </w:rPr>
+        <w:t>背</w:t>
+      </w:r>
+      <w:r>
+        <w:rPr>
+          <w:rFonts w:hint="eastAsia"/>
+        </w:rPr>
+        <w:t>面覆盖手腕关节，并在四边设孔供</w:t>
+      </w:r>
+      <w:r>
+        <w:rPr>
+          <w:rFonts w:hint="eastAsia"/>
+        </w:rPr>
+        <w:t>手腕驱动绳走线。</w:t>
+      </w:r>
+    </w:p>
+    <w:p>
+      <w:pPr>
+        <w:ind w:firstLine="420"/>
+      </w:pPr>
+      <w:r>
+        <w:rPr>
+          <w:rFonts w:hint="eastAsia"/>
+        </w:rPr>
+        <w:t>小臂</w:t>
+      </w:r>
+      <w:r>
+        <w:rPr>
+          <w:rFonts w:hint="eastAsia"/>
+        </w:rPr>
+        <w:t>（</w:t>
+      </w:r>
+      <w:r>
+        <w:rPr>
+          <w:rFonts w:hint="eastAsia"/>
+        </w:rPr>
+        <w:t>5</w:t>
+      </w:r>
+      <w:r>
+        <w:rPr>
+          <w:rFonts w:hint="eastAsia"/>
+        </w:rPr>
+        <w:t>）</w:t>
+      </w:r>
+      <w:r>
+        <w:rPr>
+          <w:rFonts w:hint="eastAsia"/>
+        </w:rPr>
+        <w:t>：所述小臂集成了</w:t>
+      </w:r>
+      <w:r>
+        <w:rPr>
+          <w:rFonts w:hint="eastAsia"/>
+        </w:rPr>
+        <w:t>四指驱动模块</w:t>
+      </w:r>
+      <w:r>
+        <w:rPr>
+          <w:rFonts w:hint="eastAsia"/>
+        </w:rPr>
+        <w:t>（</w:t>
+      </w:r>
+      <w:r>
+        <w:rPr>
+          <w:rFonts w:hint="eastAsia"/>
+        </w:rPr>
+        <w:t>38</w:t>
+      </w:r>
+      <w:r>
+        <w:rPr>
+          <w:rFonts w:hint="eastAsia"/>
+        </w:rPr>
+        <w:t>）</w:t>
+      </w:r>
+      <w:r>
+        <w:rPr>
+          <w:rFonts w:hint="eastAsia"/>
+        </w:rPr>
+        <w:t>，拇指驱动模块</w:t>
+      </w:r>
+      <w:r>
+        <w:rPr>
+          <w:rFonts w:hint="eastAsia"/>
+        </w:rPr>
+        <w:t>（</w:t>
+      </w:r>
+      <w:r>
+        <w:rPr>
+          <w:rFonts w:hint="eastAsia"/>
+        </w:rPr>
+        <w:t>39</w:t>
+      </w:r>
+      <w:r>
+        <w:rPr>
+          <w:rFonts w:hint="eastAsia"/>
+        </w:rPr>
+        <w:t>）</w:t>
+      </w:r>
+      <w:r>
+        <w:rPr>
+          <w:rFonts w:hint="eastAsia"/>
+        </w:rPr>
+        <w:t>，手腕驱动模块</w:t>
+      </w:r>
+      <w:r>
+        <w:rPr>
+          <w:rFonts w:hint="eastAsia"/>
+        </w:rPr>
+        <w:t>（</w:t>
+      </w:r>
+      <w:r>
+        <w:rPr>
+          <w:rFonts w:hint="eastAsia"/>
+        </w:rPr>
+        <w:t>40</w:t>
+      </w:r>
+      <w:r>
+        <w:rPr>
+          <w:rFonts w:hint="eastAsia"/>
+        </w:rPr>
+        <w:t>）</w:t>
+      </w:r>
+      <w:r>
+        <w:rPr>
+          <w:rFonts w:hint="eastAsia"/>
+        </w:rPr>
+        <w:t>。</w:t>
+      </w:r>
+    </w:p>
+    <w:p>
+      <w:pPr>
+        <w:ind w:firstLine="420"/>
+      </w:pPr>
+      <w:r>
+        <w:rPr>
+          <w:rFonts w:hint="eastAsia"/>
+        </w:rPr>
+        <w:t>所述</w:t>
+      </w:r>
+      <w:r>
+        <w:rPr>
+          <w:rFonts w:hint="eastAsia"/>
+        </w:rPr>
+        <w:t>小臂内部的四指驱动模块</w:t>
+      </w:r>
+      <w:r>
+        <w:rPr>
+          <w:rFonts w:hint="eastAsia"/>
+        </w:rPr>
+        <w:t>（</w:t>
+      </w:r>
+      <w:r>
+        <w:rPr>
+          <w:rFonts w:hint="eastAsia"/>
+        </w:rPr>
+        <w:t>38</w:t>
+      </w:r>
+      <w:r>
+        <w:rPr>
+          <w:rFonts w:hint="eastAsia"/>
+        </w:rPr>
+        <w:t>）</w:t>
+      </w:r>
+      <w:r>
+        <w:rPr>
+          <w:rFonts w:hint="eastAsia"/>
+        </w:rPr>
+        <w:t>位于小臂内部最上方，输出轴向外，所述拇指驱动</w:t>
+      </w:r>
+      <w:r>
+        <w:rPr>
+          <w:rFonts w:hint="eastAsia"/>
+        </w:rPr>
+        <w:lastRenderedPageBreak/>
+        <w:t>模块</w:t>
+      </w:r>
+      <w:r>
+        <w:rPr>
+          <w:rFonts w:hint="eastAsia"/>
+        </w:rPr>
+        <w:t>（</w:t>
+      </w:r>
+      <w:r>
+        <w:rPr>
+          <w:rFonts w:hint="eastAsia"/>
+        </w:rPr>
+        <w:t>39</w:t>
+      </w:r>
+      <w:r>
+        <w:rPr>
+          <w:rFonts w:hint="eastAsia"/>
+        </w:rPr>
+        <w:t>）</w:t>
+      </w:r>
+      <w:r>
+        <w:rPr>
+          <w:rFonts w:hint="eastAsia"/>
+        </w:rPr>
+        <w:t>位于下方。输出轴向内，所述手腕驱动模块</w:t>
+      </w:r>
+      <w:r>
+        <w:rPr>
+          <w:rFonts w:hint="eastAsia"/>
+        </w:rPr>
+        <w:t>（</w:t>
+      </w:r>
+      <w:r>
+        <w:rPr>
+          <w:rFonts w:hint="eastAsia"/>
+        </w:rPr>
+        <w:t>40</w:t>
+      </w:r>
+      <w:r>
+        <w:rPr>
+          <w:rFonts w:hint="eastAsia"/>
+        </w:rPr>
+        <w:t>）</w:t>
+      </w:r>
+      <w:r>
+        <w:rPr>
+          <w:rFonts w:hint="eastAsia"/>
+        </w:rPr>
+        <w:t>也位于下部，输出轴向下。</w:t>
+      </w:r>
+    </w:p>
+    <w:p>
+      <w:pPr>
+        <w:ind w:firstLine="420"/>
+      </w:pPr>
+      <w:r>
+        <w:rPr>
+          <w:rFonts w:hint="eastAsia"/>
+        </w:rPr>
+        <w:t>所述四指</w:t>
+      </w:r>
+      <w:r>
+        <w:rPr>
+          <w:rFonts w:hint="eastAsia"/>
+        </w:rPr>
+        <w:t>（</w:t>
+      </w:r>
+      <w:r>
+        <w:rPr>
+          <w:rFonts w:hint="eastAsia"/>
+        </w:rPr>
+        <w:t>1</w:t>
+      </w:r>
+      <w:r>
+        <w:rPr>
+          <w:rFonts w:hint="eastAsia"/>
+        </w:rPr>
+        <w:t>）</w:t>
+      </w:r>
+      <w:r>
+        <w:rPr>
+          <w:rFonts w:hint="eastAsia"/>
+        </w:rPr>
+        <w:t>、手腕</w:t>
+      </w:r>
+      <w:r>
+        <w:rPr>
+          <w:rFonts w:hint="eastAsia"/>
+        </w:rPr>
+        <w:t>（</w:t>
+      </w:r>
+      <w:r>
+        <w:rPr>
+          <w:rFonts w:hint="eastAsia"/>
+        </w:rPr>
+        <w:t>4</w:t>
+      </w:r>
+      <w:r>
+        <w:rPr>
+          <w:rFonts w:hint="eastAsia"/>
+        </w:rPr>
+        <w:t>）</w:t>
+      </w:r>
+      <w:r>
+        <w:rPr>
+          <w:rFonts w:hint="eastAsia"/>
+        </w:rPr>
+        <w:t>、小臂</w:t>
+      </w:r>
+      <w:r>
+        <w:rPr>
+          <w:rFonts w:hint="eastAsia"/>
+        </w:rPr>
+        <w:t>（</w:t>
+      </w:r>
+      <w:r>
+        <w:rPr>
+          <w:rFonts w:hint="eastAsia"/>
+        </w:rPr>
+        <w:t>5</w:t>
+      </w:r>
+      <w:r>
+        <w:rPr>
+          <w:rFonts w:hint="eastAsia"/>
+        </w:rPr>
+        <w:t>）</w:t>
+      </w:r>
+      <w:r>
+        <w:rPr>
+          <w:rFonts w:hint="eastAsia"/>
+        </w:rPr>
+        <w:t>的</w:t>
+      </w:r>
+      <w:r>
+        <w:rPr>
+          <w:rFonts w:hint="eastAsia"/>
+        </w:rPr>
+        <w:t>集联由</w:t>
+      </w:r>
+      <w:r>
+        <w:rPr>
+          <w:rFonts w:hint="eastAsia"/>
+        </w:rPr>
+        <w:t>八字绳</w:t>
+      </w:r>
+      <w:r>
+        <w:rPr>
+          <w:rFonts w:hint="eastAsia"/>
+        </w:rPr>
+        <w:t>（</w:t>
+      </w:r>
+      <w:r>
+        <w:rPr>
+          <w:rFonts w:hint="eastAsia"/>
+        </w:rPr>
+        <w:t>22</w:t>
+      </w:r>
+      <w:r>
+        <w:rPr>
+          <w:rFonts w:hint="eastAsia"/>
+        </w:rPr>
+        <w:t>）</w:t>
+      </w:r>
+      <w:r>
+        <w:rPr>
+          <w:rFonts w:hint="eastAsia"/>
+        </w:rPr>
+        <w:t>和双八字绳</w:t>
+      </w:r>
+      <w:r>
+        <w:rPr>
+          <w:rFonts w:hint="eastAsia"/>
+        </w:rPr>
+        <w:t>（</w:t>
+      </w:r>
+      <w:r>
+        <w:rPr>
+          <w:rFonts w:hint="eastAsia"/>
+        </w:rPr>
+        <w:t>34</w:t>
+      </w:r>
+      <w:r>
+        <w:rPr>
+          <w:rFonts w:hint="eastAsia"/>
+        </w:rPr>
+        <w:t>）</w:t>
+      </w:r>
+      <w:r>
+        <w:rPr>
+          <w:rFonts w:hint="eastAsia"/>
+        </w:rPr>
+        <w:t>完成</w:t>
+      </w:r>
+      <w:r>
+        <w:rPr>
+          <w:rFonts w:hint="eastAsia"/>
+        </w:rPr>
+        <w:t>，每个自由度的驱动均采用内置的总线舵机驱</w:t>
+      </w:r>
+      <w:r>
+        <w:rPr>
+          <w:rFonts w:hint="eastAsia"/>
+        </w:rPr>
+        <w:t>动，腱绳传动，由此实现</w:t>
+      </w:r>
+      <w:r>
+        <w:rPr>
+          <w:rFonts w:hint="eastAsia"/>
+        </w:rPr>
+        <w:t>18</w:t>
+      </w:r>
+      <w:r>
+        <w:rPr>
+          <w:rFonts w:hint="eastAsia"/>
+        </w:rPr>
+        <w:t>个自由度</w:t>
+      </w:r>
+      <w:r>
+        <w:rPr>
+          <w:rFonts w:hint="eastAsia"/>
+        </w:rPr>
+        <w:t>的精准控制。</w:t>
+      </w:r>
+    </w:p>
+    <w:p>
+      <w:pPr>
+        <w:pStyle w:val="ad"/>
+        <w:numPr>
+          <w:ilvl w:val="0"/>
+          <w:numId w:val="1"/>
+        </w:numPr>
+        <w:ind w:firstLineChars="0"/>
+      </w:pPr>
+      <w:r>
+        <w:rPr>
+          <w:rFonts w:hint="eastAsia"/>
+        </w:rPr>
+        <w:t>根据权利要求</w:t>
+      </w:r>
+      <w:r>
+        <w:rPr>
+          <w:rFonts w:hint="eastAsia"/>
+        </w:rPr>
+        <w:t>1</w:t>
+      </w:r>
+      <w:r>
+        <w:rPr>
+          <w:rFonts w:hint="eastAsia"/>
+        </w:rPr>
+        <w:t>所述</w:t>
+      </w:r>
+      <w:r>
+        <w:rPr>
+          <w:rFonts w:hint="eastAsia"/>
+        </w:rPr>
+        <w:t>一种舵机驱动的多自由度自感知仿生灵巧手</w:t>
+      </w:r>
+      <w:r>
+        <w:rPr>
+          <w:rFonts w:hint="eastAsia"/>
+        </w:rPr>
+        <w:t>，其特征在于</w:t>
+      </w:r>
+      <w:r>
+        <w:rPr>
+          <w:rFonts w:hint="eastAsia"/>
+        </w:rPr>
+        <w:t>：</w:t>
+      </w:r>
+      <w:r>
+        <w:rPr>
+          <w:rFonts w:hint="eastAsia"/>
+        </w:rPr>
+        <w:t>所述</w:t>
+      </w:r>
+      <w:r>
+        <w:rPr>
+          <w:rFonts w:hint="eastAsia"/>
+        </w:rPr>
+        <w:t>指尖</w:t>
+      </w:r>
+      <w:r>
+        <w:rPr>
+          <w:rFonts w:hint="eastAsia"/>
+        </w:rPr>
+        <w:t>（</w:t>
+      </w:r>
+      <w:r>
+        <w:rPr>
+          <w:rFonts w:hint="eastAsia"/>
+        </w:rPr>
+        <w:t>6</w:t>
+      </w:r>
+      <w:r>
+        <w:rPr>
+          <w:rFonts w:hint="eastAsia"/>
+        </w:rPr>
+        <w:t>）</w:t>
+      </w:r>
+      <w:r>
+        <w:rPr>
+          <w:rFonts w:hint="eastAsia"/>
+        </w:rPr>
+        <w:t>、指腹</w:t>
+      </w:r>
+      <w:r>
+        <w:rPr>
+          <w:rFonts w:hint="eastAsia"/>
+        </w:rPr>
+        <w:t>（</w:t>
+      </w:r>
+      <w:r>
+        <w:rPr>
+          <w:rFonts w:hint="eastAsia"/>
+        </w:rPr>
+        <w:t>7</w:t>
+      </w:r>
+      <w:r>
+        <w:rPr>
+          <w:rFonts w:hint="eastAsia"/>
+        </w:rPr>
+        <w:t>）</w:t>
+      </w:r>
+      <w:r>
+        <w:rPr>
+          <w:rFonts w:hint="eastAsia"/>
+        </w:rPr>
+        <w:t>、指根</w:t>
+      </w:r>
+      <w:r>
+        <w:rPr>
+          <w:rFonts w:hint="eastAsia"/>
+        </w:rPr>
+        <w:t>（</w:t>
       </w:r>
       <w:r>
         <w:rPr>
@@ -481,295 +2465,31 @@
         <w:rPr>
           <w:rFonts w:hint="eastAsia"/>
         </w:rPr>
-        <w:t>）底部的拇指万向节（</w:t>
-      </w:r>
-      <w:r>
-        <w:rPr>
-          <w:rFonts w:hint="eastAsia"/>
-        </w:rPr>
-        <w:t>16</w:t>
-      </w:r>
-      <w:r>
-        <w:rPr>
-          <w:rFonts w:hint="eastAsia"/>
-        </w:rPr>
-        <w:t>）除了具有与四指万向节（</w:t>
-      </w:r>
-      <w:r>
-        <w:rPr>
-          <w:rFonts w:hint="eastAsia"/>
-        </w:rPr>
-        <w:t>9</w:t>
-      </w:r>
-      <w:r>
-        <w:rPr>
-          <w:rFonts w:hint="eastAsia"/>
-        </w:rPr>
-        <w:t>）相同的类球面副相同的二自由度外，还具有绕自身旋转的自由度</w:t>
-      </w:r>
-      <w:r>
-        <w:rPr>
-          <w:rFonts w:hint="eastAsia"/>
-        </w:rPr>
-        <w:t>，共计</w:t>
-      </w:r>
-      <w:r>
-        <w:rPr>
-          <w:rFonts w:hint="eastAsia"/>
-        </w:rPr>
-        <w:t>4</w:t>
-      </w:r>
-      <w:r>
-        <w:rPr>
-          <w:rFonts w:hint="eastAsia"/>
-        </w:rPr>
-        <w:t>自由度</w:t>
-      </w:r>
-      <w:r>
-        <w:rPr>
-          <w:rFonts w:hint="eastAsia"/>
-        </w:rPr>
-        <w:t>。</w:t>
-      </w:r>
-    </w:p>
-    <w:p>
-      <w:pPr>
-        <w:ind w:firstLine="420"/>
-      </w:pPr>
-      <w:r>
-        <w:rPr>
-          <w:rFonts w:hint="eastAsia"/>
-        </w:rPr>
-        <w:t>手腕（</w:t>
-      </w:r>
-      <w:r>
-        <w:rPr>
-          <w:rFonts w:hint="eastAsia"/>
-        </w:rPr>
-        <w:t>4</w:t>
-      </w:r>
-      <w:r>
-        <w:rPr>
-          <w:rFonts w:hint="eastAsia"/>
-        </w:rPr>
-        <w:t>）：所述手腕连接手掌</w:t>
-      </w:r>
-      <w:r>
-        <w:rPr>
-          <w:rFonts w:hint="eastAsia"/>
-        </w:rPr>
-        <w:t>（</w:t>
-      </w:r>
-      <w:r>
-        <w:rPr>
-          <w:rFonts w:hint="eastAsia"/>
-        </w:rPr>
-        <w:t>2</w:t>
-      </w:r>
-      <w:r>
-        <w:rPr>
-          <w:rFonts w:hint="eastAsia"/>
-        </w:rPr>
-        <w:t>）</w:t>
-      </w:r>
-      <w:r>
-        <w:rPr>
-          <w:rFonts w:hint="eastAsia"/>
-        </w:rPr>
-        <w:t>和小臂</w:t>
-      </w:r>
-      <w:r>
-        <w:rPr>
-          <w:rFonts w:hint="eastAsia"/>
-        </w:rPr>
-        <w:t>（</w:t>
-      </w:r>
-      <w:r>
-        <w:rPr>
-          <w:rFonts w:hint="eastAsia"/>
-        </w:rPr>
-        <w:t>5</w:t>
-      </w:r>
-      <w:r>
-        <w:rPr>
-          <w:rFonts w:hint="eastAsia"/>
-        </w:rPr>
-        <w:t>）</w:t>
-      </w:r>
-      <w:r>
-        <w:rPr>
-          <w:rFonts w:hint="eastAsia"/>
-        </w:rPr>
-        <w:t>。手掌</w:t>
-      </w:r>
-      <w:r>
-        <w:rPr>
-          <w:rFonts w:hint="eastAsia"/>
-        </w:rPr>
-        <w:t>（</w:t>
-      </w:r>
-      <w:r>
-        <w:rPr>
-          <w:rFonts w:hint="eastAsia"/>
-        </w:rPr>
-        <w:t>2</w:t>
-      </w:r>
-      <w:r>
-        <w:rPr>
-          <w:rFonts w:hint="eastAsia"/>
-        </w:rPr>
-        <w:t>）</w:t>
-      </w:r>
-      <w:r>
-        <w:rPr>
-          <w:rFonts w:hint="eastAsia"/>
-        </w:rPr>
-        <w:t>、手腕</w:t>
-      </w:r>
-      <w:r>
-        <w:rPr>
-          <w:rFonts w:hint="eastAsia"/>
-        </w:rPr>
-        <w:t>（</w:t>
-      </w:r>
-      <w:r>
-        <w:rPr>
-          <w:rFonts w:hint="eastAsia"/>
-        </w:rPr>
-        <w:t>4</w:t>
-      </w:r>
-      <w:r>
-        <w:rPr>
-          <w:rFonts w:hint="eastAsia"/>
-        </w:rPr>
-        <w:t>）</w:t>
-      </w:r>
-      <w:r>
-        <w:rPr>
-          <w:rFonts w:hint="eastAsia"/>
-        </w:rPr>
-        <w:t>、小臂</w:t>
-      </w:r>
-      <w:r>
-        <w:rPr>
-          <w:rFonts w:hint="eastAsia"/>
-        </w:rPr>
-        <w:t>（</w:t>
-      </w:r>
-      <w:r>
-        <w:rPr>
-          <w:rFonts w:hint="eastAsia"/>
-        </w:rPr>
-        <w:t>5</w:t>
-      </w:r>
-      <w:r>
-        <w:rPr>
-          <w:rFonts w:hint="eastAsia"/>
-        </w:rPr>
-        <w:t>）</w:t>
-      </w:r>
-      <w:r>
-        <w:rPr>
-          <w:rFonts w:hint="eastAsia"/>
-        </w:rPr>
-        <w:t>集连在一起共享一个弯曲自由度，同时手腕</w:t>
-      </w:r>
-      <w:r>
-        <w:rPr>
-          <w:rFonts w:hint="eastAsia"/>
-        </w:rPr>
-        <w:t>（</w:t>
-      </w:r>
-      <w:r>
-        <w:rPr>
-          <w:rFonts w:hint="eastAsia"/>
-        </w:rPr>
-        <w:t>4</w:t>
-      </w:r>
-      <w:r>
-        <w:rPr>
-          <w:rFonts w:hint="eastAsia"/>
-        </w:rPr>
-        <w:t>）</w:t>
-      </w:r>
-      <w:r>
-        <w:rPr>
-          <w:rFonts w:hint="eastAsia"/>
-        </w:rPr>
-        <w:t>关节自身还具有摆动自由度</w:t>
-      </w:r>
-      <w:r>
-        <w:rPr>
-          <w:rFonts w:hint="eastAsia"/>
-        </w:rPr>
-        <w:t>，使得手腕关节具有类似球面副的功能</w:t>
-      </w:r>
-      <w:r>
-        <w:rPr>
-          <w:rFonts w:hint="eastAsia"/>
-        </w:rPr>
-        <w:t>，共计</w:t>
-      </w:r>
-      <w:r>
-        <w:rPr>
-          <w:rFonts w:hint="eastAsia"/>
-        </w:rPr>
-        <w:t>2</w:t>
-      </w:r>
-      <w:r>
-        <w:rPr>
-          <w:rFonts w:hint="eastAsia"/>
-        </w:rPr>
-        <w:t>自由度</w:t>
-      </w:r>
-      <w:r>
-        <w:rPr>
-          <w:rFonts w:hint="eastAsia"/>
-        </w:rPr>
-        <w:t>。</w:t>
-      </w:r>
-    </w:p>
-    <w:p>
-      <w:pPr>
-        <w:ind w:firstLine="420"/>
-      </w:pPr>
-      <w:r>
-        <w:rPr>
-          <w:rFonts w:hint="eastAsia"/>
-        </w:rPr>
-        <w:t>小臂（</w:t>
-      </w:r>
-      <w:r>
-        <w:rPr>
-          <w:rFonts w:hint="eastAsia"/>
-        </w:rPr>
-        <w:t>5</w:t>
-      </w:r>
-      <w:r>
-        <w:rPr>
-          <w:rFonts w:hint="eastAsia"/>
-        </w:rPr>
-        <w:t>）：所述小臂集成了四指驱动模块，拇指驱动模块</w:t>
-      </w:r>
-      <w:r>
-        <w:rPr>
-          <w:rFonts w:hint="eastAsia"/>
-        </w:rPr>
-        <w:t>，手腕驱动模块。</w:t>
-      </w:r>
-    </w:p>
-    <w:p>
-      <w:pPr>
-        <w:ind w:firstLine="420"/>
-        <w:rPr>
-          <w:rFonts w:hint="eastAsia"/>
-        </w:rPr>
-      </w:pPr>
-      <w:r>
-        <w:rPr>
-          <w:rFonts w:hint="eastAsia"/>
-        </w:rPr>
-        <w:t>所述四指（</w:t>
+        <w:t>）</w:t>
+      </w:r>
+      <w:r>
+        <w:rPr>
+          <w:rFonts w:hint="eastAsia"/>
+        </w:rPr>
+        <w:t>的集联采用的是</w:t>
+      </w:r>
+      <w:r>
+        <w:rPr>
+          <w:rFonts w:hint="eastAsia"/>
+        </w:rPr>
+        <w:t>八字绳结构</w:t>
+      </w:r>
+      <w:r>
+        <w:rPr>
+          <w:rFonts w:hint="eastAsia"/>
+        </w:rPr>
+        <w:t>，该结构从指尖</w:t>
+      </w:r>
+      <w:r>
+        <w:rPr>
+          <w:rFonts w:hint="eastAsia"/>
+        </w:rPr>
+        <w:t>（</w:t>
       </w:r>
       <w:r>
         <w:rPr>
@@ -781,114 +2501,109 @@
         <w:rPr>
           <w:rFonts w:hint="eastAsia"/>
         </w:rPr>
-        <w:t>）、手腕（</w:t>
-      </w:r>
-      <w:r>
-        <w:rPr>
-          <w:rFonts w:hint="eastAsia"/>
-        </w:rPr>
-        <w:t>2</w:t>
-      </w:r>
-      <w:r>
-        <w:rPr>
-          <w:rFonts w:hint="eastAsia"/>
-        </w:rPr>
-        <w:t>）、小臂（</w:t>
-      </w:r>
-      <w:r>
-        <w:rPr>
-          <w:rFonts w:hint="eastAsia"/>
-        </w:rPr>
-        <w:t>3</w:t>
-      </w:r>
-      <w:r>
-        <w:rPr>
-          <w:rFonts w:hint="eastAsia"/>
-        </w:rPr>
-        <w:t>）的连接采用</w:t>
-      </w:r>
-      <w:r>
-        <w:rPr>
-          <w:rFonts w:hint="eastAsia"/>
-        </w:rPr>
-        <w:t>八字绳和双八字绳</w:t>
-      </w:r>
-      <w:r>
-        <w:rPr>
-          <w:rFonts w:hint="eastAsia"/>
-        </w:rPr>
-        <w:t>固定，每个自由度的驱动均采用内置的总线舵机驱</w:t>
-      </w:r>
-      <w:r>
-        <w:rPr>
-          <w:rFonts w:hint="eastAsia"/>
-        </w:rPr>
-        <w:t>动，腱绳传动，由此实现</w:t>
-      </w:r>
-      <w:r>
-        <w:rPr>
-          <w:rFonts w:hint="eastAsia"/>
-        </w:rPr>
-        <w:t>18</w:t>
-      </w:r>
-      <w:r>
-        <w:rPr>
-          <w:rFonts w:hint="eastAsia"/>
-        </w:rPr>
-        <w:t>个自由度的精准控制。</w:t>
-      </w:r>
-    </w:p>
-    <w:p>
-      <w:pPr>
-        <w:ind w:firstLine="420"/>
-      </w:pPr>
-      <w:r>
-        <w:rPr>
-          <w:rFonts w:hint="eastAsia"/>
-        </w:rPr>
-        <w:t>根据权利要求</w:t>
-      </w:r>
-      <w:r>
-        <w:rPr>
-          <w:rFonts w:hint="eastAsia"/>
-        </w:rPr>
-        <w:t>1</w:t>
-      </w:r>
-      <w:r>
-        <w:rPr>
-          <w:rFonts w:hint="eastAsia"/>
-        </w:rPr>
-        <w:t>所述</w:t>
-      </w:r>
-      <w:r>
-        <w:rPr>
-          <w:rFonts w:hint="eastAsia"/>
-        </w:rPr>
-        <w:t>一种舵机驱动的多自由度自感知仿生灵巧手</w:t>
-      </w:r>
-      <w:r>
-        <w:rPr>
-          <w:rFonts w:hint="eastAsia"/>
-        </w:rPr>
-        <w:t>，其特征在于</w:t>
-      </w:r>
-      <w:r>
-        <w:rPr>
-          <w:rFonts w:hint="eastAsia"/>
-        </w:rPr>
-        <w:t>：</w:t>
-      </w:r>
-      <w:r>
-        <w:rPr>
-          <w:rFonts w:hint="eastAsia"/>
-        </w:rPr>
-        <w:t>所述</w:t>
-      </w:r>
-      <w:r>
-        <w:rPr>
-          <w:rFonts w:hint="eastAsia"/>
-        </w:rPr>
-        <w:t>指尖（</w:t>
+        <w:t>）</w:t>
+      </w:r>
+      <w:r>
+        <w:rPr>
+          <w:rFonts w:hint="eastAsia"/>
+        </w:rPr>
+        <w:t>通孔出发，向正反两面延伸，分别从上和下两个方向穿入指腹</w:t>
+      </w:r>
+      <w:r>
+        <w:rPr>
+          <w:rFonts w:hint="eastAsia"/>
+        </w:rPr>
+        <w:t>（</w:t>
+      </w:r>
+      <w:r>
+        <w:rPr>
+          <w:rFonts w:hint="eastAsia"/>
+        </w:rPr>
+        <w:t>7</w:t>
+      </w:r>
+      <w:r>
+        <w:rPr>
+          <w:rFonts w:hint="eastAsia"/>
+        </w:rPr>
+        <w:t>）</w:t>
+      </w:r>
+      <w:r>
+        <w:rPr>
+          <w:rFonts w:hint="eastAsia"/>
+        </w:rPr>
+        <w:t>，在指腹</w:t>
+      </w:r>
+      <w:r>
+        <w:rPr>
+          <w:rFonts w:hint="eastAsia"/>
+        </w:rPr>
+        <w:t>（</w:t>
+      </w:r>
+      <w:r>
+        <w:rPr>
+          <w:rFonts w:hint="eastAsia"/>
+        </w:rPr>
+        <w:t>7</w:t>
+      </w:r>
+      <w:r>
+        <w:rPr>
+          <w:rFonts w:hint="eastAsia"/>
+        </w:rPr>
+        <w:t>）</w:t>
+      </w:r>
+      <w:r>
+        <w:rPr>
+          <w:rFonts w:hint="eastAsia"/>
+        </w:rPr>
+        <w:t>的</w:t>
+      </w:r>
+      <w:r>
+        <w:rPr>
+          <w:rFonts w:hint="eastAsia"/>
+        </w:rPr>
+        <w:t>X</w:t>
+      </w:r>
+      <w:r>
+        <w:rPr>
+          <w:rFonts w:hint="eastAsia"/>
+        </w:rPr>
+        <w:t>交叉通道</w:t>
+      </w:r>
+      <w:r>
+        <w:rPr>
+          <w:rFonts w:hint="eastAsia"/>
+        </w:rPr>
+        <w:t>（</w:t>
+      </w:r>
+      <w:r>
+        <w:rPr>
+          <w:rFonts w:hint="eastAsia"/>
+        </w:rPr>
+        <w:t>17</w:t>
+      </w:r>
+      <w:r>
+        <w:rPr>
+          <w:rFonts w:hint="eastAsia"/>
+        </w:rPr>
+        <w:t>）</w:t>
+      </w:r>
+      <w:r>
+        <w:rPr>
+          <w:rFonts w:hint="eastAsia"/>
+        </w:rPr>
+        <w:t>内部交叉</w:t>
+      </w:r>
+      <w:r>
+        <w:rPr>
+          <w:rFonts w:hint="eastAsia"/>
+        </w:rPr>
+        <w:t>最后再从指根穿出并在指尖</w:t>
+      </w:r>
+      <w:r>
+        <w:rPr>
+          <w:rFonts w:hint="eastAsia"/>
+        </w:rPr>
+        <w:t>（</w:t>
       </w:r>
       <w:r>
         <w:rPr>
@@ -900,7 +2615,73 @@
         <w:rPr>
           <w:rFonts w:hint="eastAsia"/>
         </w:rPr>
-        <w:t>）、指腹（</w:t>
+        <w:t>）</w:t>
+      </w:r>
+      <w:r>
+        <w:rPr>
+          <w:rFonts w:hint="eastAsia"/>
+        </w:rPr>
+        <w:t>和指根</w:t>
+      </w:r>
+      <w:r>
+        <w:rPr>
+          <w:rFonts w:hint="eastAsia"/>
+        </w:rPr>
+        <w:t>（</w:t>
+      </w:r>
+      <w:r>
+        <w:rPr>
+          <w:rFonts w:hint="eastAsia"/>
+        </w:rPr>
+        <w:t>8</w:t>
+      </w:r>
+      <w:r>
+        <w:rPr>
+          <w:rFonts w:hint="eastAsia"/>
+        </w:rPr>
+        <w:t>）</w:t>
+      </w:r>
+      <w:r>
+        <w:rPr>
+          <w:rFonts w:hint="eastAsia"/>
+        </w:rPr>
+        <w:t>处固定</w:t>
+      </w:r>
+      <w:r>
+        <w:rPr>
+          <w:rFonts w:hint="eastAsia"/>
+        </w:rPr>
+        <w:t>，其核心在于将指尖</w:t>
+      </w:r>
+      <w:r>
+        <w:rPr>
+          <w:rFonts w:hint="eastAsia"/>
+        </w:rPr>
+        <w:t>（</w:t>
+      </w:r>
+      <w:r>
+        <w:rPr>
+          <w:rFonts w:hint="eastAsia"/>
+        </w:rPr>
+        <w:t>6</w:t>
+      </w:r>
+      <w:r>
+        <w:rPr>
+          <w:rFonts w:hint="eastAsia"/>
+        </w:rPr>
+        <w:t>）</w:t>
+      </w:r>
+      <w:r>
+        <w:rPr>
+          <w:rFonts w:hint="eastAsia"/>
+        </w:rPr>
+        <w:t>，指腹</w:t>
+      </w:r>
+      <w:r>
+        <w:rPr>
+          <w:rFonts w:hint="eastAsia"/>
+        </w:rPr>
+        <w:t>（</w:t>
       </w:r>
       <w:r>
         <w:rPr>
@@ -912,7 +2693,19 @@
         <w:rPr>
           <w:rFonts w:hint="eastAsia"/>
         </w:rPr>
-        <w:t>）、指根（</w:t>
+        <w:t>）</w:t>
+      </w:r>
+      <w:r>
+        <w:rPr>
+          <w:rFonts w:hint="eastAsia"/>
+        </w:rPr>
+        <w:t>、指根</w:t>
+      </w:r>
+      <w:r>
+        <w:rPr>
+          <w:rFonts w:hint="eastAsia"/>
+        </w:rPr>
+        <w:t>（</w:t>
       </w:r>
       <w:r>
         <w:rPr>
@@ -924,55 +2717,13 @@
         <w:rPr>
           <w:rFonts w:hint="eastAsia"/>
         </w:rPr>
-        <w:t>）的集联采用的是八字绳（</w:t>
-      </w:r>
-      <w:r>
-        <w:rPr>
-          <w:rFonts w:hint="eastAsia"/>
-        </w:rPr>
-        <w:t>17</w:t>
-      </w:r>
-      <w:r>
-        <w:rPr>
-          <w:rFonts w:hint="eastAsia"/>
-        </w:rPr>
-        <w:t>）结构，其核心在于将指尖（</w:t>
-      </w:r>
-      <w:r>
-        <w:rPr>
-          <w:rFonts w:hint="eastAsia"/>
-        </w:rPr>
-        <w:t>6</w:t>
-      </w:r>
-      <w:r>
-        <w:rPr>
-          <w:rFonts w:hint="eastAsia"/>
-        </w:rPr>
-        <w:t>），指腹（</w:t>
-      </w:r>
-      <w:r>
-        <w:rPr>
-          <w:rFonts w:hint="eastAsia"/>
-        </w:rPr>
-        <w:t>7</w:t>
-      </w:r>
-      <w:r>
-        <w:rPr>
-          <w:rFonts w:hint="eastAsia"/>
-        </w:rPr>
-        <w:t>）、指根（</w:t>
-      </w:r>
-      <w:r>
-        <w:rPr>
-          <w:rFonts w:hint="eastAsia"/>
-        </w:rPr>
-        <w:t>8</w:t>
-      </w:r>
-      <w:r>
-        <w:rPr>
-          <w:rFonts w:hint="eastAsia"/>
-        </w:rPr>
-        <w:t>）缠绕起来，使得两个关节运动</w:t>
+        <w:t>）</w:t>
+      </w:r>
+      <w:r>
+        <w:rPr>
+          <w:rFonts w:hint="eastAsia"/>
+        </w:rPr>
+        <w:t>缠绕起来，使得两个关节运动</w:t>
       </w:r>
       <w:r>
         <w:rPr>
@@ -1029,7 +2780,193 @@
         <w:rPr>
           <w:rFonts w:hint="eastAsia"/>
         </w:rPr>
-        <w:t>，其特征在于：所述手指的回弹机构由弹簧牵引绳（</w:t>
+        <w:t>，其特征在于：所述手指的</w:t>
+      </w:r>
+      <w:r>
+        <w:rPr>
+          <w:rFonts w:hint="eastAsia"/>
+        </w:rPr>
+        <w:t>回弹机构</w:t>
+      </w:r>
+      <w:r>
+        <w:rPr>
+          <w:rFonts w:hint="eastAsia"/>
+        </w:rPr>
+        <w:t>由弹簧牵引绳</w:t>
+      </w:r>
+      <w:r>
+        <w:rPr>
+          <w:rFonts w:hint="eastAsia"/>
+        </w:rPr>
+        <w:t>（</w:t>
+      </w:r>
+      <w:r>
+        <w:rPr>
+          <w:rFonts w:hint="eastAsia"/>
+        </w:rPr>
+        <w:t>23</w:t>
+      </w:r>
+      <w:r>
+        <w:rPr>
+          <w:rFonts w:hint="eastAsia"/>
+        </w:rPr>
+        <w:t>）</w:t>
+      </w:r>
+      <w:r>
+        <w:rPr>
+          <w:rFonts w:hint="eastAsia"/>
+        </w:rPr>
+        <w:t>、弹簧</w:t>
+      </w:r>
+      <w:r>
+        <w:rPr>
+          <w:rFonts w:hint="eastAsia"/>
+        </w:rPr>
+        <w:t>（</w:t>
+      </w:r>
+      <w:r>
+        <w:rPr>
+          <w:rFonts w:hint="eastAsia"/>
+        </w:rPr>
+        <w:t>24</w:t>
+      </w:r>
+      <w:r>
+        <w:rPr>
+          <w:rFonts w:hint="eastAsia"/>
+        </w:rPr>
+        <w:t>）</w:t>
+      </w:r>
+      <w:r>
+        <w:rPr>
+          <w:rFonts w:hint="eastAsia"/>
+        </w:rPr>
+        <w:t>、弹簧固定绳</w:t>
+      </w:r>
+      <w:r>
+        <w:rPr>
+          <w:rFonts w:hint="eastAsia"/>
+        </w:rPr>
+        <w:t>（</w:t>
+      </w:r>
+      <w:r>
+        <w:rPr>
+          <w:rFonts w:hint="eastAsia"/>
+        </w:rPr>
+        <w:t>25</w:t>
+      </w:r>
+      <w:r>
+        <w:rPr>
+          <w:rFonts w:hint="eastAsia"/>
+        </w:rPr>
+        <w:t>）</w:t>
+      </w:r>
+      <w:r>
+        <w:rPr>
+          <w:rFonts w:hint="eastAsia"/>
+        </w:rPr>
+        <w:t>组成</w:t>
+      </w:r>
+      <w:r>
+        <w:rPr>
+          <w:rFonts w:hint="eastAsia"/>
+        </w:rPr>
+        <w:t>。弹簧牵引绳</w:t>
+      </w:r>
+      <w:r>
+        <w:rPr>
+          <w:rFonts w:hint="eastAsia"/>
+        </w:rPr>
+        <w:t>（</w:t>
+      </w:r>
+      <w:r>
+        <w:rPr>
+          <w:rFonts w:hint="eastAsia"/>
+        </w:rPr>
+        <w:t>23</w:t>
+      </w:r>
+      <w:r>
+        <w:rPr>
+          <w:rFonts w:hint="eastAsia"/>
+        </w:rPr>
+        <w:t>）</w:t>
+      </w:r>
+      <w:r>
+        <w:rPr>
+          <w:rFonts w:hint="eastAsia"/>
+        </w:rPr>
+        <w:t>从指腹</w:t>
+      </w:r>
+      <w:r>
+        <w:rPr>
+          <w:rFonts w:hint="eastAsia"/>
+        </w:rPr>
+        <w:t>（</w:t>
+      </w:r>
+      <w:r>
+        <w:rPr>
+          <w:rFonts w:hint="eastAsia"/>
+        </w:rPr>
+        <w:t>7</w:t>
+      </w:r>
+      <w:r>
+        <w:rPr>
+          <w:rFonts w:hint="eastAsia"/>
+        </w:rPr>
+        <w:t>）</w:t>
+      </w:r>
+      <w:r>
+        <w:rPr>
+          <w:rFonts w:hint="eastAsia"/>
+        </w:rPr>
+        <w:t>背部</w:t>
+      </w:r>
+      <w:r>
+        <w:rPr>
+          <w:rFonts w:hint="eastAsia"/>
+        </w:rPr>
+        <w:t>的销轴上延伸出来，经过指根</w:t>
+      </w:r>
+      <w:r>
+        <w:rPr>
+          <w:rFonts w:hint="eastAsia"/>
+        </w:rPr>
+        <w:t>（</w:t>
+      </w:r>
+      <w:r>
+        <w:rPr>
+          <w:rFonts w:hint="eastAsia"/>
+        </w:rPr>
+        <w:t>8</w:t>
+      </w:r>
+      <w:r>
+        <w:rPr>
+          <w:rFonts w:hint="eastAsia"/>
+        </w:rPr>
+        <w:t>）</w:t>
+      </w:r>
+      <w:r>
+        <w:rPr>
+          <w:rFonts w:hint="eastAsia"/>
+        </w:rPr>
+        <w:t>内部的</w:t>
+      </w:r>
+      <w:r>
+        <w:rPr>
+          <w:rFonts w:hint="eastAsia"/>
+        </w:rPr>
+        <w:t>Y</w:t>
+      </w:r>
+      <w:r>
+        <w:rPr>
+          <w:rFonts w:hint="eastAsia"/>
+        </w:rPr>
+        <w:t>型通道</w:t>
+      </w:r>
+      <w:r>
+        <w:rPr>
+          <w:rFonts w:hint="eastAsia"/>
+        </w:rPr>
+        <w:t>（</w:t>
       </w:r>
       <w:r>
         <w:rPr>
@@ -1041,37 +2978,235 @@
         <w:rPr>
           <w:rFonts w:hint="eastAsia"/>
         </w:rPr>
-        <w:t>）、弹簧（</w:t>
-      </w:r>
-      <w:r>
-        <w:rPr>
-          <w:rFonts w:hint="eastAsia"/>
-        </w:rPr>
-        <w:t>19</w:t>
-      </w:r>
-      <w:r>
-        <w:rPr>
-          <w:rFonts w:hint="eastAsia"/>
-        </w:rPr>
-        <w:t>）、弹簧固定绳（</w:t>
-      </w:r>
-      <w:r>
-        <w:rPr>
-          <w:rFonts w:hint="eastAsia"/>
-        </w:rPr>
-        <w:t>20</w:t>
-      </w:r>
-      <w:r>
-        <w:rPr>
-          <w:rFonts w:hint="eastAsia"/>
-        </w:rPr>
-        <w:t>）组成</w:t>
-      </w:r>
-      <w:r>
-        <w:rPr>
-          <w:rFonts w:hint="eastAsia"/>
-        </w:rPr>
-        <w:t>，在手指弯曲后，弹簧会被拉伸，当负载消失则弹簧会回复到初始状态，手指也跟随回复。</w:t>
+        <w:t>）</w:t>
+      </w:r>
+      <w:r>
+        <w:rPr>
+          <w:rFonts w:hint="eastAsia"/>
+        </w:rPr>
+        <w:t>后穿过指根万向节</w:t>
+      </w:r>
+      <w:r>
+        <w:rPr>
+          <w:rFonts w:hint="eastAsia"/>
+        </w:rPr>
+        <w:t>（</w:t>
+      </w:r>
+      <w:r>
+        <w:rPr>
+          <w:rFonts w:hint="eastAsia"/>
+        </w:rPr>
+        <w:t>9</w:t>
+      </w:r>
+      <w:r>
+        <w:rPr>
+          <w:rFonts w:hint="eastAsia"/>
+        </w:rPr>
+        <w:t>）</w:t>
+      </w:r>
+      <w:r>
+        <w:rPr>
+          <w:rFonts w:hint="eastAsia"/>
+        </w:rPr>
+        <w:t>的通孔连接弹簧</w:t>
+      </w:r>
+      <w:r>
+        <w:rPr>
+          <w:rFonts w:hint="eastAsia"/>
+        </w:rPr>
+        <w:t>（</w:t>
+      </w:r>
+      <w:r>
+        <w:rPr>
+          <w:rFonts w:hint="eastAsia"/>
+        </w:rPr>
+        <w:t>24</w:t>
+      </w:r>
+      <w:r>
+        <w:rPr>
+          <w:rFonts w:hint="eastAsia"/>
+        </w:rPr>
+        <w:t>）</w:t>
+      </w:r>
+      <w:r>
+        <w:rPr>
+          <w:rFonts w:hint="eastAsia"/>
+        </w:rPr>
+        <w:t>，弹簧</w:t>
+      </w:r>
+      <w:r>
+        <w:rPr>
+          <w:rFonts w:hint="eastAsia"/>
+        </w:rPr>
+        <w:t>（</w:t>
+      </w:r>
+      <w:r>
+        <w:rPr>
+          <w:rFonts w:hint="eastAsia"/>
+        </w:rPr>
+        <w:t>24</w:t>
+      </w:r>
+      <w:r>
+        <w:rPr>
+          <w:rFonts w:hint="eastAsia"/>
+        </w:rPr>
+        <w:t>）</w:t>
+      </w:r>
+      <w:r>
+        <w:rPr>
+          <w:rFonts w:hint="eastAsia"/>
+        </w:rPr>
+        <w:t>内置于掌骨</w:t>
+      </w:r>
+      <w:r>
+        <w:rPr>
+          <w:rFonts w:hint="eastAsia"/>
+        </w:rPr>
+        <w:t>（</w:t>
+      </w:r>
+      <w:r>
+        <w:rPr>
+          <w:rFonts w:hint="eastAsia"/>
+        </w:rPr>
+        <w:t>10</w:t>
+      </w:r>
+      <w:r>
+        <w:rPr>
+          <w:rFonts w:hint="eastAsia"/>
+        </w:rPr>
+        <w:t>）</w:t>
+      </w:r>
+      <w:r>
+        <w:rPr>
+          <w:rFonts w:hint="eastAsia"/>
+        </w:rPr>
+        <w:t>之中，弹簧</w:t>
+      </w:r>
+      <w:r>
+        <w:rPr>
+          <w:rFonts w:hint="eastAsia"/>
+        </w:rPr>
+        <w:t>（</w:t>
+      </w:r>
+      <w:r>
+        <w:rPr>
+          <w:rFonts w:hint="eastAsia"/>
+        </w:rPr>
+        <w:t>24</w:t>
+      </w:r>
+      <w:r>
+        <w:rPr>
+          <w:rFonts w:hint="eastAsia"/>
+        </w:rPr>
+        <w:t>）</w:t>
+      </w:r>
+      <w:r>
+        <w:rPr>
+          <w:rFonts w:hint="eastAsia"/>
+        </w:rPr>
+        <w:t>尾部连接弹簧固定绳</w:t>
+      </w:r>
+      <w:r>
+        <w:rPr>
+          <w:rFonts w:hint="eastAsia"/>
+        </w:rPr>
+        <w:t>（</w:t>
+      </w:r>
+      <w:r>
+        <w:rPr>
+          <w:rFonts w:hint="eastAsia"/>
+        </w:rPr>
+        <w:t>25</w:t>
+      </w:r>
+      <w:r>
+        <w:rPr>
+          <w:rFonts w:hint="eastAsia"/>
+        </w:rPr>
+        <w:t>）</w:t>
+      </w:r>
+      <w:r>
+        <w:rPr>
+          <w:rFonts w:hint="eastAsia"/>
+        </w:rPr>
+        <w:t>，固定在掌骨</w:t>
+      </w:r>
+      <w:r>
+        <w:rPr>
+          <w:rFonts w:hint="eastAsia"/>
+        </w:rPr>
+        <w:t>（</w:t>
+      </w:r>
+      <w:r>
+        <w:rPr>
+          <w:rFonts w:hint="eastAsia"/>
+        </w:rPr>
+        <w:t>10</w:t>
+      </w:r>
+      <w:r>
+        <w:rPr>
+          <w:rFonts w:hint="eastAsia"/>
+        </w:rPr>
+        <w:t>）</w:t>
+      </w:r>
+      <w:r>
+        <w:rPr>
+          <w:rFonts w:hint="eastAsia"/>
+        </w:rPr>
+        <w:t>上即可完成回弹机构的布置</w:t>
+      </w:r>
+      <w:r>
+        <w:rPr>
+          <w:rFonts w:hint="eastAsia"/>
+        </w:rPr>
+        <w:t>，在手指弯曲后，弹簧</w:t>
+      </w:r>
+      <w:r>
+        <w:rPr>
+          <w:rFonts w:hint="eastAsia"/>
+        </w:rPr>
+        <w:t>（</w:t>
+      </w:r>
+      <w:r>
+        <w:rPr>
+          <w:rFonts w:hint="eastAsia"/>
+        </w:rPr>
+        <w:t>24</w:t>
+      </w:r>
+      <w:r>
+        <w:rPr>
+          <w:rFonts w:hint="eastAsia"/>
+        </w:rPr>
+        <w:t>）</w:t>
+      </w:r>
+      <w:r>
+        <w:rPr>
+          <w:rFonts w:hint="eastAsia"/>
+        </w:rPr>
+        <w:t>会被拉伸，当负载消失则弹簧</w:t>
+      </w:r>
+      <w:r>
+        <w:rPr>
+          <w:rFonts w:hint="eastAsia"/>
+        </w:rPr>
+        <w:t>（</w:t>
+      </w:r>
+      <w:r>
+        <w:rPr>
+          <w:rFonts w:hint="eastAsia"/>
+        </w:rPr>
+        <w:t>24</w:t>
+      </w:r>
+      <w:r>
+        <w:rPr>
+          <w:rFonts w:hint="eastAsia"/>
+        </w:rPr>
+        <w:t>）</w:t>
+      </w:r>
+      <w:r>
+        <w:rPr>
+          <w:rFonts w:hint="eastAsia"/>
+        </w:rPr>
+        <w:t>会回复到初始状态，手指也跟随回复。</w:t>
       </w:r>
     </w:p>
     <w:p>
@@ -1086,7 +3221,7 @@
         <w:rPr>
           <w:rFonts w:hint="eastAsia"/>
         </w:rPr>
-        <w:t>根据权利</w:t>
+        <w:t>根据权力要求</w:t>
       </w:r>
       <w:r>
         <w:rPr>
@@ -1098,67 +3233,289 @@
         <w:rPr>
           <w:rFonts w:hint="eastAsia"/>
         </w:rPr>
-        <w:t>所述</w:t>
-      </w:r>
-      <w:r>
-        <w:rPr>
-          <w:rFonts w:hint="eastAsia"/>
-        </w:rPr>
-        <w:t>一种舵机驱动的多自由度自感知仿生灵巧手</w:t>
-      </w:r>
-      <w:r>
-        <w:rPr>
-          <w:rFonts w:hint="eastAsia"/>
-        </w:rPr>
-        <w:t>，其特征在于</w:t>
-      </w:r>
-      <w:r>
-        <w:rPr>
-          <w:rFonts w:hint="eastAsia"/>
-        </w:rPr>
-        <w:t>：所述</w:t>
-      </w:r>
-      <w:r>
-        <w:rPr>
-          <w:rFonts w:hint="eastAsia"/>
-        </w:rPr>
-        <w:t>舵机为</w:t>
-      </w:r>
-      <w:r>
-        <w:rPr>
-          <w:rFonts w:hint="eastAsia"/>
-        </w:rPr>
-        <w:t>STS3032</w:t>
-      </w:r>
-      <w:r>
-        <w:rPr>
-          <w:rFonts w:hint="eastAsia"/>
-        </w:rPr>
-        <w:t>总线舵机，该舵机具有负载反馈，温度反馈、位置反馈、电流电压反馈、速度反馈等功能，可以实现负载，温度，位置等的感知。所述触觉感知使用静态力传感器（</w:t>
-      </w:r>
-      <w:r>
-        <w:rPr>
-          <w:rFonts w:hint="eastAsia"/>
-        </w:rPr>
-        <w:t>14</w:t>
-      </w:r>
-      <w:r>
-        <w:rPr>
-          <w:rFonts w:hint="eastAsia"/>
-        </w:rPr>
-        <w:t>）和动态力传感器（</w:t>
-      </w:r>
-      <w:r>
-        <w:rPr>
-          <w:rFonts w:hint="eastAsia"/>
-        </w:rPr>
-        <w:t>15</w:t>
-      </w:r>
-      <w:r>
-        <w:rPr>
-          <w:rFonts w:hint="eastAsia"/>
-        </w:rPr>
-        <w:t>），通过反馈回的电压信号实现，二者结合即可实现灵巧手的本体感受觉和触觉。</w:t>
+        <w:t>所述一种舵机驱动的多自由度自感知仿生灵巧手，其特征在于：所述</w:t>
+      </w:r>
+      <w:r>
+        <w:rPr>
+          <w:rFonts w:hint="eastAsia"/>
+        </w:rPr>
+        <w:t>的</w:t>
+      </w:r>
+      <w:r>
+        <w:rPr>
+          <w:rFonts w:hint="eastAsia"/>
+        </w:rPr>
+        <w:t>指尖牵引</w:t>
+      </w:r>
+      <w:r>
+        <w:rPr>
+          <w:rFonts w:hint="eastAsia"/>
+        </w:rPr>
+        <w:t>绳</w:t>
+      </w:r>
+      <w:r>
+        <w:rPr>
+          <w:rFonts w:hint="eastAsia"/>
+        </w:rPr>
+        <w:t>（</w:t>
+      </w:r>
+      <w:r>
+        <w:rPr>
+          <w:rFonts w:hint="eastAsia"/>
+        </w:rPr>
+        <w:t>26</w:t>
+      </w:r>
+      <w:r>
+        <w:rPr>
+          <w:rFonts w:hint="eastAsia"/>
+        </w:rPr>
+        <w:t>）</w:t>
+      </w:r>
+      <w:r>
+        <w:rPr>
+          <w:rFonts w:hint="eastAsia"/>
+        </w:rPr>
+        <w:t>一</w:t>
+      </w:r>
+      <w:r>
+        <w:rPr>
+          <w:rFonts w:hint="eastAsia"/>
+        </w:rPr>
+        <w:t>端</w:t>
+      </w:r>
+      <w:r>
+        <w:rPr>
+          <w:rFonts w:hint="eastAsia"/>
+        </w:rPr>
+        <w:t>绕在手指指尖</w:t>
+      </w:r>
+      <w:r>
+        <w:rPr>
+          <w:rFonts w:hint="eastAsia"/>
+        </w:rPr>
+        <w:t>（</w:t>
+      </w:r>
+      <w:r>
+        <w:rPr>
+          <w:rFonts w:hint="eastAsia"/>
+        </w:rPr>
+        <w:t>6</w:t>
+      </w:r>
+      <w:r>
+        <w:rPr>
+          <w:rFonts w:hint="eastAsia"/>
+        </w:rPr>
+        <w:t>）</w:t>
+      </w:r>
+      <w:r>
+        <w:rPr>
+          <w:rFonts w:hint="eastAsia"/>
+        </w:rPr>
+        <w:t>的热熔螺母上</w:t>
+      </w:r>
+      <w:r>
+        <w:rPr>
+          <w:rFonts w:hint="eastAsia"/>
+        </w:rPr>
+        <w:t>，然后</w:t>
+      </w:r>
+      <w:r>
+        <w:rPr>
+          <w:rFonts w:hint="eastAsia"/>
+        </w:rPr>
+        <w:t>分别穿过指尖</w:t>
+      </w:r>
+      <w:r>
+        <w:rPr>
+          <w:rFonts w:hint="eastAsia"/>
+        </w:rPr>
+        <w:t>（</w:t>
+      </w:r>
+      <w:r>
+        <w:rPr>
+          <w:rFonts w:hint="eastAsia"/>
+        </w:rPr>
+        <w:t>6</w:t>
+      </w:r>
+      <w:r>
+        <w:rPr>
+          <w:rFonts w:hint="eastAsia"/>
+        </w:rPr>
+        <w:t>）</w:t>
+      </w:r>
+      <w:r>
+        <w:rPr>
+          <w:rFonts w:hint="eastAsia"/>
+        </w:rPr>
+        <w:t>、指腹</w:t>
+      </w:r>
+      <w:r>
+        <w:rPr>
+          <w:rFonts w:hint="eastAsia"/>
+        </w:rPr>
+        <w:t>（</w:t>
+      </w:r>
+      <w:r>
+        <w:rPr>
+          <w:rFonts w:hint="eastAsia"/>
+        </w:rPr>
+        <w:t>7</w:t>
+      </w:r>
+      <w:r>
+        <w:rPr>
+          <w:rFonts w:hint="eastAsia"/>
+        </w:rPr>
+        <w:t>）</w:t>
+      </w:r>
+      <w:r>
+        <w:rPr>
+          <w:rFonts w:hint="eastAsia"/>
+        </w:rPr>
+        <w:t>、指根</w:t>
+      </w:r>
+      <w:r>
+        <w:rPr>
+          <w:rFonts w:hint="eastAsia"/>
+        </w:rPr>
+        <w:t>（</w:t>
+      </w:r>
+      <w:r>
+        <w:rPr>
+          <w:rFonts w:hint="eastAsia"/>
+        </w:rPr>
+        <w:t>8</w:t>
+      </w:r>
+      <w:r>
+        <w:rPr>
+          <w:rFonts w:hint="eastAsia"/>
+        </w:rPr>
+        <w:t>）</w:t>
+      </w:r>
+      <w:r>
+        <w:rPr>
+          <w:rFonts w:hint="eastAsia"/>
+        </w:rPr>
+        <w:t>、万向节</w:t>
+      </w:r>
+      <w:r>
+        <w:rPr>
+          <w:rFonts w:hint="eastAsia"/>
+        </w:rPr>
+        <w:t>（</w:t>
+      </w:r>
+      <w:r>
+        <w:rPr>
+          <w:rFonts w:hint="eastAsia"/>
+        </w:rPr>
+        <w:t>9</w:t>
+      </w:r>
+      <w:r>
+        <w:rPr>
+          <w:rFonts w:hint="eastAsia"/>
+        </w:rPr>
+        <w:t>）</w:t>
+      </w:r>
+      <w:r>
+        <w:rPr>
+          <w:rFonts w:hint="eastAsia"/>
+        </w:rPr>
+        <w:t>、掌骨</w:t>
+      </w:r>
+      <w:r>
+        <w:rPr>
+          <w:rFonts w:hint="eastAsia"/>
+        </w:rPr>
+        <w:t>（</w:t>
+      </w:r>
+      <w:r>
+        <w:rPr>
+          <w:rFonts w:hint="eastAsia"/>
+        </w:rPr>
+        <w:t>10</w:t>
+      </w:r>
+      <w:r>
+        <w:rPr>
+          <w:rFonts w:hint="eastAsia"/>
+        </w:rPr>
+        <w:t>）</w:t>
+      </w:r>
+      <w:r>
+        <w:rPr>
+          <w:rFonts w:hint="eastAsia"/>
+        </w:rPr>
+        <w:t>、手腕</w:t>
+      </w:r>
+      <w:r>
+        <w:rPr>
+          <w:rFonts w:hint="eastAsia"/>
+        </w:rPr>
+        <w:t>（</w:t>
+      </w:r>
+      <w:r>
+        <w:rPr>
+          <w:rFonts w:hint="eastAsia"/>
+        </w:rPr>
+        <w:t>4</w:t>
+      </w:r>
+      <w:r>
+        <w:rPr>
+          <w:rFonts w:hint="eastAsia"/>
+        </w:rPr>
+        <w:t>）</w:t>
+      </w:r>
+      <w:r>
+        <w:rPr>
+          <w:rFonts w:hint="eastAsia"/>
+        </w:rPr>
+        <w:t>后，到达小臂</w:t>
+      </w:r>
+      <w:r>
+        <w:rPr>
+          <w:rFonts w:hint="eastAsia"/>
+        </w:rPr>
+        <w:t>（</w:t>
+      </w:r>
+      <w:r>
+        <w:rPr>
+          <w:rFonts w:hint="eastAsia"/>
+        </w:rPr>
+        <w:t>5</w:t>
+      </w:r>
+      <w:r>
+        <w:rPr>
+          <w:rFonts w:hint="eastAsia"/>
+        </w:rPr>
+        <w:t>）</w:t>
+      </w:r>
+      <w:r>
+        <w:rPr>
+          <w:rFonts w:hint="eastAsia"/>
+        </w:rPr>
+        <w:t>连接到小臂内部的四指驱动模块</w:t>
+      </w:r>
+      <w:r>
+        <w:rPr>
+          <w:rFonts w:hint="eastAsia"/>
+        </w:rPr>
+        <w:t>（</w:t>
+      </w:r>
+      <w:r>
+        <w:rPr>
+          <w:rFonts w:hint="eastAsia"/>
+        </w:rPr>
+        <w:t>38</w:t>
+      </w:r>
+      <w:r>
+        <w:rPr>
+          <w:rFonts w:hint="eastAsia"/>
+        </w:rPr>
+        <w:t>）</w:t>
+      </w:r>
+      <w:r>
+        <w:rPr>
+          <w:rFonts w:hint="eastAsia"/>
+        </w:rPr>
+        <w:t>的舵机上，由舵机牵引弯曲。</w:t>
       </w:r>
     </w:p>
     <w:p>
@@ -1173,19 +3530,317 @@
         <w:rPr>
           <w:rFonts w:hint="eastAsia"/>
         </w:rPr>
-        <w:t>根据</w:t>
-      </w:r>
-      <w:r>
-        <w:rPr>
-          <w:rFonts w:hint="eastAsia"/>
-        </w:rPr>
-        <w:t>权利</w:t>
-      </w:r>
-      <w:r>
-        <w:rPr>
-          <w:rFonts w:hint="eastAsia"/>
-        </w:rPr>
-        <w:t>3</w:t>
+        <w:t>根据权力要求</w:t>
+      </w:r>
+      <w:r>
+        <w:rPr>
+          <w:rFonts w:hint="eastAsia"/>
+        </w:rPr>
+        <w:t>1</w:t>
+      </w:r>
+      <w:r>
+        <w:rPr>
+          <w:rFonts w:hint="eastAsia"/>
+        </w:rPr>
+        <w:t>所述一种舵机驱动的多自由度自感知仿生灵巧手，其特征在于：所述的</w:t>
+      </w:r>
+      <w:r>
+        <w:rPr>
+          <w:rFonts w:hint="eastAsia"/>
+        </w:rPr>
+        <w:t>手指摆动机构</w:t>
+      </w:r>
+      <w:r>
+        <w:rPr>
+          <w:rFonts w:hint="eastAsia"/>
+        </w:rPr>
+        <w:t>由手指摆动绳</w:t>
+      </w:r>
+      <w:r>
+        <w:rPr>
+          <w:rFonts w:hint="eastAsia"/>
+        </w:rPr>
+        <w:t>（</w:t>
+      </w:r>
+      <w:r>
+        <w:rPr>
+          <w:rFonts w:hint="eastAsia"/>
+        </w:rPr>
+        <w:t>27</w:t>
+      </w:r>
+      <w:r>
+        <w:rPr>
+          <w:rFonts w:hint="eastAsia"/>
+        </w:rPr>
+        <w:t>）</w:t>
+      </w:r>
+      <w:r>
+        <w:rPr>
+          <w:rFonts w:hint="eastAsia"/>
+        </w:rPr>
+        <w:t>连接到掌骨上的两个舵机</w:t>
+      </w:r>
+      <w:r>
+        <w:rPr>
+          <w:rFonts w:hint="eastAsia"/>
+        </w:rPr>
+        <w:t>，通过舵机的旋转来控制指根</w:t>
+      </w:r>
+      <w:r>
+        <w:rPr>
+          <w:rFonts w:hint="eastAsia"/>
+        </w:rPr>
+        <w:t>（</w:t>
+      </w:r>
+      <w:r>
+        <w:rPr>
+          <w:rFonts w:hint="eastAsia"/>
+        </w:rPr>
+        <w:t>8</w:t>
+      </w:r>
+      <w:r>
+        <w:rPr>
+          <w:rFonts w:hint="eastAsia"/>
+        </w:rPr>
+        <w:t>）</w:t>
+      </w:r>
+      <w:r>
+        <w:rPr>
+          <w:rFonts w:hint="eastAsia"/>
+        </w:rPr>
+        <w:t>的旋转。</w:t>
+      </w:r>
+    </w:p>
+    <w:p>
+      <w:pPr>
+        <w:numPr>
+          <w:ilvl w:val="0"/>
+          <w:numId w:val="1"/>
+        </w:numPr>
+        <w:ind w:firstLine="480"/>
+      </w:pPr>
+      <w:r>
+        <w:rPr>
+          <w:rFonts w:hint="eastAsia"/>
+        </w:rPr>
+        <w:t>根据权力要求</w:t>
+      </w:r>
+      <w:r>
+        <w:rPr>
+          <w:rFonts w:hint="eastAsia"/>
+        </w:rPr>
+        <w:t>1</w:t>
+      </w:r>
+      <w:r>
+        <w:rPr>
+          <w:rFonts w:hint="eastAsia"/>
+        </w:rPr>
+        <w:t>所述的一种舵机驱动的多自由度自感知仿生灵巧手，其特征在于：所述的</w:t>
+      </w:r>
+      <w:r>
+        <w:rPr>
+          <w:rFonts w:hint="eastAsia"/>
+        </w:rPr>
+        <w:t>手腕驱动</w:t>
+      </w:r>
+      <w:r>
+        <w:rPr>
+          <w:rFonts w:hint="eastAsia"/>
+        </w:rPr>
+        <w:t>绳</w:t>
+      </w:r>
+      <w:r>
+        <w:rPr>
+          <w:rFonts w:hint="eastAsia"/>
+        </w:rPr>
+        <w:t>（</w:t>
+      </w:r>
+      <w:r>
+        <w:rPr>
+          <w:rFonts w:hint="eastAsia"/>
+        </w:rPr>
+        <w:t>26</w:t>
+      </w:r>
+      <w:r>
+        <w:rPr>
+          <w:rFonts w:hint="eastAsia"/>
+        </w:rPr>
+        <w:t>）</w:t>
+      </w:r>
+      <w:r>
+        <w:rPr>
+          <w:rFonts w:hint="eastAsia"/>
+        </w:rPr>
+        <w:t>从食指和小指的掌骨</w:t>
+      </w:r>
+      <w:r>
+        <w:rPr>
+          <w:rFonts w:hint="eastAsia"/>
+        </w:rPr>
+        <w:t>伸出经过手腕外壳的四个通孔进入小臂连接到手腕驱动模块的四个舵机上，按照</w:t>
+      </w:r>
+      <w:r>
+        <w:rPr>
+          <w:rFonts w:hint="eastAsia"/>
+        </w:rPr>
+        <w:t>①</w:t>
+      </w:r>
+      <w:r>
+        <w:rPr>
+          <w:rFonts w:hint="eastAsia"/>
+        </w:rPr>
+        <w:t>、</w:t>
+      </w:r>
+      <w:r>
+        <w:rPr>
+          <w:rFonts w:hint="eastAsia"/>
+        </w:rPr>
+        <w:t>②、③、④的路线进行运动</w:t>
+      </w:r>
+    </w:p>
+    <w:p>
+      <w:pPr>
+        <w:numPr>
+          <w:ilvl w:val="0"/>
+          <w:numId w:val="1"/>
+        </w:numPr>
+        <w:ind w:firstLine="480"/>
+      </w:pPr>
+      <w:r>
+        <w:rPr>
+          <w:rFonts w:hint="eastAsia"/>
+        </w:rPr>
+        <w:t>根据权力要求</w:t>
+      </w:r>
+      <w:r>
+        <w:rPr>
+          <w:rFonts w:hint="eastAsia"/>
+        </w:rPr>
+        <w:t>1</w:t>
+      </w:r>
+      <w:r>
+        <w:rPr>
+          <w:rFonts w:hint="eastAsia"/>
+        </w:rPr>
+        <w:t>所述的一种舵机驱动的多自由度自感知仿生灵巧手，其特征在于：所述的手掌（</w:t>
+      </w:r>
+      <w:r>
+        <w:rPr>
+          <w:rFonts w:hint="eastAsia"/>
+        </w:rPr>
+        <w:t>2</w:t>
+      </w:r>
+      <w:r>
+        <w:rPr>
+          <w:rFonts w:hint="eastAsia"/>
+        </w:rPr>
+        <w:t>）、手腕（</w:t>
+      </w:r>
+      <w:r>
+        <w:rPr>
+          <w:rFonts w:hint="eastAsia"/>
+        </w:rPr>
+        <w:t>4</w:t>
+      </w:r>
+      <w:r>
+        <w:rPr>
+          <w:rFonts w:hint="eastAsia"/>
+        </w:rPr>
+        <w:t>）、小臂（</w:t>
+      </w:r>
+      <w:r>
+        <w:rPr>
+          <w:rFonts w:hint="eastAsia"/>
+        </w:rPr>
+        <w:t>5</w:t>
+      </w:r>
+      <w:r>
+        <w:rPr>
+          <w:rFonts w:hint="eastAsia"/>
+        </w:rPr>
+        <w:t>）三个部分的集联采用的是双八字绳结构（</w:t>
+      </w:r>
+      <w:r>
+        <w:rPr>
+          <w:rFonts w:hint="eastAsia"/>
+        </w:rPr>
+        <w:t>34</w:t>
+      </w:r>
+      <w:r>
+        <w:rPr>
+          <w:rFonts w:hint="eastAsia"/>
+        </w:rPr>
+        <w:t>），该</w:t>
+      </w:r>
+      <w:r>
+        <w:rPr>
+          <w:rFonts w:hint="eastAsia"/>
+        </w:rPr>
+        <w:t>线从中指掌骨（</w:t>
+      </w:r>
+      <w:r>
+        <w:rPr>
+          <w:rFonts w:hint="eastAsia"/>
+        </w:rPr>
+        <w:t>30</w:t>
+      </w:r>
+      <w:r>
+        <w:rPr>
+          <w:rFonts w:hint="eastAsia"/>
+        </w:rPr>
+        <w:t>）的凹槽起始，在手腕（</w:t>
+      </w:r>
+      <w:r>
+        <w:rPr>
+          <w:rFonts w:hint="eastAsia"/>
+        </w:rPr>
+        <w:t>4</w:t>
+      </w:r>
+      <w:r>
+        <w:rPr>
+          <w:rFonts w:hint="eastAsia"/>
+        </w:rPr>
+        <w:t>）内部交叉，通过手腕内部的凹槽轴承，最后再进</w:t>
+      </w:r>
+      <w:r>
+        <w:rPr>
+          <w:rFonts w:hint="eastAsia"/>
+        </w:rPr>
+        <w:lastRenderedPageBreak/>
+        <w:t>入小臂（</w:t>
+      </w:r>
+      <w:r>
+        <w:rPr>
+          <w:rFonts w:hint="eastAsia"/>
+        </w:rPr>
+        <w:t>5</w:t>
+      </w:r>
+      <w:r>
+        <w:rPr>
+          <w:rFonts w:hint="eastAsia"/>
+        </w:rPr>
+        <w:t>）固定在小臂内部。</w:t>
+      </w:r>
+    </w:p>
+    <w:p>
+      <w:pPr>
+        <w:numPr>
+          <w:ilvl w:val="0"/>
+          <w:numId w:val="1"/>
+        </w:numPr>
+        <w:ind w:firstLine="480"/>
+      </w:pPr>
+      <w:r>
+        <w:rPr>
+          <w:rFonts w:hint="eastAsia"/>
+        </w:rPr>
+        <w:t>根据权利</w:t>
+      </w:r>
+      <w:r>
+        <w:rPr>
+          <w:rFonts w:hint="eastAsia"/>
+        </w:rPr>
+        <w:t>1</w:t>
       </w:r>
       <w:r>
         <w:rPr>
@@ -1203,139 +3858,85 @@
         <w:rPr>
           <w:rFonts w:hint="eastAsia"/>
         </w:rPr>
-        <w:t>，其特征在于：</w:t>
-      </w:r>
-      <w:r>
-        <w:rPr>
-          <w:rFonts w:hint="eastAsia"/>
-        </w:rPr>
-        <w:t>所述手掌</w:t>
-      </w:r>
-      <w:r>
-        <w:rPr>
-          <w:rFonts w:hint="eastAsia"/>
-        </w:rPr>
-        <w:t>（</w:t>
-      </w:r>
-      <w:r>
-        <w:rPr>
-          <w:rFonts w:hint="eastAsia"/>
-        </w:rPr>
-        <w:t>2</w:t>
-      </w:r>
-      <w:r>
-        <w:rPr>
-          <w:rFonts w:hint="eastAsia"/>
-        </w:rPr>
-        <w:t>）</w:t>
-      </w:r>
-      <w:r>
-        <w:rPr>
-          <w:rFonts w:hint="eastAsia"/>
-        </w:rPr>
-        <w:t>、手腕</w:t>
-      </w:r>
-      <w:r>
-        <w:rPr>
-          <w:rFonts w:hint="eastAsia"/>
-        </w:rPr>
-        <w:t>（</w:t>
-      </w:r>
-      <w:r>
-        <w:rPr>
-          <w:rFonts w:hint="eastAsia"/>
-        </w:rPr>
-        <w:t>4</w:t>
-      </w:r>
-      <w:r>
-        <w:rPr>
-          <w:rFonts w:hint="eastAsia"/>
-        </w:rPr>
-        <w:t>）</w:t>
-      </w:r>
-      <w:r>
-        <w:rPr>
-          <w:rFonts w:hint="eastAsia"/>
-        </w:rPr>
-        <w:t>、小臂</w:t>
-      </w:r>
-      <w:r>
-        <w:rPr>
-          <w:rFonts w:hint="eastAsia"/>
-        </w:rPr>
-        <w:t>（</w:t>
-      </w:r>
-      <w:r>
-        <w:rPr>
-          <w:rFonts w:hint="eastAsia"/>
-        </w:rPr>
-        <w:t>5</w:t>
-      </w:r>
-      <w:r>
-        <w:rPr>
-          <w:rFonts w:hint="eastAsia"/>
-        </w:rPr>
-        <w:t>）</w:t>
-      </w:r>
-      <w:r>
-        <w:rPr>
-          <w:rFonts w:hint="eastAsia"/>
-        </w:rPr>
-        <w:t>的集联采用</w:t>
-      </w:r>
-      <w:r>
-        <w:rPr>
-          <w:rFonts w:hint="eastAsia"/>
-        </w:rPr>
-        <w:t>双八字绳（</w:t>
-      </w:r>
-      <w:r>
-        <w:rPr>
-          <w:rFonts w:hint="eastAsia"/>
-        </w:rPr>
-        <w:t>20</w:t>
-      </w:r>
-      <w:r>
-        <w:rPr>
-          <w:rFonts w:hint="eastAsia"/>
-        </w:rPr>
-        <w:t>）结构，其核心在于将手掌（</w:t>
-      </w:r>
-      <w:r>
-        <w:rPr>
-          <w:rFonts w:hint="eastAsia"/>
-        </w:rPr>
-        <w:t>2</w:t>
-      </w:r>
-      <w:r>
-        <w:rPr>
-          <w:rFonts w:hint="eastAsia"/>
-        </w:rPr>
-        <w:t>）、手腕（</w:t>
-      </w:r>
-      <w:r>
-        <w:rPr>
-          <w:rFonts w:hint="eastAsia"/>
-        </w:rPr>
-        <w:t>4</w:t>
-      </w:r>
-      <w:r>
-        <w:rPr>
-          <w:rFonts w:hint="eastAsia"/>
-        </w:rPr>
-        <w:t>）、小臂（</w:t>
-      </w:r>
-      <w:r>
-        <w:rPr>
-          <w:rFonts w:hint="eastAsia"/>
-        </w:rPr>
-        <w:t>5</w:t>
-      </w:r>
-      <w:r>
-        <w:rPr>
-          <w:rFonts w:hint="eastAsia"/>
-        </w:rPr>
-        <w:t>）缠绕起来，使得两个关节可以同时运动，实现对弯曲自由度的简化</w:t>
+        <w:t>，其特征在于</w:t>
+      </w:r>
+      <w:r>
+        <w:rPr>
+          <w:rFonts w:hint="eastAsia"/>
+        </w:rPr>
+        <w:t>：所述</w:t>
+      </w:r>
+      <w:r>
+        <w:rPr>
+          <w:rFonts w:hint="eastAsia"/>
+        </w:rPr>
+        <w:t>舵机为</w:t>
+      </w:r>
+      <w:r>
+        <w:rPr>
+          <w:rFonts w:hint="eastAsia"/>
+        </w:rPr>
+        <w:t>STS3032</w:t>
+      </w:r>
+      <w:r>
+        <w:rPr>
+          <w:rFonts w:hint="eastAsia"/>
+        </w:rPr>
+        <w:t>总线舵机，该舵机具有负载反馈，温度反馈、位置反馈、电流电压反馈、速度反馈等功能，可以实现负载，温度，位置等的感知。所述触觉感知使用静态力传感器</w:t>
+      </w:r>
+      <w:r>
+        <w:rPr>
+          <w:rFonts w:hint="eastAsia"/>
+        </w:rPr>
+        <w:t>（</w:t>
+      </w:r>
+      <w:r>
+        <w:rPr>
+          <w:rFonts w:hint="eastAsia"/>
+        </w:rPr>
+        <w:t>14</w:t>
+      </w:r>
+      <w:r>
+        <w:rPr>
+          <w:rFonts w:hint="eastAsia"/>
+        </w:rPr>
+        <w:t>）</w:t>
+      </w:r>
+      <w:r>
+        <w:rPr>
+          <w:rFonts w:hint="eastAsia"/>
+        </w:rPr>
+        <w:t>和动态力传感器</w:t>
+      </w:r>
+      <w:r>
+        <w:rPr>
+          <w:rFonts w:hint="eastAsia"/>
+        </w:rPr>
+        <w:t>（</w:t>
+      </w:r>
+      <w:r>
+        <w:rPr>
+          <w:rFonts w:hint="eastAsia"/>
+        </w:rPr>
+        <w:t>15</w:t>
+      </w:r>
+      <w:r>
+        <w:rPr>
+          <w:rFonts w:hint="eastAsia"/>
+        </w:rPr>
+        <w:t>）</w:t>
+      </w:r>
+      <w:r>
+        <w:rPr>
+          <w:rFonts w:hint="eastAsia"/>
+        </w:rPr>
+        <w:t>，通过反馈回的电压信号实现，二者结合即可实现灵巧手的</w:t>
+      </w:r>
+      <w:r>
+        <w:rPr>
+          <w:rFonts w:hint="eastAsia"/>
+        </w:rPr>
+        <w:t>本体感受觉和触觉</w:t>
       </w:r>
       <w:r>
         <w:rPr>
@@ -3263,10 +5864,10 @@
         </w:rPr>
         <w:lastRenderedPageBreak/>
         <w:drawing>
-          <wp:inline distT="0" distB="0" distL="0" distR="0" wp14:anchorId="2AFB6CCE" wp14:editId="62C2C375">
-            <wp:extent cx="6181090" cy="3474720"/>
-            <wp:effectExtent l="0" t="0" r="0" b="0"/>
-            <wp:docPr id="7" name="图片 7"/>
+          <wp:inline distT="0" distB="0" distL="0" distR="0" wp14:anchorId="71A8E9B9" wp14:editId="70DAE181">
+            <wp:extent cx="3253562" cy="7745927"/>
+            <wp:effectExtent l="0" t="0" r="4445" b="7620"/>
+            <wp:docPr id="6" name="图片 6"/>
             <wp:cNvGraphicFramePr>
               <a:graphicFrameLocks xmlns:a="http://schemas.openxmlformats.org/drawingml/2006/main" noChangeAspect="1"/>
             </wp:cNvGraphicFramePr>
@@ -3279,8 +5880,1125 @@
                       <a:picLocks noChangeAspect="1" noChangeArrowheads="1"/>
                     </pic:cNvPicPr>
                   </pic:nvPicPr>
+                  <pic:blipFill rotWithShape="1">
+                    <a:blip r:embed="rId15">
+                      <a:extLst>
+                        <a:ext uri="{28A0092B-C50C-407E-A947-70E740481C1C}">
+                          <a14:useLocalDpi xmlns:a14="http://schemas.microsoft.com/office/drawing/2010/main" val="0"/>
+                        </a:ext>
+                      </a:extLst>
+                    </a:blip>
+                    <a:srcRect l="26851" r="31145"/>
+                    <a:stretch/>
+                  </pic:blipFill>
+                  <pic:spPr bwMode="auto">
+                    <a:xfrm>
+                      <a:off x="0" y="0"/>
+                      <a:ext cx="3256078" cy="7751918"/>
+                    </a:xfrm>
+                    <a:prstGeom prst="rect">
+                      <a:avLst/>
+                    </a:prstGeom>
+                    <a:noFill/>
+                    <a:ln>
+                      <a:noFill/>
+                    </a:ln>
+                    <a:extLst>
+                      <a:ext uri="{53640926-AAD7-44D8-BBD7-CCE9431645EC}">
+                        <a14:shadowObscured xmlns:a14="http://schemas.microsoft.com/office/drawing/2010/main"/>
+                      </a:ext>
+                    </a:extLst>
+                  </pic:spPr>
+                </pic:pic>
+              </a:graphicData>
+            </a:graphic>
+          </wp:inline>
+        </w:drawing>
+      </w:r>
+    </w:p>
+    <w:p>
+      <w:pPr>
+        <w:jc w:val="center"/>
+      </w:pPr>
+      <w:r>
+        <w:rPr>
+          <w:rFonts w:hint="eastAsia"/>
+        </w:rPr>
+        <w:t>图</w:t>
+      </w:r>
+      <w:r>
+        <w:rPr>
+          <w:rFonts w:hint="eastAsia"/>
+        </w:rPr>
+        <w:t>1</w:t>
+      </w:r>
+    </w:p>
+    <w:p>
+      <w:pPr>
+        <w:jc w:val="center"/>
+      </w:pPr>
+    </w:p>
+    <w:p>
+      <w:pPr>
+        <w:jc w:val="center"/>
+      </w:pPr>
+      <w:r>
+        <w:rPr>
+          <w:noProof/>
+        </w:rPr>
+        <w:lastRenderedPageBreak/>
+        <w:drawing>
+          <wp:inline distT="0" distB="0" distL="0" distR="0" wp14:anchorId="11FC1E4B" wp14:editId="3560EC99">
+            <wp:extent cx="6175715" cy="4869520"/>
+            <wp:effectExtent l="0" t="0" r="0" b="7620"/>
+            <wp:docPr id="4" name="图片 4"/>
+            <wp:cNvGraphicFramePr>
+              <a:graphicFrameLocks xmlns:a="http://schemas.openxmlformats.org/drawingml/2006/main" noChangeAspect="1"/>
+            </wp:cNvGraphicFramePr>
+            <a:graphic xmlns:a="http://schemas.openxmlformats.org/drawingml/2006/main">
+              <a:graphicData uri="http://schemas.openxmlformats.org/drawingml/2006/picture">
+                <pic:pic xmlns:pic="http://schemas.openxmlformats.org/drawingml/2006/picture">
+                  <pic:nvPicPr>
+                    <pic:cNvPr id="0" name="Picture 1"/>
+                    <pic:cNvPicPr>
+                      <a:picLocks noChangeAspect="1" noChangeArrowheads="1"/>
+                    </pic:cNvPicPr>
+                  </pic:nvPicPr>
+                  <pic:blipFill rotWithShape="1">
+                    <a:blip r:embed="rId16" cstate="print">
+                      <a:extLst>
+                        <a:ext uri="{28A0092B-C50C-407E-A947-70E740481C1C}">
+                          <a14:useLocalDpi xmlns:a14="http://schemas.microsoft.com/office/drawing/2010/main" val="0"/>
+                        </a:ext>
+                      </a:extLst>
+                    </a:blip>
+                    <a:srcRect t="9636" b="11514"/>
+                    <a:stretch/>
+                  </pic:blipFill>
+                  <pic:spPr bwMode="auto">
+                    <a:xfrm>
+                      <a:off x="0" y="0"/>
+                      <a:ext cx="6176625" cy="4870237"/>
+                    </a:xfrm>
+                    <a:prstGeom prst="rect">
+                      <a:avLst/>
+                    </a:prstGeom>
+                    <a:noFill/>
+                    <a:ln>
+                      <a:noFill/>
+                    </a:ln>
+                    <a:extLst>
+                      <a:ext uri="{53640926-AAD7-44D8-BBD7-CCE9431645EC}">
+                        <a14:shadowObscured xmlns:a14="http://schemas.microsoft.com/office/drawing/2010/main"/>
+                      </a:ext>
+                    </a:extLst>
+                  </pic:spPr>
+                </pic:pic>
+              </a:graphicData>
+            </a:graphic>
+          </wp:inline>
+        </w:drawing>
+      </w:r>
+    </w:p>
+    <w:p>
+      <w:pPr>
+        <w:jc w:val="center"/>
+      </w:pPr>
+      <w:r>
+        <w:rPr>
+          <w:rFonts w:hint="eastAsia"/>
+        </w:rPr>
+        <w:t>图</w:t>
+      </w:r>
+      <w:r>
+        <w:rPr>
+          <w:rFonts w:hint="eastAsia"/>
+        </w:rPr>
+        <w:t>2</w:t>
+      </w:r>
+    </w:p>
+    <w:p>
+      <w:pPr>
+        <w:jc w:val="center"/>
+      </w:pPr>
+      <w:r>
+        <w:rPr>
+          <w:noProof/>
+        </w:rPr>
+        <w:drawing>
+          <wp:inline distT="0" distB="0" distL="0" distR="0" wp14:anchorId="03220025" wp14:editId="64EB0251">
+            <wp:extent cx="6170261" cy="2551814"/>
+            <wp:effectExtent l="0" t="0" r="2540" b="1270"/>
+            <wp:docPr id="8" name="图片 8"/>
+            <wp:cNvGraphicFramePr>
+              <a:graphicFrameLocks xmlns:a="http://schemas.openxmlformats.org/drawingml/2006/main" noChangeAspect="1"/>
+            </wp:cNvGraphicFramePr>
+            <a:graphic xmlns:a="http://schemas.openxmlformats.org/drawingml/2006/main">
+              <a:graphicData uri="http://schemas.openxmlformats.org/drawingml/2006/picture">
+                <pic:pic xmlns:pic="http://schemas.openxmlformats.org/drawingml/2006/picture">
+                  <pic:nvPicPr>
+                    <pic:cNvPr id="0" name="Picture 3"/>
+                    <pic:cNvPicPr>
+                      <a:picLocks noChangeAspect="1" noChangeArrowheads="1"/>
+                    </pic:cNvPicPr>
+                  </pic:nvPicPr>
+                  <pic:blipFill rotWithShape="1">
+                    <a:blip r:embed="rId17" cstate="print">
+                      <a:extLst>
+                        <a:ext uri="{28A0092B-C50C-407E-A947-70E740481C1C}">
+                          <a14:useLocalDpi xmlns:a14="http://schemas.microsoft.com/office/drawing/2010/main" val="0"/>
+                        </a:ext>
+                      </a:extLst>
+                    </a:blip>
+                    <a:srcRect t="30457" b="28186"/>
+                    <a:stretch/>
+                  </pic:blipFill>
+                  <pic:spPr bwMode="auto">
+                    <a:xfrm>
+                      <a:off x="0" y="0"/>
+                      <a:ext cx="6177280" cy="2554717"/>
+                    </a:xfrm>
+                    <a:prstGeom prst="rect">
+                      <a:avLst/>
+                    </a:prstGeom>
+                    <a:noFill/>
+                    <a:ln>
+                      <a:noFill/>
+                    </a:ln>
+                    <a:extLst>
+                      <a:ext uri="{53640926-AAD7-44D8-BBD7-CCE9431645EC}">
+                        <a14:shadowObscured xmlns:a14="http://schemas.microsoft.com/office/drawing/2010/main"/>
+                      </a:ext>
+                    </a:extLst>
+                  </pic:spPr>
+                </pic:pic>
+              </a:graphicData>
+            </a:graphic>
+          </wp:inline>
+        </w:drawing>
+      </w:r>
+    </w:p>
+    <w:p>
+      <w:pPr>
+        <w:jc w:val="center"/>
+      </w:pPr>
+      <w:r>
+        <w:rPr>
+          <w:rFonts w:hint="eastAsia"/>
+        </w:rPr>
+        <w:t>图</w:t>
+      </w:r>
+      <w:r>
+        <w:rPr>
+          <w:rFonts w:hint="eastAsia"/>
+        </w:rPr>
+        <w:t>3</w:t>
+      </w:r>
+    </w:p>
+    <w:p>
+      <w:pPr>
+        <w:jc w:val="center"/>
+      </w:pPr>
+      <w:r>
+        <w:rPr>
+          <w:noProof/>
+        </w:rPr>
+        <w:lastRenderedPageBreak/>
+        <w:drawing>
+          <wp:inline distT="0" distB="0" distL="0" distR="0" wp14:anchorId="08EE122F" wp14:editId="65A4CD82">
+            <wp:extent cx="6177262" cy="4338084"/>
+            <wp:effectExtent l="0" t="0" r="0" b="5715"/>
+            <wp:docPr id="9" name="图片 9"/>
+            <wp:cNvGraphicFramePr>
+              <a:graphicFrameLocks xmlns:a="http://schemas.openxmlformats.org/drawingml/2006/main" noChangeAspect="1"/>
+            </wp:cNvGraphicFramePr>
+            <a:graphic xmlns:a="http://schemas.openxmlformats.org/drawingml/2006/main">
+              <a:graphicData uri="http://schemas.openxmlformats.org/drawingml/2006/picture">
+                <pic:pic xmlns:pic="http://schemas.openxmlformats.org/drawingml/2006/picture">
+                  <pic:nvPicPr>
+                    <pic:cNvPr id="0" name="Picture 4"/>
+                    <pic:cNvPicPr>
+                      <a:picLocks noChangeAspect="1" noChangeArrowheads="1"/>
+                    </pic:cNvPicPr>
+                  </pic:nvPicPr>
+                  <pic:blipFill rotWithShape="1">
+                    <a:blip r:embed="rId18" cstate="print">
+                      <a:extLst>
+                        <a:ext uri="{28A0092B-C50C-407E-A947-70E740481C1C}">
+                          <a14:useLocalDpi xmlns:a14="http://schemas.microsoft.com/office/drawing/2010/main" val="0"/>
+                        </a:ext>
+                      </a:extLst>
+                    </a:blip>
+                    <a:srcRect t="22892" b="6881"/>
+                    <a:stretch/>
+                  </pic:blipFill>
+                  <pic:spPr bwMode="auto">
+                    <a:xfrm>
+                      <a:off x="0" y="0"/>
+                      <a:ext cx="6177262" cy="4338084"/>
+                    </a:xfrm>
+                    <a:prstGeom prst="rect">
+                      <a:avLst/>
+                    </a:prstGeom>
+                    <a:noFill/>
+                    <a:ln>
+                      <a:noFill/>
+                    </a:ln>
+                    <a:extLst>
+                      <a:ext uri="{53640926-AAD7-44D8-BBD7-CCE9431645EC}">
+                        <a14:shadowObscured xmlns:a14="http://schemas.microsoft.com/office/drawing/2010/main"/>
+                      </a:ext>
+                    </a:extLst>
+                  </pic:spPr>
+                </pic:pic>
+              </a:graphicData>
+            </a:graphic>
+          </wp:inline>
+        </w:drawing>
+      </w:r>
+    </w:p>
+    <w:p>
+      <w:pPr>
+        <w:jc w:val="center"/>
+      </w:pPr>
+      <w:r>
+        <w:rPr>
+          <w:rFonts w:hint="eastAsia"/>
+        </w:rPr>
+        <w:t>图</w:t>
+      </w:r>
+      <w:r>
+        <w:rPr>
+          <w:rFonts w:hint="eastAsia"/>
+        </w:rPr>
+        <w:t>4</w:t>
+      </w:r>
+    </w:p>
+    <w:p>
+      <w:pPr>
+        <w:jc w:val="center"/>
+      </w:pPr>
+      <w:r>
+        <w:rPr>
+          <w:noProof/>
+        </w:rPr>
+        <w:drawing>
+          <wp:inline distT="0" distB="0" distL="0" distR="0" wp14:anchorId="38B280C1" wp14:editId="578A09BF">
+            <wp:extent cx="6176611" cy="2498651"/>
+            <wp:effectExtent l="0" t="0" r="0" b="0"/>
+            <wp:docPr id="11" name="图片 11"/>
+            <wp:cNvGraphicFramePr>
+              <a:graphicFrameLocks xmlns:a="http://schemas.openxmlformats.org/drawingml/2006/main" noChangeAspect="1"/>
+            </wp:cNvGraphicFramePr>
+            <a:graphic xmlns:a="http://schemas.openxmlformats.org/drawingml/2006/main">
+              <a:graphicData uri="http://schemas.openxmlformats.org/drawingml/2006/picture">
+                <pic:pic xmlns:pic="http://schemas.openxmlformats.org/drawingml/2006/picture">
+                  <pic:nvPicPr>
+                    <pic:cNvPr id="0" name="Picture 5"/>
+                    <pic:cNvPicPr>
+                      <a:picLocks noChangeAspect="1" noChangeArrowheads="1"/>
+                    </pic:cNvPicPr>
+                  </pic:nvPicPr>
+                  <pic:blipFill rotWithShape="1">
+                    <a:blip r:embed="rId19" cstate="print">
+                      <a:extLst>
+                        <a:ext uri="{28A0092B-C50C-407E-A947-70E740481C1C}">
+                          <a14:useLocalDpi xmlns:a14="http://schemas.microsoft.com/office/drawing/2010/main" val="0"/>
+                        </a:ext>
+                      </a:extLst>
+                    </a:blip>
+                    <a:srcRect t="29433" b="30113"/>
+                    <a:stretch/>
+                  </pic:blipFill>
+                  <pic:spPr bwMode="auto">
+                    <a:xfrm>
+                      <a:off x="0" y="0"/>
+                      <a:ext cx="6177280" cy="2498922"/>
+                    </a:xfrm>
+                    <a:prstGeom prst="rect">
+                      <a:avLst/>
+                    </a:prstGeom>
+                    <a:noFill/>
+                    <a:ln>
+                      <a:noFill/>
+                    </a:ln>
+                    <a:extLst>
+                      <a:ext uri="{53640926-AAD7-44D8-BBD7-CCE9431645EC}">
+                        <a14:shadowObscured xmlns:a14="http://schemas.microsoft.com/office/drawing/2010/main"/>
+                      </a:ext>
+                    </a:extLst>
+                  </pic:spPr>
+                </pic:pic>
+              </a:graphicData>
+            </a:graphic>
+          </wp:inline>
+        </w:drawing>
+      </w:r>
+    </w:p>
+    <w:p>
+      <w:pPr>
+        <w:jc w:val="center"/>
+      </w:pPr>
+      <w:r>
+        <w:rPr>
+          <w:rFonts w:hint="eastAsia"/>
+        </w:rPr>
+        <w:t>图</w:t>
+      </w:r>
+      <w:r>
+        <w:rPr>
+          <w:rFonts w:hint="eastAsia"/>
+        </w:rPr>
+        <w:t>5</w:t>
+      </w:r>
+    </w:p>
+    <w:p>
+      <w:pPr>
+        <w:jc w:val="center"/>
+      </w:pPr>
+      <w:r>
+        <w:rPr>
+          <w:noProof/>
+        </w:rPr>
+        <w:lastRenderedPageBreak/>
+        <w:drawing>
+          <wp:inline distT="0" distB="0" distL="0" distR="0" wp14:anchorId="32E8684D" wp14:editId="537433CD">
+            <wp:extent cx="6176611" cy="2477386"/>
+            <wp:effectExtent l="0" t="0" r="0" b="0"/>
+            <wp:docPr id="12" name="图片 12"/>
+            <wp:cNvGraphicFramePr>
+              <a:graphicFrameLocks xmlns:a="http://schemas.openxmlformats.org/drawingml/2006/main" noChangeAspect="1"/>
+            </wp:cNvGraphicFramePr>
+            <a:graphic xmlns:a="http://schemas.openxmlformats.org/drawingml/2006/main">
+              <a:graphicData uri="http://schemas.openxmlformats.org/drawingml/2006/picture">
+                <pic:pic xmlns:pic="http://schemas.openxmlformats.org/drawingml/2006/picture">
+                  <pic:nvPicPr>
+                    <pic:cNvPr id="0" name="Picture 6"/>
+                    <pic:cNvPicPr>
+                      <a:picLocks noChangeAspect="1" noChangeArrowheads="1"/>
+                    </pic:cNvPicPr>
+                  </pic:nvPicPr>
+                  <pic:blipFill rotWithShape="1">
+                    <a:blip r:embed="rId20" cstate="print">
+                      <a:extLst>
+                        <a:ext uri="{28A0092B-C50C-407E-A947-70E740481C1C}">
+                          <a14:useLocalDpi xmlns:a14="http://schemas.microsoft.com/office/drawing/2010/main" val="0"/>
+                        </a:ext>
+                      </a:extLst>
+                    </a:blip>
+                    <a:srcRect t="29433" b="30458"/>
+                    <a:stretch/>
+                  </pic:blipFill>
+                  <pic:spPr bwMode="auto">
+                    <a:xfrm>
+                      <a:off x="0" y="0"/>
+                      <a:ext cx="6177280" cy="2477654"/>
+                    </a:xfrm>
+                    <a:prstGeom prst="rect">
+                      <a:avLst/>
+                    </a:prstGeom>
+                    <a:noFill/>
+                    <a:ln>
+                      <a:noFill/>
+                    </a:ln>
+                    <a:extLst>
+                      <a:ext uri="{53640926-AAD7-44D8-BBD7-CCE9431645EC}">
+                        <a14:shadowObscured xmlns:a14="http://schemas.microsoft.com/office/drawing/2010/main"/>
+                      </a:ext>
+                    </a:extLst>
+                  </pic:spPr>
+                </pic:pic>
+              </a:graphicData>
+            </a:graphic>
+          </wp:inline>
+        </w:drawing>
+      </w:r>
+    </w:p>
+    <w:p>
+      <w:pPr>
+        <w:jc w:val="center"/>
+      </w:pPr>
+      <w:r>
+        <w:rPr>
+          <w:rFonts w:hint="eastAsia"/>
+        </w:rPr>
+        <w:t>图</w:t>
+      </w:r>
+      <w:r>
+        <w:rPr>
+          <w:rFonts w:hint="eastAsia"/>
+        </w:rPr>
+        <w:t>6</w:t>
+      </w:r>
+    </w:p>
+    <w:p>
+      <w:pPr>
+        <w:jc w:val="center"/>
+      </w:pPr>
+      <w:r>
+        <w:rPr>
+          <w:noProof/>
+        </w:rPr>
+        <w:drawing>
+          <wp:inline distT="0" distB="0" distL="0" distR="0" wp14:anchorId="3A13A379" wp14:editId="12C9261D">
+            <wp:extent cx="6177280" cy="2594344"/>
+            <wp:effectExtent l="0" t="0" r="0" b="0"/>
+            <wp:docPr id="13" name="图片 13"/>
+            <wp:cNvGraphicFramePr>
+              <a:graphicFrameLocks xmlns:a="http://schemas.openxmlformats.org/drawingml/2006/main" noChangeAspect="1"/>
+            </wp:cNvGraphicFramePr>
+            <a:graphic xmlns:a="http://schemas.openxmlformats.org/drawingml/2006/main">
+              <a:graphicData uri="http://schemas.openxmlformats.org/drawingml/2006/picture">
+                <pic:pic xmlns:pic="http://schemas.openxmlformats.org/drawingml/2006/picture">
+                  <pic:nvPicPr>
+                    <pic:cNvPr id="0" name="Picture 7"/>
+                    <pic:cNvPicPr>
+                      <a:picLocks noChangeAspect="1" noChangeArrowheads="1"/>
+                    </pic:cNvPicPr>
+                  </pic:nvPicPr>
+                  <pic:blipFill rotWithShape="1">
+                    <a:blip r:embed="rId21" cstate="print">
+                      <a:extLst>
+                        <a:ext uri="{28A0092B-C50C-407E-A947-70E740481C1C}">
+                          <a14:useLocalDpi xmlns:a14="http://schemas.microsoft.com/office/drawing/2010/main" val="0"/>
+                        </a:ext>
+                      </a:extLst>
+                    </a:blip>
+                    <a:srcRect t="29605" b="28397"/>
+                    <a:stretch/>
+                  </pic:blipFill>
+                  <pic:spPr bwMode="auto">
+                    <a:xfrm>
+                      <a:off x="0" y="0"/>
+                      <a:ext cx="6177280" cy="2594344"/>
+                    </a:xfrm>
+                    <a:prstGeom prst="rect">
+                      <a:avLst/>
+                    </a:prstGeom>
+                    <a:noFill/>
+                    <a:ln>
+                      <a:noFill/>
+                    </a:ln>
+                    <a:extLst>
+                      <a:ext uri="{53640926-AAD7-44D8-BBD7-CCE9431645EC}">
+                        <a14:shadowObscured xmlns:a14="http://schemas.microsoft.com/office/drawing/2010/main"/>
+                      </a:ext>
+                    </a:extLst>
+                  </pic:spPr>
+                </pic:pic>
+              </a:graphicData>
+            </a:graphic>
+          </wp:inline>
+        </w:drawing>
+      </w:r>
+    </w:p>
+    <w:p>
+      <w:pPr>
+        <w:jc w:val="center"/>
+      </w:pPr>
+      <w:r>
+        <w:rPr>
+          <w:rFonts w:hint="eastAsia"/>
+        </w:rPr>
+        <w:t>图</w:t>
+      </w:r>
+      <w:r>
+        <w:rPr>
+          <w:rFonts w:hint="eastAsia"/>
+        </w:rPr>
+        <w:t>7</w:t>
+      </w:r>
+    </w:p>
+    <w:p>
+      <w:pPr>
+        <w:jc w:val="center"/>
+      </w:pPr>
+      <w:r>
+        <w:rPr>
+          <w:noProof/>
+        </w:rPr>
+        <w:drawing>
+          <wp:inline distT="0" distB="0" distL="0" distR="0" wp14:anchorId="7DD6FFB2" wp14:editId="13047857">
+            <wp:extent cx="6180106" cy="2272420"/>
+            <wp:effectExtent l="0" t="0" r="0" b="0"/>
+            <wp:docPr id="17" name="图片 17"/>
+            <wp:cNvGraphicFramePr>
+              <a:graphicFrameLocks xmlns:a="http://schemas.openxmlformats.org/drawingml/2006/main" noChangeAspect="1"/>
+            </wp:cNvGraphicFramePr>
+            <a:graphic xmlns:a="http://schemas.openxmlformats.org/drawingml/2006/main">
+              <a:graphicData uri="http://schemas.openxmlformats.org/drawingml/2006/picture">
+                <pic:pic xmlns:pic="http://schemas.openxmlformats.org/drawingml/2006/picture">
+                  <pic:nvPicPr>
+                    <pic:cNvPr id="0" name="Picture 9"/>
+                    <pic:cNvPicPr>
+                      <a:picLocks noChangeAspect="1" noChangeArrowheads="1"/>
+                    </pic:cNvPicPr>
+                  </pic:nvPicPr>
+                  <pic:blipFill rotWithShape="1">
+                    <a:blip r:embed="rId22" cstate="print">
+                      <a:extLst>
+                        <a:ext uri="{28A0092B-C50C-407E-A947-70E740481C1C}">
+                          <a14:useLocalDpi xmlns:a14="http://schemas.microsoft.com/office/drawing/2010/main" val="0"/>
+                        </a:ext>
+                      </a:extLst>
+                    </a:blip>
+                    <a:srcRect t="31476" b="31755"/>
+                    <a:stretch/>
+                  </pic:blipFill>
+                  <pic:spPr bwMode="auto">
+                    <a:xfrm>
+                      <a:off x="0" y="0"/>
+                      <a:ext cx="6183630" cy="2273716"/>
+                    </a:xfrm>
+                    <a:prstGeom prst="rect">
+                      <a:avLst/>
+                    </a:prstGeom>
+                    <a:noFill/>
+                    <a:ln>
+                      <a:noFill/>
+                    </a:ln>
+                    <a:extLst>
+                      <a:ext uri="{53640926-AAD7-44D8-BBD7-CCE9431645EC}">
+                        <a14:shadowObscured xmlns:a14="http://schemas.microsoft.com/office/drawing/2010/main"/>
+                      </a:ext>
+                    </a:extLst>
+                  </pic:spPr>
+                </pic:pic>
+              </a:graphicData>
+            </a:graphic>
+          </wp:inline>
+        </w:drawing>
+      </w:r>
+    </w:p>
+    <w:p>
+      <w:pPr>
+        <w:jc w:val="center"/>
+      </w:pPr>
+      <w:r>
+        <w:rPr>
+          <w:rFonts w:hint="eastAsia"/>
+        </w:rPr>
+        <w:t>图</w:t>
+      </w:r>
+      <w:r>
+        <w:rPr>
+          <w:rFonts w:hint="eastAsia"/>
+        </w:rPr>
+        <w:t>8</w:t>
+      </w:r>
+    </w:p>
+    <w:p>
+      <w:pPr>
+        <w:jc w:val="center"/>
+      </w:pPr>
+      <w:r>
+        <w:rPr>
+          <w:noProof/>
+        </w:rPr>
+        <w:lastRenderedPageBreak/>
+        <w:drawing>
+          <wp:inline distT="0" distB="0" distL="0" distR="0" wp14:anchorId="5E9E1AE6" wp14:editId="727AC1AB">
+            <wp:extent cx="6183046" cy="5341016"/>
+            <wp:effectExtent l="0" t="0" r="8255" b="0"/>
+            <wp:docPr id="18" name="图片 18"/>
+            <wp:cNvGraphicFramePr>
+              <a:graphicFrameLocks xmlns:a="http://schemas.openxmlformats.org/drawingml/2006/main" noChangeAspect="1"/>
+            </wp:cNvGraphicFramePr>
+            <a:graphic xmlns:a="http://schemas.openxmlformats.org/drawingml/2006/main">
+              <a:graphicData uri="http://schemas.openxmlformats.org/drawingml/2006/picture">
+                <pic:pic xmlns:pic="http://schemas.openxmlformats.org/drawingml/2006/picture">
+                  <pic:nvPicPr>
+                    <pic:cNvPr id="0" name="Picture 10"/>
+                    <pic:cNvPicPr>
+                      <a:picLocks noChangeAspect="1" noChangeArrowheads="1"/>
+                    </pic:cNvPicPr>
+                  </pic:nvPicPr>
+                  <pic:blipFill rotWithShape="1">
+                    <a:blip r:embed="rId23" cstate="print">
+                      <a:extLst>
+                        <a:ext uri="{28A0092B-C50C-407E-A947-70E740481C1C}">
+                          <a14:useLocalDpi xmlns:a14="http://schemas.microsoft.com/office/drawing/2010/main" val="0"/>
+                        </a:ext>
+                      </a:extLst>
+                    </a:blip>
+                    <a:srcRect t="3954" b="9664"/>
+                    <a:stretch/>
+                  </pic:blipFill>
+                  <pic:spPr bwMode="auto">
+                    <a:xfrm>
+                      <a:off x="0" y="0"/>
+                      <a:ext cx="6183630" cy="5341521"/>
+                    </a:xfrm>
+                    <a:prstGeom prst="rect">
+                      <a:avLst/>
+                    </a:prstGeom>
+                    <a:noFill/>
+                    <a:ln>
+                      <a:noFill/>
+                    </a:ln>
+                    <a:extLst>
+                      <a:ext uri="{53640926-AAD7-44D8-BBD7-CCE9431645EC}">
+                        <a14:shadowObscured xmlns:a14="http://schemas.microsoft.com/office/drawing/2010/main"/>
+                      </a:ext>
+                    </a:extLst>
+                  </pic:spPr>
+                </pic:pic>
+              </a:graphicData>
+            </a:graphic>
+          </wp:inline>
+        </w:drawing>
+      </w:r>
+    </w:p>
+    <w:p>
+      <w:pPr>
+        <w:jc w:val="center"/>
+      </w:pPr>
+      <w:r>
+        <w:rPr>
+          <w:rFonts w:hint="eastAsia"/>
+        </w:rPr>
+        <w:t>图</w:t>
+      </w:r>
+      <w:r>
+        <w:rPr>
+          <w:rFonts w:hint="eastAsia"/>
+        </w:rPr>
+        <w:t>9</w:t>
+      </w:r>
+    </w:p>
+    <w:p>
+      <w:pPr>
+        <w:jc w:val="center"/>
+      </w:pPr>
+      <w:r>
+        <w:rPr>
+          <w:noProof/>
+        </w:rPr>
+        <w:lastRenderedPageBreak/>
+        <w:drawing>
+          <wp:inline distT="0" distB="0" distL="0" distR="0" wp14:anchorId="764352EF" wp14:editId="49813957">
+            <wp:extent cx="6183276" cy="5440800"/>
+            <wp:effectExtent l="0" t="0" r="8255" b="7620"/>
+            <wp:docPr id="21" name="图片 21"/>
+            <wp:cNvGraphicFramePr>
+              <a:graphicFrameLocks xmlns:a="http://schemas.openxmlformats.org/drawingml/2006/main" noChangeAspect="1"/>
+            </wp:cNvGraphicFramePr>
+            <a:graphic xmlns:a="http://schemas.openxmlformats.org/drawingml/2006/main">
+              <a:graphicData uri="http://schemas.openxmlformats.org/drawingml/2006/picture">
+                <pic:pic xmlns:pic="http://schemas.openxmlformats.org/drawingml/2006/picture">
+                  <pic:nvPicPr>
+                    <pic:cNvPr id="0" name="Picture 11"/>
+                    <pic:cNvPicPr>
+                      <a:picLocks noChangeAspect="1" noChangeArrowheads="1"/>
+                    </pic:cNvPicPr>
+                  </pic:nvPicPr>
+                  <pic:blipFill rotWithShape="1">
+                    <a:blip r:embed="rId24" cstate="print">
+                      <a:extLst>
+                        <a:ext uri="{28A0092B-C50C-407E-A947-70E740481C1C}">
+                          <a14:useLocalDpi xmlns:a14="http://schemas.microsoft.com/office/drawing/2010/main" val="0"/>
+                        </a:ext>
+                      </a:extLst>
+                    </a:blip>
+                    <a:srcRect t="6150" b="5858"/>
+                    <a:stretch/>
+                  </pic:blipFill>
+                  <pic:spPr bwMode="auto">
+                    <a:xfrm>
+                      <a:off x="0" y="0"/>
+                      <a:ext cx="6183630" cy="5441111"/>
+                    </a:xfrm>
+                    <a:prstGeom prst="rect">
+                      <a:avLst/>
+                    </a:prstGeom>
+                    <a:noFill/>
+                    <a:ln>
+                      <a:noFill/>
+                    </a:ln>
+                    <a:extLst>
+                      <a:ext uri="{53640926-AAD7-44D8-BBD7-CCE9431645EC}">
+                        <a14:shadowObscured xmlns:a14="http://schemas.microsoft.com/office/drawing/2010/main"/>
+                      </a:ext>
+                    </a:extLst>
+                  </pic:spPr>
+                </pic:pic>
+              </a:graphicData>
+            </a:graphic>
+          </wp:inline>
+        </w:drawing>
+      </w:r>
+    </w:p>
+    <w:p>
+      <w:pPr>
+        <w:jc w:val="center"/>
+        <w:rPr>
+          <w:rFonts w:hint="eastAsia"/>
+        </w:rPr>
+      </w:pPr>
+      <w:r>
+        <w:rPr>
+          <w:rFonts w:hint="eastAsia"/>
+        </w:rPr>
+        <w:t>图</w:t>
+      </w:r>
+      <w:r>
+        <w:rPr>
+          <w:rFonts w:hint="eastAsia"/>
+        </w:rPr>
+        <w:t>10</w:t>
+      </w:r>
+    </w:p>
+    <w:p>
+      <w:pPr>
+        <w:jc w:val="center"/>
+      </w:pPr>
+      <w:r>
+        <w:rPr>
+          <w:noProof/>
+        </w:rPr>
+        <w:lastRenderedPageBreak/>
+        <w:drawing>
+          <wp:inline distT="0" distB="0" distL="0" distR="0" wp14:anchorId="442CFF36" wp14:editId="73B38E52">
+            <wp:extent cx="6183377" cy="4644428"/>
+            <wp:effectExtent l="0" t="0" r="8255" b="3810"/>
+            <wp:docPr id="24" name="图片 24"/>
+            <wp:cNvGraphicFramePr>
+              <a:graphicFrameLocks xmlns:a="http://schemas.openxmlformats.org/drawingml/2006/main" noChangeAspect="1"/>
+            </wp:cNvGraphicFramePr>
+            <a:graphic xmlns:a="http://schemas.openxmlformats.org/drawingml/2006/main">
+              <a:graphicData uri="http://schemas.openxmlformats.org/drawingml/2006/picture">
+                <pic:pic xmlns:pic="http://schemas.openxmlformats.org/drawingml/2006/picture">
+                  <pic:nvPicPr>
+                    <pic:cNvPr id="0" name="Picture 14"/>
+                    <pic:cNvPicPr>
+                      <a:picLocks noChangeAspect="1" noChangeArrowheads="1"/>
+                    </pic:cNvPicPr>
+                  </pic:nvPicPr>
+                  <pic:blipFill rotWithShape="1">
+                    <a:blip r:embed="rId25" cstate="print">
+                      <a:extLst>
+                        <a:ext uri="{28A0092B-C50C-407E-A947-70E740481C1C}">
+                          <a14:useLocalDpi xmlns:a14="http://schemas.microsoft.com/office/drawing/2010/main" val="0"/>
+                        </a:ext>
+                      </a:extLst>
+                    </a:blip>
+                    <a:srcRect t="12884" b="12004"/>
+                    <a:stretch/>
+                  </pic:blipFill>
+                  <pic:spPr bwMode="auto">
+                    <a:xfrm>
+                      <a:off x="0" y="0"/>
+                      <a:ext cx="6183630" cy="4644618"/>
+                    </a:xfrm>
+                    <a:prstGeom prst="rect">
+                      <a:avLst/>
+                    </a:prstGeom>
+                    <a:noFill/>
+                    <a:ln>
+                      <a:noFill/>
+                    </a:ln>
+                    <a:extLst>
+                      <a:ext uri="{53640926-AAD7-44D8-BBD7-CCE9431645EC}">
+                        <a14:shadowObscured xmlns:a14="http://schemas.microsoft.com/office/drawing/2010/main"/>
+                      </a:ext>
+                    </a:extLst>
+                  </pic:spPr>
+                </pic:pic>
+              </a:graphicData>
+            </a:graphic>
+          </wp:inline>
+        </w:drawing>
+      </w:r>
+    </w:p>
+    <w:p>
+      <w:pPr>
+        <w:jc w:val="center"/>
+        <w:rPr>
+          <w:rFonts w:hint="eastAsia"/>
+        </w:rPr>
+      </w:pPr>
+      <w:r>
+        <w:rPr>
+          <w:rFonts w:hint="eastAsia"/>
+        </w:rPr>
+        <w:t>图</w:t>
+      </w:r>
+      <w:r>
+        <w:rPr>
+          <w:rFonts w:hint="eastAsia"/>
+        </w:rPr>
+        <w:t>11</w:t>
+      </w:r>
+    </w:p>
+    <w:p>
+      <w:pPr>
+        <w:jc w:val="center"/>
+      </w:pPr>
+      <w:r>
+        <w:rPr>
+          <w:noProof/>
+        </w:rPr>
+        <w:lastRenderedPageBreak/>
+        <w:drawing>
+          <wp:inline distT="0" distB="0" distL="0" distR="0" wp14:anchorId="7E5E0240" wp14:editId="7010A261">
+            <wp:extent cx="6183075" cy="4101220"/>
+            <wp:effectExtent l="0" t="0" r="8255" b="0"/>
+            <wp:docPr id="26" name="图片 26"/>
+            <wp:cNvGraphicFramePr>
+              <a:graphicFrameLocks xmlns:a="http://schemas.openxmlformats.org/drawingml/2006/main" noChangeAspect="1"/>
+            </wp:cNvGraphicFramePr>
+            <a:graphic xmlns:a="http://schemas.openxmlformats.org/drawingml/2006/main">
+              <a:graphicData uri="http://schemas.openxmlformats.org/drawingml/2006/picture">
+                <pic:pic xmlns:pic="http://schemas.openxmlformats.org/drawingml/2006/picture">
+                  <pic:nvPicPr>
+                    <pic:cNvPr id="0" name="Picture 16"/>
+                    <pic:cNvPicPr>
+                      <a:picLocks noChangeAspect="1" noChangeArrowheads="1"/>
+                    </pic:cNvPicPr>
+                  </pic:nvPicPr>
+                  <pic:blipFill rotWithShape="1">
+                    <a:blip r:embed="rId26" cstate="print">
+                      <a:extLst>
+                        <a:ext uri="{28A0092B-C50C-407E-A947-70E740481C1C}">
+                          <a14:useLocalDpi xmlns:a14="http://schemas.microsoft.com/office/drawing/2010/main" val="0"/>
+                        </a:ext>
+                      </a:extLst>
+                    </a:blip>
+                    <a:srcRect t="14934" b="18736"/>
+                    <a:stretch/>
+                  </pic:blipFill>
+                  <pic:spPr bwMode="auto">
+                    <a:xfrm>
+                      <a:off x="0" y="0"/>
+                      <a:ext cx="6183630" cy="4101588"/>
+                    </a:xfrm>
+                    <a:prstGeom prst="rect">
+                      <a:avLst/>
+                    </a:prstGeom>
+                    <a:noFill/>
+                    <a:ln>
+                      <a:noFill/>
+                    </a:ln>
+                    <a:extLst>
+                      <a:ext uri="{53640926-AAD7-44D8-BBD7-CCE9431645EC}">
+                        <a14:shadowObscured xmlns:a14="http://schemas.microsoft.com/office/drawing/2010/main"/>
+                      </a:ext>
+                    </a:extLst>
+                  </pic:spPr>
+                </pic:pic>
+              </a:graphicData>
+            </a:graphic>
+          </wp:inline>
+        </w:drawing>
+      </w:r>
+    </w:p>
+    <w:p>
+      <w:pPr>
+        <w:jc w:val="center"/>
+        <w:rPr>
+          <w:rFonts w:hint="eastAsia"/>
+        </w:rPr>
+      </w:pPr>
+      <w:r>
+        <w:rPr>
+          <w:rFonts w:hint="eastAsia"/>
+        </w:rPr>
+        <w:t>图</w:t>
+      </w:r>
+      <w:r>
+        <w:rPr>
+          <w:rFonts w:hint="eastAsia"/>
+        </w:rPr>
+        <w:t>12</w:t>
+      </w:r>
+    </w:p>
+    <w:p>
+      <w:pPr>
+        <w:jc w:val="center"/>
+      </w:pPr>
+      <w:r>
+        <w:rPr>
+          <w:noProof/>
+        </w:rPr>
+        <w:drawing>
+          <wp:inline distT="0" distB="0" distL="0" distR="0" wp14:anchorId="6DAA9F51" wp14:editId="183D56DB">
+            <wp:extent cx="6183057" cy="2688879"/>
+            <wp:effectExtent l="0" t="0" r="8255" b="0"/>
+            <wp:docPr id="29" name="图片 29"/>
+            <wp:cNvGraphicFramePr>
+              <a:graphicFrameLocks xmlns:a="http://schemas.openxmlformats.org/drawingml/2006/main" noChangeAspect="1"/>
+            </wp:cNvGraphicFramePr>
+            <a:graphic xmlns:a="http://schemas.openxmlformats.org/drawingml/2006/main">
+              <a:graphicData uri="http://schemas.openxmlformats.org/drawingml/2006/picture">
+                <pic:pic xmlns:pic="http://schemas.openxmlformats.org/drawingml/2006/picture">
+                  <pic:nvPicPr>
+                    <pic:cNvPr id="0" name="Picture 19"/>
+                    <pic:cNvPicPr>
+                      <a:picLocks noChangeAspect="1" noChangeArrowheads="1"/>
+                    </pic:cNvPicPr>
+                  </pic:nvPicPr>
+                  <pic:blipFill rotWithShape="1">
+                    <a:blip r:embed="rId27" cstate="print">
+                      <a:extLst>
+                        <a:ext uri="{28A0092B-C50C-407E-A947-70E740481C1C}">
+                          <a14:useLocalDpi xmlns:a14="http://schemas.microsoft.com/office/drawing/2010/main" val="0"/>
+                        </a:ext>
+                      </a:extLst>
+                    </a:blip>
+                    <a:srcRect t="26354" b="30158"/>
+                    <a:stretch/>
+                  </pic:blipFill>
+                  <pic:spPr bwMode="auto">
+                    <a:xfrm>
+                      <a:off x="0" y="0"/>
+                      <a:ext cx="6183630" cy="2689128"/>
+                    </a:xfrm>
+                    <a:prstGeom prst="rect">
+                      <a:avLst/>
+                    </a:prstGeom>
+                    <a:noFill/>
+                    <a:ln>
+                      <a:noFill/>
+                    </a:ln>
+                    <a:extLst>
+                      <a:ext uri="{53640926-AAD7-44D8-BBD7-CCE9431645EC}">
+                        <a14:shadowObscured xmlns:a14="http://schemas.microsoft.com/office/drawing/2010/main"/>
+                      </a:ext>
+                    </a:extLst>
+                  </pic:spPr>
+                </pic:pic>
+              </a:graphicData>
+            </a:graphic>
+          </wp:inline>
+        </w:drawing>
+      </w:r>
+    </w:p>
+    <w:p>
+      <w:pPr>
+        <w:jc w:val="center"/>
+        <w:rPr>
+          <w:rFonts w:hint="eastAsia"/>
+        </w:rPr>
+      </w:pPr>
+      <w:r>
+        <w:rPr>
+          <w:rFonts w:hint="eastAsia"/>
+        </w:rPr>
+        <w:t>图</w:t>
+      </w:r>
+      <w:r>
+        <w:rPr>
+          <w:rFonts w:hint="eastAsia"/>
+        </w:rPr>
+        <w:t>13</w:t>
+      </w:r>
+    </w:p>
+    <w:p>
+      <w:pPr>
+        <w:jc w:val="center"/>
+      </w:pPr>
+      <w:r>
+        <w:rPr>
+          <w:noProof/>
+        </w:rPr>
+        <w:lastRenderedPageBreak/>
+        <w:drawing>
+          <wp:inline distT="0" distB="0" distL="0" distR="0" wp14:anchorId="0F76BEDA" wp14:editId="095E1CFD">
+            <wp:extent cx="5486400" cy="2812303"/>
+            <wp:effectExtent l="0" t="0" r="0" b="7620"/>
+            <wp:docPr id="30" name="图片 30"/>
+            <wp:cNvGraphicFramePr>
+              <a:graphicFrameLocks xmlns:a="http://schemas.openxmlformats.org/drawingml/2006/main" noChangeAspect="1"/>
+            </wp:cNvGraphicFramePr>
+            <a:graphic xmlns:a="http://schemas.openxmlformats.org/drawingml/2006/main">
+              <a:graphicData uri="http://schemas.openxmlformats.org/drawingml/2006/picture">
+                <pic:pic xmlns:pic="http://schemas.openxmlformats.org/drawingml/2006/picture">
+                  <pic:nvPicPr>
+                    <pic:cNvPr id="0" name="Picture 20"/>
+                    <pic:cNvPicPr>
+                      <a:picLocks noChangeAspect="1" noChangeArrowheads="1"/>
+                    </pic:cNvPicPr>
+                  </pic:nvPicPr>
+                  <pic:blipFill rotWithShape="1">
+                    <a:blip r:embed="rId28" cstate="print">
+                      <a:extLst>
+                        <a:ext uri="{28A0092B-C50C-407E-A947-70E740481C1C}">
+                          <a14:useLocalDpi xmlns:a14="http://schemas.microsoft.com/office/drawing/2010/main" val="0"/>
+                        </a:ext>
+                      </a:extLst>
+                    </a:blip>
+                    <a:srcRect t="25040" b="23701"/>
+                    <a:stretch/>
+                  </pic:blipFill>
+                  <pic:spPr bwMode="auto">
+                    <a:xfrm>
+                      <a:off x="0" y="0"/>
+                      <a:ext cx="5497393" cy="2817938"/>
+                    </a:xfrm>
+                    <a:prstGeom prst="rect">
+                      <a:avLst/>
+                    </a:prstGeom>
+                    <a:noFill/>
+                    <a:ln>
+                      <a:noFill/>
+                    </a:ln>
+                    <a:extLst>
+                      <a:ext uri="{53640926-AAD7-44D8-BBD7-CCE9431645EC}">
+                        <a14:shadowObscured xmlns:a14="http://schemas.microsoft.com/office/drawing/2010/main"/>
+                      </a:ext>
+                    </a:extLst>
+                  </pic:spPr>
+                </pic:pic>
+              </a:graphicData>
+            </a:graphic>
+          </wp:inline>
+        </w:drawing>
+      </w:r>
+    </w:p>
+    <w:p>
+      <w:pPr>
+        <w:jc w:val="center"/>
+      </w:pPr>
+      <w:r>
+        <w:rPr>
+          <w:rFonts w:hint="eastAsia"/>
+        </w:rPr>
+        <w:t>图</w:t>
+      </w:r>
+      <w:r>
+        <w:rPr>
+          <w:rFonts w:hint="eastAsia"/>
+        </w:rPr>
+        <w:t>14</w:t>
+      </w:r>
+    </w:p>
+    <w:p>
+      <w:pPr>
+        <w:jc w:val="center"/>
+      </w:pPr>
+      <w:r>
+        <w:rPr>
+          <w:noProof/>
+        </w:rPr>
+        <w:drawing>
+          <wp:inline distT="0" distB="0" distL="0" distR="0" wp14:anchorId="5842FBF1" wp14:editId="4759B538">
+            <wp:extent cx="5423025" cy="5423025"/>
+            <wp:effectExtent l="0" t="0" r="6350" b="6350"/>
+            <wp:docPr id="32" name="图片 32"/>
+            <wp:cNvGraphicFramePr>
+              <a:graphicFrameLocks xmlns:a="http://schemas.openxmlformats.org/drawingml/2006/main" noChangeAspect="1"/>
+            </wp:cNvGraphicFramePr>
+            <a:graphic xmlns:a="http://schemas.openxmlformats.org/drawingml/2006/main">
+              <a:graphicData uri="http://schemas.openxmlformats.org/drawingml/2006/picture">
+                <pic:pic xmlns:pic="http://schemas.openxmlformats.org/drawingml/2006/picture">
+                  <pic:nvPicPr>
+                    <pic:cNvPr id="0" name="Picture 22"/>
+                    <pic:cNvPicPr>
+                      <a:picLocks noChangeAspect="1" noChangeArrowheads="1"/>
+                    </pic:cNvPicPr>
+                  </pic:nvPicPr>
                   <pic:blipFill>
-                    <a:blip r:embed="rId11">
+                    <a:blip r:embed="rId29" cstate="print">
                       <a:extLst>
                         <a:ext uri="{28A0092B-C50C-407E-A947-70E740481C1C}">
                           <a14:useLocalDpi xmlns:a14="http://schemas.microsoft.com/office/drawing/2010/main" val="0"/>
@@ -3295,7 +7013,7 @@
                   <pic:spPr bwMode="auto">
                     <a:xfrm>
                       <a:off x="0" y="0"/>
-                      <a:ext cx="6181090" cy="3474720"/>
+                      <a:ext cx="5429745" cy="5429745"/>
                     </a:xfrm>
                     <a:prstGeom prst="rect">
                       <a:avLst/>
@@ -3315,410 +7033,27 @@
     <w:p>
       <w:pPr>
         <w:jc w:val="center"/>
-      </w:pPr>
-      <w:r>
-        <w:rPr>
-          <w:rFonts w:hint="eastAsia"/>
-        </w:rPr>
+        <w:rPr>
+          <w:rFonts w:hint="eastAsia"/>
+        </w:rPr>
+      </w:pPr>
+      <w:r>
+        <w:rPr>
+          <w:rFonts w:hint="eastAsia"/>
+        </w:rPr>
+        <w:lastRenderedPageBreak/>
         <w:t>图</w:t>
       </w:r>
       <w:r>
         <w:rPr>
           <w:rFonts w:hint="eastAsia"/>
         </w:rPr>
-        <w:t>1</w:t>
-      </w:r>
-    </w:p>
-    <w:p>
-      <w:pPr>
-        <w:jc w:val="center"/>
-      </w:pPr>
-    </w:p>
-    <w:p>
-      <w:pPr>
-        <w:jc w:val="center"/>
-      </w:pPr>
-      <w:r>
-        <w:rPr>
-          <w:noProof/>
-        </w:rPr>
-        <w:drawing>
-          <wp:inline distT="0" distB="0" distL="0" distR="0" wp14:anchorId="49E11A3E" wp14:editId="3BE50671">
-            <wp:extent cx="6181090" cy="3474720"/>
-            <wp:effectExtent l="0" t="0" r="0" b="0"/>
-            <wp:docPr id="10" name="图片 10"/>
-            <wp:cNvGraphicFramePr>
-              <a:graphicFrameLocks xmlns:a="http://schemas.openxmlformats.org/drawingml/2006/main" noChangeAspect="1"/>
-            </wp:cNvGraphicFramePr>
-            <a:graphic xmlns:a="http://schemas.openxmlformats.org/drawingml/2006/main">
-              <a:graphicData uri="http://schemas.openxmlformats.org/drawingml/2006/picture">
-                <pic:pic xmlns:pic="http://schemas.openxmlformats.org/drawingml/2006/picture">
-                  <pic:nvPicPr>
-                    <pic:cNvPr id="0" name="Picture 3"/>
-                    <pic:cNvPicPr>
-                      <a:picLocks noChangeAspect="1" noChangeArrowheads="1"/>
-                    </pic:cNvPicPr>
-                  </pic:nvPicPr>
-                  <pic:blipFill>
-                    <a:blip r:embed="rId15">
-                      <a:extLst>
-                        <a:ext uri="{28A0092B-C50C-407E-A947-70E740481C1C}">
-                          <a14:useLocalDpi xmlns:a14="http://schemas.microsoft.com/office/drawing/2010/main" val="0"/>
-                        </a:ext>
-                      </a:extLst>
-                    </a:blip>
-                    <a:srcRect/>
-                    <a:stretch>
-                      <a:fillRect/>
-                    </a:stretch>
-                  </pic:blipFill>
-                  <pic:spPr bwMode="auto">
-                    <a:xfrm>
-                      <a:off x="0" y="0"/>
-                      <a:ext cx="6181090" cy="3474720"/>
-                    </a:xfrm>
-                    <a:prstGeom prst="rect">
-                      <a:avLst/>
-                    </a:prstGeom>
-                    <a:noFill/>
-                    <a:ln>
-                      <a:noFill/>
-                    </a:ln>
-                  </pic:spPr>
-                </pic:pic>
-              </a:graphicData>
-            </a:graphic>
-          </wp:inline>
-        </w:drawing>
-      </w:r>
-    </w:p>
-    <w:p>
-      <w:pPr>
-        <w:jc w:val="center"/>
-      </w:pPr>
-      <w:r>
-        <w:rPr>
-          <w:rFonts w:hint="eastAsia"/>
-        </w:rPr>
-        <w:t>图</w:t>
-      </w:r>
-      <w:r>
-        <w:rPr>
-          <w:rFonts w:hint="eastAsia"/>
-        </w:rPr>
-        <w:t>2</w:t>
-      </w:r>
-    </w:p>
-    <w:p>
-      <w:pPr>
-        <w:jc w:val="center"/>
-      </w:pPr>
-      <w:r>
-        <w:rPr>
-          <w:noProof/>
-        </w:rPr>
-        <w:lastRenderedPageBreak/>
-        <w:drawing>
-          <wp:inline distT="0" distB="0" distL="0" distR="0" wp14:anchorId="2253CA27" wp14:editId="369CB96E">
-            <wp:extent cx="6181090" cy="3474720"/>
-            <wp:effectExtent l="0" t="0" r="0" b="0"/>
-            <wp:docPr id="19" name="图片 19"/>
-            <wp:cNvGraphicFramePr>
-              <a:graphicFrameLocks xmlns:a="http://schemas.openxmlformats.org/drawingml/2006/main" noChangeAspect="1"/>
-            </wp:cNvGraphicFramePr>
-            <a:graphic xmlns:a="http://schemas.openxmlformats.org/drawingml/2006/main">
-              <a:graphicData uri="http://schemas.openxmlformats.org/drawingml/2006/picture">
-                <pic:pic xmlns:pic="http://schemas.openxmlformats.org/drawingml/2006/picture">
-                  <pic:nvPicPr>
-                    <pic:cNvPr id="0" name="Picture 6"/>
-                    <pic:cNvPicPr>
-                      <a:picLocks noChangeAspect="1" noChangeArrowheads="1"/>
-                    </pic:cNvPicPr>
-                  </pic:nvPicPr>
-                  <pic:blipFill>
-                    <a:blip r:embed="rId16">
-                      <a:extLst>
-                        <a:ext uri="{28A0092B-C50C-407E-A947-70E740481C1C}">
-                          <a14:useLocalDpi xmlns:a14="http://schemas.microsoft.com/office/drawing/2010/main" val="0"/>
-                        </a:ext>
-                      </a:extLst>
-                    </a:blip>
-                    <a:srcRect/>
-                    <a:stretch>
-                      <a:fillRect/>
-                    </a:stretch>
-                  </pic:blipFill>
-                  <pic:spPr bwMode="auto">
-                    <a:xfrm>
-                      <a:off x="0" y="0"/>
-                      <a:ext cx="6181090" cy="3474720"/>
-                    </a:xfrm>
-                    <a:prstGeom prst="rect">
-                      <a:avLst/>
-                    </a:prstGeom>
-                    <a:noFill/>
-                    <a:ln>
-                      <a:noFill/>
-                    </a:ln>
-                  </pic:spPr>
-                </pic:pic>
-              </a:graphicData>
-            </a:graphic>
-          </wp:inline>
-        </w:drawing>
-      </w:r>
-    </w:p>
-    <w:p>
-      <w:pPr>
-        <w:jc w:val="center"/>
-      </w:pPr>
-      <w:r>
-        <w:rPr>
-          <w:rFonts w:hint="eastAsia"/>
-        </w:rPr>
-        <w:t>图</w:t>
-      </w:r>
-      <w:r>
-        <w:rPr>
-          <w:rFonts w:hint="eastAsia"/>
-        </w:rPr>
-        <w:t>3</w:t>
-      </w:r>
-    </w:p>
-    <w:p>
-      <w:pPr>
-        <w:jc w:val="center"/>
-      </w:pPr>
-      <w:r>
-        <w:rPr>
-          <w:noProof/>
-        </w:rPr>
-        <w:drawing>
-          <wp:inline distT="0" distB="0" distL="0" distR="0" wp14:anchorId="0CD99ACA" wp14:editId="1313EFCF">
-            <wp:extent cx="6181725" cy="3476625"/>
-            <wp:effectExtent l="0" t="0" r="9525" b="9525"/>
-            <wp:docPr id="16" name="图片 16"/>
-            <wp:cNvGraphicFramePr>
-              <a:graphicFrameLocks xmlns:a="http://schemas.openxmlformats.org/drawingml/2006/main" noChangeAspect="1"/>
-            </wp:cNvGraphicFramePr>
-            <a:graphic xmlns:a="http://schemas.openxmlformats.org/drawingml/2006/main">
-              <a:graphicData uri="http://schemas.openxmlformats.org/drawingml/2006/picture">
-                <pic:pic xmlns:pic="http://schemas.openxmlformats.org/drawingml/2006/picture">
-                  <pic:nvPicPr>
-                    <pic:cNvPr id="0" name="Picture 1"/>
-                    <pic:cNvPicPr>
-                      <a:picLocks noChangeAspect="1" noChangeArrowheads="1"/>
-                    </pic:cNvPicPr>
-                  </pic:nvPicPr>
-                  <pic:blipFill>
-                    <a:blip r:embed="rId17">
-                      <a:extLst>
-                        <a:ext uri="{28A0092B-C50C-407E-A947-70E740481C1C}">
-                          <a14:useLocalDpi xmlns:a14="http://schemas.microsoft.com/office/drawing/2010/main" val="0"/>
-                        </a:ext>
-                      </a:extLst>
-                    </a:blip>
-                    <a:srcRect/>
-                    <a:stretch>
-                      <a:fillRect/>
-                    </a:stretch>
-                  </pic:blipFill>
-                  <pic:spPr bwMode="auto">
-                    <a:xfrm>
-                      <a:off x="0" y="0"/>
-                      <a:ext cx="6181725" cy="3476625"/>
-                    </a:xfrm>
-                    <a:prstGeom prst="rect">
-                      <a:avLst/>
-                    </a:prstGeom>
-                    <a:noFill/>
-                    <a:ln>
-                      <a:noFill/>
-                    </a:ln>
-                  </pic:spPr>
-                </pic:pic>
-              </a:graphicData>
-            </a:graphic>
-          </wp:inline>
-        </w:drawing>
-      </w:r>
-    </w:p>
-    <w:p>
-      <w:pPr>
-        <w:jc w:val="center"/>
-      </w:pPr>
-      <w:r>
-        <w:rPr>
-          <w:rFonts w:hint="eastAsia"/>
-        </w:rPr>
-        <w:t>图</w:t>
-      </w:r>
-      <w:r>
-        <w:rPr>
-          <w:rFonts w:hint="eastAsia"/>
-        </w:rPr>
-        <w:t>4</w:t>
-      </w:r>
-    </w:p>
-    <w:p>
-      <w:pPr>
-        <w:jc w:val="center"/>
-      </w:pPr>
-      <w:r>
-        <w:rPr>
-          <w:noProof/>
-        </w:rPr>
-        <w:lastRenderedPageBreak/>
-        <w:drawing>
-          <wp:inline distT="0" distB="0" distL="0" distR="0" wp14:anchorId="42A69152" wp14:editId="733C4FE4">
-            <wp:extent cx="6181090" cy="3474720"/>
-            <wp:effectExtent l="0" t="0" r="0" b="0"/>
-            <wp:docPr id="14" name="图片 14"/>
-            <wp:cNvGraphicFramePr>
-              <a:graphicFrameLocks xmlns:a="http://schemas.openxmlformats.org/drawingml/2006/main" noChangeAspect="1"/>
-            </wp:cNvGraphicFramePr>
-            <a:graphic xmlns:a="http://schemas.openxmlformats.org/drawingml/2006/main">
-              <a:graphicData uri="http://schemas.openxmlformats.org/drawingml/2006/picture">
-                <pic:pic xmlns:pic="http://schemas.openxmlformats.org/drawingml/2006/picture">
-                  <pic:nvPicPr>
-                    <pic:cNvPr id="0" name="Picture 4"/>
-                    <pic:cNvPicPr>
-                      <a:picLocks noChangeAspect="1" noChangeArrowheads="1"/>
-                    </pic:cNvPicPr>
-                  </pic:nvPicPr>
-                  <pic:blipFill>
-                    <a:blip r:embed="rId18">
-                      <a:extLst>
-                        <a:ext uri="{28A0092B-C50C-407E-A947-70E740481C1C}">
-                          <a14:useLocalDpi xmlns:a14="http://schemas.microsoft.com/office/drawing/2010/main" val="0"/>
-                        </a:ext>
-                      </a:extLst>
-                    </a:blip>
-                    <a:srcRect/>
-                    <a:stretch>
-                      <a:fillRect/>
-                    </a:stretch>
-                  </pic:blipFill>
-                  <pic:spPr bwMode="auto">
-                    <a:xfrm>
-                      <a:off x="0" y="0"/>
-                      <a:ext cx="6181090" cy="3474720"/>
-                    </a:xfrm>
-                    <a:prstGeom prst="rect">
-                      <a:avLst/>
-                    </a:prstGeom>
-                    <a:noFill/>
-                    <a:ln>
-                      <a:noFill/>
-                    </a:ln>
-                  </pic:spPr>
-                </pic:pic>
-              </a:graphicData>
-            </a:graphic>
-          </wp:inline>
-        </w:drawing>
-      </w:r>
-    </w:p>
-    <w:p>
-      <w:pPr>
-        <w:jc w:val="center"/>
-      </w:pPr>
-      <w:r>
-        <w:rPr>
-          <w:rFonts w:hint="eastAsia"/>
-        </w:rPr>
-        <w:t>图</w:t>
-      </w:r>
-      <w:r>
-        <w:rPr>
-          <w:rFonts w:hint="eastAsia"/>
-        </w:rPr>
-        <w:t>5</w:t>
-      </w:r>
-    </w:p>
-    <w:p>
-      <w:pPr>
-        <w:jc w:val="center"/>
-      </w:pPr>
-      <w:r>
-        <w:rPr>
-          <w:noProof/>
-        </w:rPr>
-        <w:drawing>
-          <wp:inline distT="0" distB="0" distL="0" distR="0" wp14:anchorId="570D8E42" wp14:editId="3E17698C">
-            <wp:extent cx="6181090" cy="3474720"/>
-            <wp:effectExtent l="0" t="0" r="0" b="0"/>
-            <wp:docPr id="20" name="图片 20"/>
-            <wp:cNvGraphicFramePr>
-              <a:graphicFrameLocks xmlns:a="http://schemas.openxmlformats.org/drawingml/2006/main" noChangeAspect="1"/>
-            </wp:cNvGraphicFramePr>
-            <a:graphic xmlns:a="http://schemas.openxmlformats.org/drawingml/2006/main">
-              <a:graphicData uri="http://schemas.openxmlformats.org/drawingml/2006/picture">
-                <pic:pic xmlns:pic="http://schemas.openxmlformats.org/drawingml/2006/picture">
-                  <pic:nvPicPr>
-                    <pic:cNvPr id="0" name="Picture 7"/>
-                    <pic:cNvPicPr>
-                      <a:picLocks noChangeAspect="1" noChangeArrowheads="1"/>
-                    </pic:cNvPicPr>
-                  </pic:nvPicPr>
-                  <pic:blipFill>
-                    <a:blip r:embed="rId19">
-                      <a:extLst>
-                        <a:ext uri="{28A0092B-C50C-407E-A947-70E740481C1C}">
-                          <a14:useLocalDpi xmlns:a14="http://schemas.microsoft.com/office/drawing/2010/main" val="0"/>
-                        </a:ext>
-                      </a:extLst>
-                    </a:blip>
-                    <a:srcRect/>
-                    <a:stretch>
-                      <a:fillRect/>
-                    </a:stretch>
-                  </pic:blipFill>
-                  <pic:spPr bwMode="auto">
-                    <a:xfrm>
-                      <a:off x="0" y="0"/>
-                      <a:ext cx="6181090" cy="3474720"/>
-                    </a:xfrm>
-                    <a:prstGeom prst="rect">
-                      <a:avLst/>
-                    </a:prstGeom>
-                    <a:noFill/>
-                    <a:ln>
-                      <a:noFill/>
-                    </a:ln>
-                  </pic:spPr>
-                </pic:pic>
-              </a:graphicData>
-            </a:graphic>
-          </wp:inline>
-        </w:drawing>
-      </w:r>
-    </w:p>
-    <w:p>
-      <w:pPr>
-        <w:jc w:val="center"/>
-      </w:pPr>
-      <w:r>
-        <w:rPr>
-          <w:rFonts w:hint="eastAsia"/>
-        </w:rPr>
-        <w:t>图</w:t>
-      </w:r>
-      <w:r>
-        <w:rPr>
-          <w:rFonts w:hint="eastAsia"/>
-        </w:rPr>
-        <w:t>6</w:t>
-      </w:r>
-    </w:p>
-    <w:p>
-      <w:pPr>
-        <w:jc w:val="center"/>
-      </w:pPr>
+        <w:t>15</w:t>
+      </w:r>
     </w:p>
     <w:sectPr>
-      <w:headerReference w:type="default" r:id="rId20"/>
-      <w:footerReference w:type="default" r:id="rId21"/>
+      <w:headerReference w:type="default" r:id="rId30"/>
+      <w:footerReference w:type="default" r:id="rId31"/>
       <w:pgSz w:w="11906" w:h="16838"/>
       <w:pgMar w:top="1440" w:right="1080" w:bottom="1440" w:left="1080" w:header="851" w:footer="992" w:gutter="0"/>
       <w:pgNumType w:start="1"/>
@@ -4962,6 +8297,7 @@
   <w:style w:type="character" w:default="1" w:styleId="a0">
     <w:name w:val="Default Paragraph Font"/>
     <w:uiPriority w:val="1"/>
+    <w:semiHidden/>
     <w:unhideWhenUsed/>
   </w:style>
   <w:style w:type="table" w:default="1" w:styleId="a1">
@@ -5119,6 +8455,16 @@
       <w:bCs/>
       <w:kern w:val="2"/>
     </w:rPr>
+  </w:style>
+  <w:style w:type="paragraph" w:styleId="ad">
+    <w:name w:val="List Paragraph"/>
+    <w:basedOn w:val="a"/>
+    <w:uiPriority w:val="99"/>
+    <w:unhideWhenUsed/>
+    <w:rsid w:val="00D85E8D"/>
+    <w:pPr>
+      <w:ind w:firstLineChars="200" w:firstLine="420"/>
+    </w:pPr>
   </w:style>
 </w:styles>
 </file>

--- a/灵巧手专利.docx
+++ b/灵巧手专利.docx
@@ -36,121 +36,70 @@
         <w:t>个自由度</w:t>
       </w:r>
       <w:r>
-        <w:t>，手指和腕关节可实现灵活的</w:t>
-      </w:r>
-      <w:r>
-        <w:t>弯曲与摆动</w:t>
-      </w:r>
-      <w:r>
-        <w:rPr>
-          <w:rFonts w:hint="eastAsia"/>
-        </w:rPr>
         <w:t>，</w:t>
       </w:r>
       <w:r>
         <w:rPr>
           <w:rFonts w:hint="eastAsia"/>
         </w:rPr>
-        <w:t>空间可达域</w:t>
-      </w:r>
-      <w:r>
-        <w:rPr>
-          <w:rFonts w:hint="eastAsia"/>
-        </w:rPr>
-        <w:t>大</w:t>
-      </w:r>
-      <w:r>
-        <w:t>，采用</w:t>
-      </w:r>
-      <w:r>
-        <w:t>创新的</w:t>
-      </w:r>
-      <w:r>
-        <w:t>“</w:t>
-      </w:r>
-      <w:r>
-        <w:t>八字绳</w:t>
-      </w:r>
-      <w:r>
-        <w:t>”</w:t>
-      </w:r>
-      <w:r>
-        <w:t>和</w:t>
-      </w:r>
-      <w:r>
-        <w:t>“</w:t>
-      </w:r>
-      <w:r>
-        <w:t>双八字绳</w:t>
-      </w:r>
-      <w:r>
-        <w:t>”</w:t>
-      </w:r>
-      <w:r>
-        <w:t>结构</w:t>
-      </w:r>
-      <w:r>
-        <w:rPr>
-          <w:rFonts w:hint="eastAsia"/>
-        </w:rPr>
-        <w:t>代替传统连杆机构</w:t>
-      </w:r>
-      <w:r>
-        <w:t>限制手指</w:t>
-      </w:r>
-      <w:r>
-        <w:rPr>
-          <w:rFonts w:hint="eastAsia"/>
-        </w:rPr>
-        <w:t>和手腕</w:t>
-      </w:r>
-      <w:r>
-        <w:t>自由度</w:t>
-      </w:r>
-      <w:r>
-        <w:rPr>
-          <w:rFonts w:hint="eastAsia"/>
-        </w:rPr>
-        <w:t>，以此</w:t>
-      </w:r>
-      <w:r>
-        <w:rPr>
-          <w:rFonts w:hint="eastAsia"/>
-        </w:rPr>
-        <w:t>简化手指的欠驱动结构</w:t>
-      </w:r>
-      <w:r>
-        <w:t>。手掌和小臂内部集成的总线舵机与传动绳协同工作，配合内置回复弹簧实现手指伸展，舵机具备精准角度控制及位置、负载反馈功能，赋予灵巧手出色的</w:t>
-      </w:r>
-      <w:r>
-        <w:t>本体感受觉</w:t>
-      </w:r>
-      <w:r>
-        <w:rPr>
-          <w:rFonts w:hint="eastAsia"/>
-        </w:rPr>
-        <w:t>的</w:t>
-      </w:r>
-      <w:r>
-        <w:t>能力</w:t>
-      </w:r>
-      <w:r>
-        <w:t>。每根手指指尖及指腹处集成静态力和动态力触觉传感器，</w:t>
-      </w:r>
-      <w:r>
-        <w:rPr>
-          <w:rFonts w:hint="eastAsia"/>
-        </w:rPr>
-        <w:t>指节周围覆盖</w:t>
-      </w:r>
-      <w:r>
-        <w:t>柔性材料，形成</w:t>
-      </w:r>
-      <w:r>
-        <w:t>刚柔结合结构</w:t>
-      </w:r>
-      <w:r>
-        <w:t>，兼具强操作力和对不同形状、材质物体的柔顺适应性。该灵巧手结构紧凑、控制灵活、触觉感知和环境适应能力强，适用于服务机器人、人机交互、远程操控、康复辅具等场景，具有广阔的应用前景。</w:t>
+        <w:t>每个手指通过“八字绳”结构和绳传动方式可实现</w:t>
+      </w:r>
+      <w:r>
+        <w:rPr>
+          <w:rFonts w:hint="eastAsia"/>
+        </w:rPr>
+        <w:t>2</w:t>
+      </w:r>
+      <w:r>
+        <w:rPr>
+          <w:rFonts w:hint="eastAsia"/>
+        </w:rPr>
+        <w:t>个摆动自由度和</w:t>
+      </w:r>
+      <w:r>
+        <w:rPr>
+          <w:rFonts w:hint="eastAsia"/>
+        </w:rPr>
+        <w:t>1</w:t>
+      </w:r>
+      <w:r>
+        <w:rPr>
+          <w:rFonts w:hint="eastAsia"/>
+        </w:rPr>
+        <w:t>个弯曲自由度，大拇指还拥有额外的一个自转动自由度；不同于现有灵巧手各手指关节独立控制，本发明中各手指的自由度由所有关节共享；通过总线舵机与各驱动舵机的协同控制，各个手指可到达以指根为顶点手指长度为半径的半球面棱锥内多个位置。所有手指采用刚柔混合结构，手指为刚性材料，外覆柔性材料，每个指节的柔性皮肤内嵌</w:t>
+      </w:r>
+      <w:r>
+        <w:rPr>
+          <w:rFonts w:hint="eastAsia"/>
+        </w:rPr>
+        <w:t>4</w:t>
+      </w:r>
+      <w:r>
+        <w:rPr>
+          <w:rFonts w:hint="eastAsia"/>
+        </w:rPr>
+        <w:t>个感知动静态力的触觉敏感元件，可实现类似人手的多点式全手触觉感知，同时</w:t>
+      </w:r>
+      <w:r>
+        <w:t>兼具强操作力和对不同形状、材质物体</w:t>
+      </w:r>
+      <w:r>
+        <w:rPr>
+          <w:rFonts w:hint="eastAsia"/>
+        </w:rPr>
+        <w:t>的自适应性。通过舵机角度反馈，可推测出各手指的位姿及整手的动作形态。</w:t>
+      </w:r>
+      <w:r>
+        <w:t>该灵巧手结构紧凑、控制灵活、适应能力强，</w:t>
+      </w:r>
+      <w:r>
+        <w:rPr>
+          <w:rFonts w:hint="eastAsia"/>
+        </w:rPr>
+        <w:t>在机器人智能感知与交互操作方面</w:t>
+      </w:r>
+      <w:r>
+        <w:t>具有广阔的应用前景。</w:t>
       </w:r>
     </w:p>
     <w:p>
@@ -249,13 +198,7 @@
           <w:rFonts w:hint="eastAsia"/>
         </w:rPr>
         <w:lastRenderedPageBreak/>
-        <w:t>一种舵机驱动的多自由度自感知仿生灵巧手，</w:t>
-      </w:r>
-      <w:r>
-        <w:rPr>
-          <w:rFonts w:hint="eastAsia"/>
-        </w:rPr>
-        <w:t>其特征在于：</w:t>
+        <w:t>一种舵机驱动的多自由度自感知仿生灵巧手，其特征在于：</w:t>
       </w:r>
     </w:p>
     <w:p>
@@ -266,7 +209,171 @@
         <w:rPr>
           <w:rFonts w:hint="eastAsia"/>
         </w:rPr>
-        <w:t>四指</w:t>
+        <w:t>四指（</w:t>
+      </w:r>
+      <w:r>
+        <w:rPr>
+          <w:rFonts w:hint="eastAsia"/>
+        </w:rPr>
+        <w:t>1</w:t>
+      </w:r>
+      <w:r>
+        <w:rPr>
+          <w:rFonts w:hint="eastAsia"/>
+        </w:rPr>
+        <w:t>）：</w:t>
+      </w:r>
+      <w:r>
+        <w:t xml:space="preserve"> </w:t>
+      </w:r>
+      <w:r>
+        <w:rPr>
+          <w:rFonts w:hint="eastAsia"/>
+        </w:rPr>
+        <w:t>所述四指（</w:t>
+      </w:r>
+      <w:r>
+        <w:rPr>
+          <w:rFonts w:hint="eastAsia"/>
+        </w:rPr>
+        <w:t>1</w:t>
+      </w:r>
+      <w:r>
+        <w:rPr>
+          <w:rFonts w:hint="eastAsia"/>
+        </w:rPr>
+        <w:t>）均布置在每根手指所对应的掌骨（</w:t>
+      </w:r>
+      <w:r>
+        <w:rPr>
+          <w:rFonts w:hint="eastAsia"/>
+        </w:rPr>
+        <w:t>10</w:t>
+      </w:r>
+      <w:r>
+        <w:rPr>
+          <w:rFonts w:hint="eastAsia"/>
+        </w:rPr>
+        <w:t>）上，每根手指的指尖（</w:t>
+      </w:r>
+      <w:r>
+        <w:rPr>
+          <w:rFonts w:hint="eastAsia"/>
+        </w:rPr>
+        <w:t>6</w:t>
+      </w:r>
+      <w:r>
+        <w:rPr>
+          <w:rFonts w:hint="eastAsia"/>
+        </w:rPr>
+        <w:t>）、指腹（</w:t>
+      </w:r>
+      <w:r>
+        <w:rPr>
+          <w:rFonts w:hint="eastAsia"/>
+        </w:rPr>
+        <w:t>7</w:t>
+      </w:r>
+      <w:r>
+        <w:rPr>
+          <w:rFonts w:hint="eastAsia"/>
+        </w:rPr>
+        <w:t>）、指根（</w:t>
+      </w:r>
+      <w:r>
+        <w:rPr>
+          <w:rFonts w:hint="eastAsia"/>
+        </w:rPr>
+        <w:t>8</w:t>
+      </w:r>
+      <w:r>
+        <w:rPr>
+          <w:rFonts w:hint="eastAsia"/>
+        </w:rPr>
+        <w:t>）集联在一起共享一个弯曲自由度，指根（</w:t>
+      </w:r>
+      <w:r>
+        <w:rPr>
+          <w:rFonts w:hint="eastAsia"/>
+        </w:rPr>
+        <w:t>8</w:t>
+      </w:r>
+      <w:r>
+        <w:rPr>
+          <w:rFonts w:hint="eastAsia"/>
+        </w:rPr>
+        <w:t>）底部连接四面安装轴承的四指万向节（</w:t>
+      </w:r>
+      <w:r>
+        <w:rPr>
+          <w:rFonts w:hint="eastAsia"/>
+        </w:rPr>
+        <w:t>9</w:t>
+      </w:r>
+      <w:r>
+        <w:rPr>
+          <w:rFonts w:hint="eastAsia"/>
+        </w:rPr>
+        <w:t>）实现类似</w:t>
+      </w:r>
+      <w:r>
+        <w:rPr>
+          <w:rFonts w:hint="eastAsia"/>
+        </w:rPr>
+        <w:t>球面副的二自由度转动副</w:t>
+      </w:r>
+      <w:r>
+        <w:rPr>
+          <w:rFonts w:hint="eastAsia"/>
+        </w:rPr>
+        <w:t>，共计</w:t>
+      </w:r>
+      <w:r>
+        <w:rPr>
+          <w:rFonts w:hint="eastAsia"/>
+        </w:rPr>
+        <w:t>12</w:t>
+      </w:r>
+      <w:r>
+        <w:rPr>
+          <w:rFonts w:hint="eastAsia"/>
+        </w:rPr>
+        <w:t>自由度</w:t>
+      </w:r>
+      <w:r>
+        <w:rPr>
+          <w:rFonts w:hint="eastAsia"/>
+        </w:rPr>
+        <w:t>。</w:t>
+      </w:r>
+    </w:p>
+    <w:p>
+      <w:pPr>
+        <w:ind w:firstLine="420"/>
+      </w:pPr>
+      <w:r>
+        <w:rPr>
+          <w:rFonts w:hint="eastAsia"/>
+        </w:rPr>
+        <w:t>所述指尖（</w:t>
+      </w:r>
+      <w:r>
+        <w:rPr>
+          <w:rFonts w:hint="eastAsia"/>
+        </w:rPr>
+        <w:t>1</w:t>
+      </w:r>
+      <w:r>
+        <w:rPr>
+          <w:rFonts w:hint="eastAsia"/>
+        </w:rPr>
+        <w:t>）</w:t>
+      </w:r>
+      <w:r>
+        <w:rPr>
+          <w:rFonts w:hint="eastAsia"/>
+        </w:rPr>
+        <w:t>开孔</w:t>
       </w:r>
       <w:r>
         <w:rPr>
@@ -278,28 +385,988 @@
         <w:rPr>
           <w:rFonts w:hint="eastAsia"/>
         </w:rPr>
+        <w:t>16</w:t>
+      </w:r>
+      <w:r>
+        <w:rPr>
+          <w:rFonts w:hint="eastAsia"/>
+        </w:rPr>
+        <w:t>）</w:t>
+      </w:r>
+      <w:r>
+        <w:rPr>
+          <w:rFonts w:hint="eastAsia"/>
+        </w:rPr>
+        <w:t>供热熔螺母</w:t>
+      </w:r>
+      <w:r>
+        <w:rPr>
+          <w:rFonts w:hint="eastAsia"/>
+        </w:rPr>
+        <w:t>进行安装，所述指腹（</w:t>
+      </w:r>
+      <w:r>
+        <w:rPr>
+          <w:rFonts w:hint="eastAsia"/>
+        </w:rPr>
+        <w:t>7</w:t>
+      </w:r>
+      <w:r>
+        <w:rPr>
+          <w:rFonts w:hint="eastAsia"/>
+        </w:rPr>
+        <w:t>）内部设计</w:t>
+      </w:r>
+      <w:r>
+        <w:rPr>
+          <w:rFonts w:hint="eastAsia"/>
+        </w:rPr>
+        <w:t>X</w:t>
+      </w:r>
+      <w:r>
+        <w:rPr>
+          <w:rFonts w:hint="eastAsia"/>
+        </w:rPr>
+        <w:t>交叉通道结构</w:t>
+      </w:r>
+      <w:r>
+        <w:rPr>
+          <w:rFonts w:hint="eastAsia"/>
+        </w:rPr>
+        <w:t>（</w:t>
+      </w:r>
+      <w:r>
+        <w:rPr>
+          <w:rFonts w:hint="eastAsia"/>
+        </w:rPr>
+        <w:t>17</w:t>
+      </w:r>
+      <w:r>
+        <w:rPr>
+          <w:rFonts w:hint="eastAsia"/>
+        </w:rPr>
+        <w:t>）供走线，所述指根（</w:t>
+      </w:r>
+      <w:r>
+        <w:rPr>
+          <w:rFonts w:hint="eastAsia"/>
+        </w:rPr>
+        <w:t>8</w:t>
+      </w:r>
+      <w:r>
+        <w:rPr>
+          <w:rFonts w:hint="eastAsia"/>
+        </w:rPr>
+        <w:t>）内部设计</w:t>
+      </w:r>
+      <w:r>
+        <w:rPr>
+          <w:rFonts w:hint="eastAsia"/>
+        </w:rPr>
+        <w:t>Y</w:t>
+      </w:r>
+      <w:r>
+        <w:rPr>
+          <w:rFonts w:hint="eastAsia"/>
+        </w:rPr>
+        <w:t>交叉通道结构</w:t>
+      </w:r>
+      <w:r>
+        <w:rPr>
+          <w:rFonts w:hint="eastAsia"/>
+        </w:rPr>
+        <w:t>（</w:t>
+      </w:r>
+      <w:r>
+        <w:rPr>
+          <w:rFonts w:hint="eastAsia"/>
+        </w:rPr>
+        <w:t>18</w:t>
+      </w:r>
+      <w:r>
+        <w:rPr>
+          <w:rFonts w:hint="eastAsia"/>
+        </w:rPr>
+        <w:t>）供走线，底部万向节（</w:t>
+      </w:r>
+      <w:r>
+        <w:rPr>
+          <w:rFonts w:hint="eastAsia"/>
+        </w:rPr>
+        <w:t>9</w:t>
+      </w:r>
+      <w:r>
+        <w:rPr>
+          <w:rFonts w:hint="eastAsia"/>
+        </w:rPr>
+        <w:t>）中间也开设通孔供走线。</w:t>
+      </w:r>
+    </w:p>
+    <w:p>
+      <w:pPr>
+        <w:ind w:firstLine="420"/>
+      </w:pPr>
+      <w:r>
+        <w:rPr>
+          <w:rFonts w:hint="eastAsia"/>
+        </w:rPr>
+        <w:t>手掌（</w:t>
+      </w:r>
+      <w:r>
+        <w:rPr>
+          <w:rFonts w:hint="eastAsia"/>
+        </w:rPr>
+        <w:t>2</w:t>
+      </w:r>
+      <w:r>
+        <w:rPr>
+          <w:rFonts w:hint="eastAsia"/>
+        </w:rPr>
+        <w:t>）：所述手掌模块由</w:t>
+      </w:r>
+      <w:r>
+        <w:rPr>
+          <w:rFonts w:hint="eastAsia"/>
+        </w:rPr>
+        <w:t>4</w:t>
+      </w:r>
+      <w:r>
+        <w:rPr>
+          <w:rFonts w:hint="eastAsia"/>
+        </w:rPr>
+        <w:t>根掌骨（</w:t>
+      </w:r>
+      <w:r>
+        <w:rPr>
+          <w:rFonts w:hint="eastAsia"/>
+        </w:rPr>
+        <w:t>10</w:t>
+      </w:r>
+      <w:r>
+        <w:rPr>
+          <w:rFonts w:hint="eastAsia"/>
+        </w:rPr>
+        <w:t>）组成，集成了</w:t>
+      </w:r>
+      <w:r>
+        <w:rPr>
+          <w:rFonts w:hint="eastAsia"/>
+        </w:rPr>
+        <w:t>8</w:t>
+      </w:r>
+      <w:r>
+        <w:rPr>
+          <w:rFonts w:hint="eastAsia"/>
+        </w:rPr>
+        <w:t>个舵机，负责控制</w:t>
+      </w:r>
+      <w:r>
+        <w:rPr>
+          <w:rFonts w:hint="eastAsia"/>
+        </w:rPr>
+        <w:t>四指指根</w:t>
+      </w:r>
+      <w:r>
+        <w:rPr>
+          <w:rFonts w:hint="eastAsia"/>
+        </w:rPr>
+        <w:t>（</w:t>
+      </w:r>
+      <w:r>
+        <w:rPr>
+          <w:rFonts w:hint="eastAsia"/>
+        </w:rPr>
+        <w:t>8</w:t>
+      </w:r>
+      <w:r>
+        <w:rPr>
+          <w:rFonts w:hint="eastAsia"/>
+        </w:rPr>
+        <w:t>）</w:t>
+      </w:r>
+      <w:r>
+        <w:rPr>
+          <w:rFonts w:hint="eastAsia"/>
+        </w:rPr>
+        <w:t>的摇摆自由度</w:t>
+      </w:r>
+      <w:r>
+        <w:rPr>
+          <w:rFonts w:hint="eastAsia"/>
+        </w:rPr>
+        <w:t>。</w:t>
+      </w:r>
+    </w:p>
+    <w:p>
+      <w:pPr>
+        <w:ind w:firstLine="420"/>
+      </w:pPr>
+      <w:r>
+        <w:rPr>
+          <w:rFonts w:hint="eastAsia"/>
+        </w:rPr>
+        <w:t>所述手掌的四根掌骨（</w:t>
+      </w:r>
+      <w:r>
+        <w:rPr>
+          <w:rFonts w:hint="eastAsia"/>
+        </w:rPr>
+        <w:t>10</w:t>
+      </w:r>
+      <w:r>
+        <w:rPr>
+          <w:rFonts w:hint="eastAsia"/>
+        </w:rPr>
+        <w:t>）头分别包含食指掌骨（</w:t>
+      </w:r>
+      <w:r>
+        <w:rPr>
+          <w:rFonts w:hint="eastAsia"/>
+        </w:rPr>
+        <w:t>31</w:t>
+      </w:r>
+      <w:r>
+        <w:rPr>
+          <w:rFonts w:hint="eastAsia"/>
+        </w:rPr>
+        <w:t>）、中指掌骨（</w:t>
+      </w:r>
+      <w:r>
+        <w:rPr>
+          <w:rFonts w:hint="eastAsia"/>
+        </w:rPr>
+        <w:t>30</w:t>
+      </w:r>
+      <w:r>
+        <w:rPr>
+          <w:rFonts w:hint="eastAsia"/>
+        </w:rPr>
+        <w:t>）、无名指掌骨（</w:t>
+      </w:r>
+      <w:r>
+        <w:rPr>
+          <w:rFonts w:hint="eastAsia"/>
+        </w:rPr>
+        <w:t>29</w:t>
+      </w:r>
+      <w:r>
+        <w:rPr>
+          <w:rFonts w:hint="eastAsia"/>
+        </w:rPr>
+        <w:t>）和小指掌骨（</w:t>
+      </w:r>
+      <w:r>
+        <w:rPr>
+          <w:rFonts w:hint="eastAsia"/>
+        </w:rPr>
+        <w:t>28</w:t>
+      </w:r>
+      <w:r>
+        <w:rPr>
+          <w:rFonts w:hint="eastAsia"/>
+        </w:rPr>
+        <w:t>），每根掌骨（</w:t>
+      </w:r>
+      <w:r>
+        <w:rPr>
+          <w:rFonts w:hint="eastAsia"/>
+        </w:rPr>
+        <w:t>10</w:t>
+      </w:r>
+      <w:r>
+        <w:rPr>
+          <w:rFonts w:hint="eastAsia"/>
+        </w:rPr>
+        <w:t>）上设计两个基台用于驱动舵机的布置，底部设置通孔供销轴进行固定，上端利用交叉绕线的掌骨固定绳（</w:t>
+      </w:r>
+      <w:r>
+        <w:rPr>
+          <w:rFonts w:hint="eastAsia"/>
+        </w:rPr>
+        <w:t>33</w:t>
+      </w:r>
+      <w:r>
+        <w:rPr>
+          <w:rFonts w:hint="eastAsia"/>
+        </w:rPr>
+        <w:t>）进行固定。</w:t>
+      </w:r>
+    </w:p>
+    <w:p>
+      <w:pPr>
+        <w:ind w:firstLine="420"/>
+      </w:pPr>
+      <w:r>
+        <w:rPr>
+          <w:rFonts w:hint="eastAsia"/>
+        </w:rPr>
+        <w:t>所述食指掌骨（</w:t>
+      </w:r>
+      <w:r>
+        <w:rPr>
+          <w:rFonts w:hint="eastAsia"/>
+        </w:rPr>
+        <w:t>31</w:t>
+      </w:r>
+      <w:r>
+        <w:rPr>
+          <w:rFonts w:hint="eastAsia"/>
+        </w:rPr>
+        <w:t>）和中指掌骨（</w:t>
+      </w:r>
+      <w:r>
+        <w:rPr>
+          <w:rFonts w:hint="eastAsia"/>
+        </w:rPr>
+        <w:t>30</w:t>
+      </w:r>
+      <w:r>
+        <w:rPr>
+          <w:rFonts w:hint="eastAsia"/>
+        </w:rPr>
+        <w:t>）开口向右，其中食指掌骨（</w:t>
+      </w:r>
+      <w:r>
+        <w:rPr>
+          <w:rFonts w:hint="eastAsia"/>
+        </w:rPr>
+        <w:t>31</w:t>
+      </w:r>
+      <w:r>
+        <w:rPr>
+          <w:rFonts w:hint="eastAsia"/>
+        </w:rPr>
+        <w:t>）中间开设线槽以供手腕右驱动绳布置，中指掌骨（</w:t>
+      </w:r>
+      <w:r>
+        <w:rPr>
+          <w:rFonts w:hint="eastAsia"/>
+        </w:rPr>
+        <w:t>30</w:t>
+      </w:r>
+      <w:r>
+        <w:rPr>
+          <w:rFonts w:hint="eastAsia"/>
+        </w:rPr>
+        <w:t>）还额外延伸出基台供大拇指进行布置。所述无名指掌骨（</w:t>
+      </w:r>
+      <w:r>
+        <w:rPr>
+          <w:rFonts w:hint="eastAsia"/>
+        </w:rPr>
+        <w:t>29</w:t>
+      </w:r>
+      <w:r>
+        <w:rPr>
+          <w:rFonts w:hint="eastAsia"/>
+        </w:rPr>
+        <w:t>）和小指掌骨（</w:t>
+      </w:r>
+      <w:r>
+        <w:rPr>
+          <w:rFonts w:hint="eastAsia"/>
+        </w:rPr>
+        <w:t>28</w:t>
+      </w:r>
+      <w:r>
+        <w:rPr>
+          <w:rFonts w:hint="eastAsia"/>
+        </w:rPr>
+        <w:t>）开口向左，其中小指掌骨中间开设线槽以供手腕左驱动绳布置。</w:t>
+      </w:r>
+    </w:p>
+    <w:p>
+      <w:pPr>
+        <w:ind w:firstLine="420"/>
+      </w:pPr>
+      <w:r>
+        <w:rPr>
+          <w:rFonts w:hint="eastAsia"/>
+        </w:rPr>
+        <w:t>拇指（</w:t>
+      </w:r>
+      <w:r>
+        <w:rPr>
+          <w:rFonts w:hint="eastAsia"/>
+        </w:rPr>
+        <w:t>3</w:t>
+      </w:r>
+      <w:r>
+        <w:rPr>
+          <w:rFonts w:hint="eastAsia"/>
+        </w:rPr>
+        <w:t>）：所述拇指在指腹底部的拇指万向节（</w:t>
+      </w:r>
+      <w:r>
+        <w:rPr>
+          <w:rFonts w:hint="eastAsia"/>
+        </w:rPr>
+        <w:t>19</w:t>
+      </w:r>
+      <w:r>
+        <w:rPr>
+          <w:rFonts w:hint="eastAsia"/>
+        </w:rPr>
+        <w:t>）除了具有与四指万向节（</w:t>
+      </w:r>
+      <w:r>
+        <w:rPr>
+          <w:rFonts w:hint="eastAsia"/>
+        </w:rPr>
+        <w:t>9</w:t>
+      </w:r>
+      <w:r>
+        <w:rPr>
+          <w:rFonts w:hint="eastAsia"/>
+        </w:rPr>
+        <w:t>）相同的</w:t>
+      </w:r>
+      <w:r>
+        <w:rPr>
+          <w:rFonts w:hint="eastAsia"/>
+        </w:rPr>
+        <w:t>类球面副相同的二自由度</w:t>
+      </w:r>
+      <w:r>
+        <w:rPr>
+          <w:rFonts w:hint="eastAsia"/>
+        </w:rPr>
+        <w:t>外，还具有绕</w:t>
+      </w:r>
+      <w:r>
+        <w:rPr>
+          <w:rFonts w:hint="eastAsia"/>
+        </w:rPr>
+        <w:t>自身旋转的自由度</w:t>
+      </w:r>
+      <w:r>
+        <w:rPr>
+          <w:rFonts w:hint="eastAsia"/>
+        </w:rPr>
+        <w:t>，共计</w:t>
+      </w:r>
+      <w:r>
+        <w:rPr>
+          <w:rFonts w:hint="eastAsia"/>
+        </w:rPr>
+        <w:t>4</w:t>
+      </w:r>
+      <w:r>
+        <w:rPr>
+          <w:rFonts w:hint="eastAsia"/>
+        </w:rPr>
+        <w:t>自由度</w:t>
+      </w:r>
+      <w:r>
+        <w:rPr>
+          <w:rFonts w:hint="eastAsia"/>
+        </w:rPr>
+        <w:t>。</w:t>
+      </w:r>
+    </w:p>
+    <w:p>
+      <w:pPr>
+        <w:ind w:firstLine="420"/>
+      </w:pPr>
+      <w:r>
+        <w:rPr>
+          <w:rFonts w:hint="eastAsia"/>
+        </w:rPr>
+        <w:t>所述拇指根部万向节分为万向节上部（</w:t>
+      </w:r>
+      <w:r>
+        <w:rPr>
+          <w:rFonts w:hint="eastAsia"/>
+        </w:rPr>
+        <w:t>21</w:t>
+      </w:r>
+      <w:r>
+        <w:rPr>
+          <w:rFonts w:hint="eastAsia"/>
+        </w:rPr>
+        <w:t>）和万向节下部（</w:t>
+      </w:r>
+      <w:r>
+        <w:rPr>
+          <w:rFonts w:hint="eastAsia"/>
+        </w:rPr>
+        <w:t>22</w:t>
+      </w:r>
+      <w:r>
+        <w:rPr>
+          <w:rFonts w:hint="eastAsia"/>
+        </w:rPr>
+        <w:t>），两部分之间开孔利用轴承进行连接，使其拥有自转自由度。</w:t>
+      </w:r>
+    </w:p>
+    <w:p>
+      <w:pPr>
+        <w:ind w:firstLine="420"/>
+      </w:pPr>
+      <w:r>
+        <w:rPr>
+          <w:rFonts w:hint="eastAsia"/>
+        </w:rPr>
+        <w:t>手腕（</w:t>
+      </w:r>
+      <w:r>
+        <w:rPr>
+          <w:rFonts w:hint="eastAsia"/>
+        </w:rPr>
+        <w:t>4</w:t>
+      </w:r>
+      <w:r>
+        <w:rPr>
+          <w:rFonts w:hint="eastAsia"/>
+        </w:rPr>
+        <w:t>）：所述手腕连接手掌（</w:t>
+      </w:r>
+      <w:r>
+        <w:rPr>
+          <w:rFonts w:hint="eastAsia"/>
+        </w:rPr>
+        <w:t>2</w:t>
+      </w:r>
+      <w:r>
+        <w:rPr>
+          <w:rFonts w:hint="eastAsia"/>
+        </w:rPr>
+        <w:t>）和小臂（</w:t>
+      </w:r>
+      <w:r>
+        <w:rPr>
+          <w:rFonts w:hint="eastAsia"/>
+        </w:rPr>
+        <w:t>5</w:t>
+      </w:r>
+      <w:r>
+        <w:rPr>
+          <w:rFonts w:hint="eastAsia"/>
+        </w:rPr>
+        <w:t>）。手掌（</w:t>
+      </w:r>
+      <w:r>
+        <w:rPr>
+          <w:rFonts w:hint="eastAsia"/>
+        </w:rPr>
+        <w:t>2</w:t>
+      </w:r>
+      <w:r>
+        <w:rPr>
+          <w:rFonts w:hint="eastAsia"/>
+        </w:rPr>
+        <w:t>）、手腕（</w:t>
+      </w:r>
+      <w:r>
+        <w:rPr>
+          <w:rFonts w:hint="eastAsia"/>
+        </w:rPr>
+        <w:t>4</w:t>
+      </w:r>
+      <w:r>
+        <w:rPr>
+          <w:rFonts w:hint="eastAsia"/>
+        </w:rPr>
+        <w:t>）、小臂（</w:t>
+      </w:r>
+      <w:r>
+        <w:rPr>
+          <w:rFonts w:hint="eastAsia"/>
+        </w:rPr>
+        <w:t>5</w:t>
+      </w:r>
+      <w:r>
+        <w:rPr>
+          <w:rFonts w:hint="eastAsia"/>
+        </w:rPr>
+        <w:t>）集连在一起共享一个弯曲自由度，同时手腕关节（</w:t>
+      </w:r>
+      <w:r>
+        <w:rPr>
+          <w:rFonts w:hint="eastAsia"/>
+        </w:rPr>
+        <w:t>4</w:t>
+      </w:r>
+      <w:r>
+        <w:rPr>
+          <w:rFonts w:hint="eastAsia"/>
+        </w:rPr>
+        <w:t>）自身还具有摆动自由度，使得</w:t>
+      </w:r>
+      <w:r>
+        <w:rPr>
+          <w:rFonts w:hint="eastAsia"/>
+        </w:rPr>
+        <w:t>手腕关节具有类似球面副的功能</w:t>
+      </w:r>
+      <w:r>
+        <w:rPr>
+          <w:rFonts w:hint="eastAsia"/>
+        </w:rPr>
+        <w:t>，共计</w:t>
+      </w:r>
+      <w:r>
+        <w:rPr>
+          <w:rFonts w:hint="eastAsia"/>
+        </w:rPr>
+        <w:t>2</w:t>
+      </w:r>
+      <w:r>
+        <w:rPr>
+          <w:rFonts w:hint="eastAsia"/>
+        </w:rPr>
+        <w:t>自由度</w:t>
+      </w:r>
+      <w:r>
+        <w:rPr>
+          <w:rFonts w:hint="eastAsia"/>
+        </w:rPr>
+        <w:t>。</w:t>
+      </w:r>
+    </w:p>
+    <w:p>
+      <w:pPr>
+        <w:ind w:firstLine="420"/>
+      </w:pPr>
+      <w:r>
+        <w:rPr>
+          <w:rFonts w:hint="eastAsia"/>
+        </w:rPr>
+        <w:t>所述手腕由手上腕（</w:t>
+      </w:r>
+      <w:r>
+        <w:rPr>
+          <w:rFonts w:hint="eastAsia"/>
+        </w:rPr>
+        <w:t>35</w:t>
+      </w:r>
+      <w:r>
+        <w:rPr>
+          <w:rFonts w:hint="eastAsia"/>
+        </w:rPr>
+        <w:t>）、手下腕（</w:t>
+      </w:r>
+      <w:r>
+        <w:rPr>
+          <w:rFonts w:hint="eastAsia"/>
+        </w:rPr>
+        <w:t>36</w:t>
+      </w:r>
+      <w:r>
+        <w:rPr>
+          <w:rFonts w:hint="eastAsia"/>
+        </w:rPr>
+        <w:t>）和手腕外壳（</w:t>
+      </w:r>
+      <w:r>
+        <w:rPr>
+          <w:rFonts w:hint="eastAsia"/>
+        </w:rPr>
+        <w:t>37</w:t>
+      </w:r>
+      <w:r>
+        <w:rPr>
+          <w:rFonts w:hint="eastAsia"/>
+        </w:rPr>
+        <w:t>）组成，其中手上腕（</w:t>
+      </w:r>
+      <w:r>
+        <w:rPr>
+          <w:rFonts w:hint="eastAsia"/>
+        </w:rPr>
+        <w:t>35</w:t>
+      </w:r>
+      <w:r>
+        <w:rPr>
+          <w:rFonts w:hint="eastAsia"/>
+        </w:rPr>
+        <w:t>）与手下腕（</w:t>
+      </w:r>
+      <w:r>
+        <w:rPr>
+          <w:rFonts w:hint="eastAsia"/>
+        </w:rPr>
+        <w:t>36</w:t>
+      </w:r>
+      <w:r>
+        <w:rPr>
+          <w:rFonts w:hint="eastAsia"/>
+        </w:rPr>
+        <w:t>）之间采用轴承进行连接，手上腕（</w:t>
+      </w:r>
+      <w:r>
+        <w:rPr>
+          <w:rFonts w:hint="eastAsia"/>
+        </w:rPr>
+        <w:t>35</w:t>
+      </w:r>
+      <w:r>
+        <w:rPr>
+          <w:rFonts w:hint="eastAsia"/>
+        </w:rPr>
+        <w:t>）和手下腕（</w:t>
+      </w:r>
+      <w:r>
+        <w:rPr>
+          <w:rFonts w:hint="eastAsia"/>
+        </w:rPr>
+        <w:t>36</w:t>
+      </w:r>
+      <w:r>
+        <w:rPr>
+          <w:rFonts w:hint="eastAsia"/>
+        </w:rPr>
+        <w:t>）的侧面开孔，内布置凹槽轴承供走线。手腕外壳（</w:t>
+      </w:r>
+      <w:r>
+        <w:rPr>
+          <w:rFonts w:hint="eastAsia"/>
+        </w:rPr>
+        <w:t>37</w:t>
+      </w:r>
+      <w:r>
+        <w:rPr>
+          <w:rFonts w:hint="eastAsia"/>
+        </w:rPr>
+        <w:t>）分别从正面和背面覆盖手腕关节，并在四边设孔供手腕驱动绳走线。</w:t>
+      </w:r>
+    </w:p>
+    <w:p>
+      <w:pPr>
+        <w:ind w:firstLine="420"/>
+      </w:pPr>
+      <w:r>
+        <w:rPr>
+          <w:rFonts w:hint="eastAsia"/>
+        </w:rPr>
+        <w:t>小臂（</w:t>
+      </w:r>
+      <w:r>
+        <w:rPr>
+          <w:rFonts w:hint="eastAsia"/>
+        </w:rPr>
+        <w:t>5</w:t>
+      </w:r>
+      <w:r>
+        <w:rPr>
+          <w:rFonts w:hint="eastAsia"/>
+        </w:rPr>
+        <w:t>）：所述小臂集成了</w:t>
+      </w:r>
+      <w:r>
+        <w:rPr>
+          <w:rFonts w:hint="eastAsia"/>
+        </w:rPr>
+        <w:t>四指驱动模块</w:t>
+      </w:r>
+      <w:r>
+        <w:rPr>
+          <w:rFonts w:hint="eastAsia"/>
+        </w:rPr>
+        <w:t>（</w:t>
+      </w:r>
+      <w:r>
+        <w:rPr>
+          <w:rFonts w:hint="eastAsia"/>
+        </w:rPr>
+        <w:t>38</w:t>
+      </w:r>
+      <w:r>
+        <w:rPr>
+          <w:rFonts w:hint="eastAsia"/>
+        </w:rPr>
+        <w:t>）</w:t>
+      </w:r>
+      <w:r>
+        <w:rPr>
+          <w:rFonts w:hint="eastAsia"/>
+        </w:rPr>
+        <w:t>，拇指驱动模块</w:t>
+      </w:r>
+      <w:r>
+        <w:rPr>
+          <w:rFonts w:hint="eastAsia"/>
+        </w:rPr>
+        <w:t>（</w:t>
+      </w:r>
+      <w:r>
+        <w:rPr>
+          <w:rFonts w:hint="eastAsia"/>
+        </w:rPr>
+        <w:t>39</w:t>
+      </w:r>
+      <w:r>
+        <w:rPr>
+          <w:rFonts w:hint="eastAsia"/>
+        </w:rPr>
+        <w:t>）</w:t>
+      </w:r>
+      <w:r>
+        <w:rPr>
+          <w:rFonts w:hint="eastAsia"/>
+        </w:rPr>
+        <w:t>，手腕驱动模块</w:t>
+      </w:r>
+      <w:r>
+        <w:rPr>
+          <w:rFonts w:hint="eastAsia"/>
+        </w:rPr>
+        <w:t>（</w:t>
+      </w:r>
+      <w:r>
+        <w:rPr>
+          <w:rFonts w:hint="eastAsia"/>
+        </w:rPr>
+        <w:t>40</w:t>
+      </w:r>
+      <w:r>
+        <w:rPr>
+          <w:rFonts w:hint="eastAsia"/>
+        </w:rPr>
+        <w:t>）</w:t>
+      </w:r>
+      <w:r>
+        <w:rPr>
+          <w:rFonts w:hint="eastAsia"/>
+        </w:rPr>
+        <w:t>。</w:t>
+      </w:r>
+    </w:p>
+    <w:p>
+      <w:pPr>
+        <w:ind w:firstLine="420"/>
+      </w:pPr>
+      <w:r>
+        <w:rPr>
+          <w:rFonts w:hint="eastAsia"/>
+        </w:rPr>
+        <w:t>所述</w:t>
+      </w:r>
+      <w:r>
+        <w:rPr>
+          <w:rFonts w:hint="eastAsia"/>
+        </w:rPr>
+        <w:t>小臂内部的四指驱动模块（</w:t>
+      </w:r>
+      <w:r>
+        <w:rPr>
+          <w:rFonts w:hint="eastAsia"/>
+        </w:rPr>
+        <w:t>38</w:t>
+      </w:r>
+      <w:r>
+        <w:rPr>
+          <w:rFonts w:hint="eastAsia"/>
+        </w:rPr>
+        <w:t>）位于小臂内部最上方，输出轴向外，所述拇指驱动</w:t>
+      </w:r>
+      <w:r>
+        <w:rPr>
+          <w:rFonts w:hint="eastAsia"/>
+        </w:rPr>
+        <w:lastRenderedPageBreak/>
+        <w:t>模块（</w:t>
+      </w:r>
+      <w:r>
+        <w:rPr>
+          <w:rFonts w:hint="eastAsia"/>
+        </w:rPr>
+        <w:t>39</w:t>
+      </w:r>
+      <w:r>
+        <w:rPr>
+          <w:rFonts w:hint="eastAsia"/>
+        </w:rPr>
+        <w:t>）位于下方。输出轴向内，所述手腕驱动模块（</w:t>
+      </w:r>
+      <w:r>
+        <w:rPr>
+          <w:rFonts w:hint="eastAsia"/>
+        </w:rPr>
+        <w:t>40</w:t>
+      </w:r>
+      <w:r>
+        <w:rPr>
+          <w:rFonts w:hint="eastAsia"/>
+        </w:rPr>
+        <w:t>）也位于下部，输出轴向下。</w:t>
+      </w:r>
+    </w:p>
+    <w:p>
+      <w:pPr>
+        <w:ind w:firstLine="420"/>
+      </w:pPr>
+      <w:r>
+        <w:rPr>
+          <w:rFonts w:hint="eastAsia"/>
+        </w:rPr>
+        <w:t>所述四指（</w:t>
+      </w:r>
+      <w:r>
+        <w:rPr>
+          <w:rFonts w:hint="eastAsia"/>
+        </w:rPr>
         <w:t>1</w:t>
       </w:r>
       <w:r>
         <w:rPr>
           <w:rFonts w:hint="eastAsia"/>
         </w:rPr>
+        <w:t>）、手腕（</w:t>
+      </w:r>
+      <w:r>
+        <w:rPr>
+          <w:rFonts w:hint="eastAsia"/>
+        </w:rPr>
+        <w:t>4</w:t>
+      </w:r>
+      <w:r>
+        <w:rPr>
+          <w:rFonts w:hint="eastAsia"/>
+        </w:rPr>
+        <w:t>）、小臂（</w:t>
+      </w:r>
+      <w:r>
+        <w:rPr>
+          <w:rFonts w:hint="eastAsia"/>
+        </w:rPr>
+        <w:t>5</w:t>
+      </w:r>
+      <w:r>
+        <w:rPr>
+          <w:rFonts w:hint="eastAsia"/>
+        </w:rPr>
+        <w:t>）的集联由</w:t>
+      </w:r>
+      <w:r>
+        <w:rPr>
+          <w:rFonts w:hint="eastAsia"/>
+        </w:rPr>
+        <w:t>八字绳</w:t>
+      </w:r>
+      <w:r>
+        <w:rPr>
+          <w:rFonts w:hint="eastAsia"/>
+        </w:rPr>
+        <w:t>（</w:t>
+      </w:r>
+      <w:r>
+        <w:rPr>
+          <w:rFonts w:hint="eastAsia"/>
+        </w:rPr>
+        <w:t>22</w:t>
+      </w:r>
+      <w:r>
+        <w:rPr>
+          <w:rFonts w:hint="eastAsia"/>
+        </w:rPr>
         <w:t>）</w:t>
       </w:r>
       <w:r>
         <w:rPr>
           <w:rFonts w:hint="eastAsia"/>
         </w:rPr>
-        <w:t>：</w:t>
-      </w:r>
-      <w:r>
-        <w:t xml:space="preserve"> </w:t>
-      </w:r>
-      <w:r>
-        <w:rPr>
-          <w:rFonts w:hint="eastAsia"/>
-        </w:rPr>
-        <w:t>所述四指</w:t>
+        <w:t>和双八字绳</w:t>
       </w:r>
       <w:r>
         <w:rPr>
@@ -311,2019 +1378,13 @@
         <w:rPr>
           <w:rFonts w:hint="eastAsia"/>
         </w:rPr>
-        <w:t>1</w:t>
-      </w:r>
-      <w:r>
-        <w:rPr>
-          <w:rFonts w:hint="eastAsia"/>
-        </w:rPr>
-        <w:t>）</w:t>
-      </w:r>
-      <w:r>
-        <w:rPr>
-          <w:rFonts w:hint="eastAsia"/>
-        </w:rPr>
-        <w:t>均</w:t>
-      </w:r>
-      <w:r>
-        <w:rPr>
-          <w:rFonts w:hint="eastAsia"/>
-        </w:rPr>
-        <w:t>布置</w:t>
-      </w:r>
-      <w:r>
-        <w:rPr>
-          <w:rFonts w:hint="eastAsia"/>
-        </w:rPr>
-        <w:t>在每根手指所对应的掌骨</w:t>
-      </w:r>
-      <w:r>
-        <w:rPr>
-          <w:rFonts w:hint="eastAsia"/>
-        </w:rPr>
-        <w:t>（</w:t>
-      </w:r>
-      <w:r>
-        <w:rPr>
-          <w:rFonts w:hint="eastAsia"/>
-        </w:rPr>
-        <w:t>10</w:t>
-      </w:r>
-      <w:r>
-        <w:rPr>
-          <w:rFonts w:hint="eastAsia"/>
-        </w:rPr>
-        <w:t>）</w:t>
-      </w:r>
-      <w:r>
-        <w:rPr>
-          <w:rFonts w:hint="eastAsia"/>
-        </w:rPr>
-        <w:t>上，每根手指的指尖</w:t>
-      </w:r>
-      <w:r>
-        <w:rPr>
-          <w:rFonts w:hint="eastAsia"/>
-        </w:rPr>
-        <w:t>（</w:t>
-      </w:r>
-      <w:r>
-        <w:rPr>
-          <w:rFonts w:hint="eastAsia"/>
-        </w:rPr>
-        <w:t>6</w:t>
-      </w:r>
-      <w:r>
-        <w:rPr>
-          <w:rFonts w:hint="eastAsia"/>
-        </w:rPr>
-        <w:t>）</w:t>
-      </w:r>
-      <w:r>
-        <w:rPr>
-          <w:rFonts w:hint="eastAsia"/>
-        </w:rPr>
-        <w:t>、指腹</w:t>
-      </w:r>
-      <w:r>
-        <w:rPr>
-          <w:rFonts w:hint="eastAsia"/>
-        </w:rPr>
-        <w:t>（</w:t>
-      </w:r>
-      <w:r>
-        <w:rPr>
-          <w:rFonts w:hint="eastAsia"/>
-        </w:rPr>
-        <w:t>7</w:t>
-      </w:r>
-      <w:r>
-        <w:rPr>
-          <w:rFonts w:hint="eastAsia"/>
-        </w:rPr>
-        <w:t>）</w:t>
-      </w:r>
-      <w:r>
-        <w:rPr>
-          <w:rFonts w:hint="eastAsia"/>
-        </w:rPr>
-        <w:t>、指根</w:t>
-      </w:r>
-      <w:r>
-        <w:rPr>
-          <w:rFonts w:hint="eastAsia"/>
-        </w:rPr>
-        <w:t>（</w:t>
-      </w:r>
-      <w:r>
-        <w:rPr>
-          <w:rFonts w:hint="eastAsia"/>
-        </w:rPr>
-        <w:t>8</w:t>
-      </w:r>
-      <w:r>
-        <w:rPr>
-          <w:rFonts w:hint="eastAsia"/>
-        </w:rPr>
-        <w:t>）</w:t>
-      </w:r>
-      <w:r>
-        <w:rPr>
-          <w:rFonts w:hint="eastAsia"/>
-        </w:rPr>
-        <w:t>集联在一起共享</w:t>
-      </w:r>
-      <w:r>
-        <w:rPr>
-          <w:rFonts w:hint="eastAsia"/>
-        </w:rPr>
-        <w:t>一个</w:t>
-      </w:r>
-      <w:r>
-        <w:rPr>
-          <w:rFonts w:hint="eastAsia"/>
-        </w:rPr>
-        <w:t>弯曲自由度</w:t>
-      </w:r>
-      <w:r>
-        <w:rPr>
-          <w:rFonts w:hint="eastAsia"/>
-        </w:rPr>
-        <w:t>，指根</w:t>
-      </w:r>
-      <w:r>
-        <w:rPr>
-          <w:rFonts w:hint="eastAsia"/>
-        </w:rPr>
-        <w:t>（</w:t>
-      </w:r>
-      <w:r>
-        <w:rPr>
-          <w:rFonts w:hint="eastAsia"/>
-        </w:rPr>
-        <w:t>8</w:t>
-      </w:r>
-      <w:r>
-        <w:rPr>
-          <w:rFonts w:hint="eastAsia"/>
-        </w:rPr>
-        <w:t>）</w:t>
-      </w:r>
-      <w:r>
-        <w:rPr>
-          <w:rFonts w:hint="eastAsia"/>
-        </w:rPr>
-        <w:t>底部连接四面安装轴承的</w:t>
-      </w:r>
-      <w:r>
-        <w:rPr>
-          <w:rFonts w:hint="eastAsia"/>
-        </w:rPr>
-        <w:t>四指</w:t>
-      </w:r>
-      <w:r>
-        <w:rPr>
-          <w:rFonts w:hint="eastAsia"/>
-        </w:rPr>
-        <w:t>万向节</w:t>
-      </w:r>
-      <w:r>
-        <w:rPr>
-          <w:rFonts w:hint="eastAsia"/>
-        </w:rPr>
-        <w:t>（</w:t>
-      </w:r>
-      <w:r>
-        <w:rPr>
-          <w:rFonts w:hint="eastAsia"/>
-        </w:rPr>
-        <w:t>9</w:t>
-      </w:r>
-      <w:r>
-        <w:rPr>
-          <w:rFonts w:hint="eastAsia"/>
-        </w:rPr>
-        <w:t>）</w:t>
-      </w:r>
-      <w:r>
-        <w:rPr>
-          <w:rFonts w:hint="eastAsia"/>
-        </w:rPr>
-        <w:t>实现类似</w:t>
-      </w:r>
-      <w:r>
-        <w:rPr>
-          <w:rFonts w:hint="eastAsia"/>
-        </w:rPr>
-        <w:t>球面副的二</w:t>
-      </w:r>
-      <w:r>
-        <w:rPr>
-          <w:rFonts w:hint="eastAsia"/>
-        </w:rPr>
-        <w:t>自由度</w:t>
-      </w:r>
-      <w:r>
-        <w:rPr>
-          <w:rFonts w:hint="eastAsia"/>
-        </w:rPr>
-        <w:t>转动副</w:t>
-      </w:r>
-      <w:r>
-        <w:rPr>
-          <w:rFonts w:hint="eastAsia"/>
-        </w:rPr>
-        <w:t>，共计</w:t>
-      </w:r>
-      <w:r>
-        <w:rPr>
-          <w:rFonts w:hint="eastAsia"/>
-        </w:rPr>
-        <w:t>12</w:t>
-      </w:r>
-      <w:r>
-        <w:rPr>
-          <w:rFonts w:hint="eastAsia"/>
-        </w:rPr>
-        <w:t>自由度</w:t>
-      </w:r>
-      <w:r>
-        <w:rPr>
-          <w:rFonts w:hint="eastAsia"/>
-        </w:rPr>
-        <w:t>。</w:t>
-      </w:r>
-    </w:p>
-    <w:p>
-      <w:pPr>
-        <w:ind w:firstLine="420"/>
-      </w:pPr>
-      <w:r>
-        <w:rPr>
-          <w:rFonts w:hint="eastAsia"/>
-        </w:rPr>
-        <w:t>所述指尖</w:t>
-      </w:r>
-      <w:r>
-        <w:rPr>
-          <w:rFonts w:hint="eastAsia"/>
-        </w:rPr>
-        <w:t>（</w:t>
-      </w:r>
-      <w:r>
-        <w:rPr>
-          <w:rFonts w:hint="eastAsia"/>
-        </w:rPr>
-        <w:t>1</w:t>
-      </w:r>
-      <w:r>
-        <w:rPr>
-          <w:rFonts w:hint="eastAsia"/>
-        </w:rPr>
-        <w:t>）</w:t>
-      </w:r>
-      <w:r>
-        <w:rPr>
-          <w:rFonts w:hint="eastAsia"/>
-        </w:rPr>
-        <w:t>开孔</w:t>
-      </w:r>
-      <w:r>
-        <w:rPr>
-          <w:rFonts w:hint="eastAsia"/>
-        </w:rPr>
-        <w:t>（</w:t>
-      </w:r>
-      <w:r>
-        <w:rPr>
-          <w:rFonts w:hint="eastAsia"/>
-        </w:rPr>
-        <w:t>16</w:t>
-      </w:r>
-      <w:r>
-        <w:rPr>
-          <w:rFonts w:hint="eastAsia"/>
-        </w:rPr>
-        <w:t>）</w:t>
-      </w:r>
-      <w:r>
-        <w:rPr>
-          <w:rFonts w:hint="eastAsia"/>
-        </w:rPr>
-        <w:t>供热熔螺母</w:t>
-      </w:r>
-      <w:r>
-        <w:rPr>
-          <w:rFonts w:hint="eastAsia"/>
-        </w:rPr>
-        <w:t>进行安装，所述指腹</w:t>
-      </w:r>
-      <w:r>
-        <w:rPr>
-          <w:rFonts w:hint="eastAsia"/>
-        </w:rPr>
-        <w:t>（</w:t>
-      </w:r>
-      <w:r>
-        <w:rPr>
-          <w:rFonts w:hint="eastAsia"/>
-        </w:rPr>
-        <w:t>7</w:t>
-      </w:r>
-      <w:r>
-        <w:rPr>
-          <w:rFonts w:hint="eastAsia"/>
-        </w:rPr>
-        <w:t>）</w:t>
-      </w:r>
-      <w:r>
-        <w:rPr>
-          <w:rFonts w:hint="eastAsia"/>
-        </w:rPr>
-        <w:t>内部设计</w:t>
-      </w:r>
-      <w:r>
-        <w:rPr>
-          <w:rFonts w:hint="eastAsia"/>
-        </w:rPr>
-        <w:t>X</w:t>
-      </w:r>
-      <w:r>
-        <w:rPr>
-          <w:rFonts w:hint="eastAsia"/>
-        </w:rPr>
-        <w:t>交叉通道结构</w:t>
-      </w:r>
-      <w:r>
-        <w:rPr>
-          <w:rFonts w:hint="eastAsia"/>
-        </w:rPr>
-        <w:t>（</w:t>
-      </w:r>
-      <w:r>
-        <w:rPr>
-          <w:rFonts w:hint="eastAsia"/>
-        </w:rPr>
-        <w:t>17</w:t>
-      </w:r>
-      <w:r>
-        <w:rPr>
-          <w:rFonts w:hint="eastAsia"/>
-        </w:rPr>
-        <w:t>）</w:t>
-      </w:r>
-      <w:r>
-        <w:rPr>
-          <w:rFonts w:hint="eastAsia"/>
-        </w:rPr>
-        <w:t>供</w:t>
-      </w:r>
-      <w:r>
-        <w:rPr>
-          <w:rFonts w:hint="eastAsia"/>
-        </w:rPr>
-        <w:t>走线</w:t>
-      </w:r>
-      <w:r>
-        <w:rPr>
-          <w:rFonts w:hint="eastAsia"/>
-        </w:rPr>
-        <w:t>，所述指根</w:t>
-      </w:r>
-      <w:r>
-        <w:rPr>
-          <w:rFonts w:hint="eastAsia"/>
-        </w:rPr>
-        <w:t>（</w:t>
-      </w:r>
-      <w:r>
-        <w:rPr>
-          <w:rFonts w:hint="eastAsia"/>
-        </w:rPr>
-        <w:t>8</w:t>
-      </w:r>
-      <w:r>
-        <w:rPr>
-          <w:rFonts w:hint="eastAsia"/>
-        </w:rPr>
-        <w:t>）</w:t>
-      </w:r>
-      <w:r>
-        <w:rPr>
-          <w:rFonts w:hint="eastAsia"/>
-        </w:rPr>
-        <w:t>内部设计</w:t>
-      </w:r>
-      <w:r>
-        <w:rPr>
-          <w:rFonts w:hint="eastAsia"/>
-        </w:rPr>
-        <w:t>Y</w:t>
-      </w:r>
-      <w:r>
-        <w:rPr>
-          <w:rFonts w:hint="eastAsia"/>
-        </w:rPr>
-        <w:t>交叉通道结构</w:t>
-      </w:r>
-      <w:r>
-        <w:rPr>
-          <w:rFonts w:hint="eastAsia"/>
-        </w:rPr>
-        <w:t>（</w:t>
-      </w:r>
-      <w:r>
-        <w:rPr>
-          <w:rFonts w:hint="eastAsia"/>
-        </w:rPr>
-        <w:t>18</w:t>
-      </w:r>
-      <w:r>
-        <w:rPr>
-          <w:rFonts w:hint="eastAsia"/>
-        </w:rPr>
-        <w:t>）</w:t>
-      </w:r>
-      <w:r>
-        <w:rPr>
-          <w:rFonts w:hint="eastAsia"/>
-        </w:rPr>
-        <w:t>供走线</w:t>
-      </w:r>
-      <w:r>
-        <w:rPr>
-          <w:rFonts w:hint="eastAsia"/>
-        </w:rPr>
-        <w:t>，底部万向节</w:t>
-      </w:r>
-      <w:r>
-        <w:rPr>
-          <w:rFonts w:hint="eastAsia"/>
-        </w:rPr>
-        <w:t>（</w:t>
-      </w:r>
-      <w:r>
-        <w:rPr>
-          <w:rFonts w:hint="eastAsia"/>
-        </w:rPr>
-        <w:t>9</w:t>
-      </w:r>
-      <w:r>
-        <w:rPr>
-          <w:rFonts w:hint="eastAsia"/>
-        </w:rPr>
-        <w:t>）</w:t>
-      </w:r>
-      <w:r>
-        <w:rPr>
-          <w:rFonts w:hint="eastAsia"/>
-        </w:rPr>
-        <w:t>中间也开设通孔</w:t>
-      </w:r>
-      <w:r>
-        <w:rPr>
-          <w:rFonts w:hint="eastAsia"/>
-        </w:rPr>
-        <w:t>供走线</w:t>
-      </w:r>
-      <w:r>
-        <w:rPr>
-          <w:rFonts w:hint="eastAsia"/>
-        </w:rPr>
-        <w:t>。</w:t>
-      </w:r>
-    </w:p>
-    <w:p>
-      <w:pPr>
-        <w:ind w:firstLine="420"/>
-      </w:pPr>
-      <w:r>
-        <w:rPr>
-          <w:rFonts w:hint="eastAsia"/>
-        </w:rPr>
-        <w:t>手掌</w:t>
-      </w:r>
-      <w:r>
-        <w:rPr>
-          <w:rFonts w:hint="eastAsia"/>
-        </w:rPr>
-        <w:t>（</w:t>
-      </w:r>
-      <w:r>
-        <w:rPr>
-          <w:rFonts w:hint="eastAsia"/>
-        </w:rPr>
-        <w:t>2</w:t>
-      </w:r>
-      <w:r>
-        <w:rPr>
-          <w:rFonts w:hint="eastAsia"/>
-        </w:rPr>
-        <w:t>）</w:t>
-      </w:r>
-      <w:r>
-        <w:rPr>
-          <w:rFonts w:hint="eastAsia"/>
-        </w:rPr>
-        <w:t>：所述手掌模块由</w:t>
-      </w:r>
-      <w:r>
-        <w:rPr>
-          <w:rFonts w:hint="eastAsia"/>
-        </w:rPr>
-        <w:t>4</w:t>
-      </w:r>
-      <w:r>
-        <w:rPr>
-          <w:rFonts w:hint="eastAsia"/>
-        </w:rPr>
-        <w:t>根掌骨</w:t>
-      </w:r>
-      <w:r>
-        <w:rPr>
-          <w:rFonts w:hint="eastAsia"/>
-        </w:rPr>
-        <w:t>（</w:t>
-      </w:r>
-      <w:r>
-        <w:rPr>
-          <w:rFonts w:hint="eastAsia"/>
-        </w:rPr>
-        <w:t>10</w:t>
-      </w:r>
-      <w:r>
-        <w:rPr>
-          <w:rFonts w:hint="eastAsia"/>
-        </w:rPr>
-        <w:t>）</w:t>
-      </w:r>
-      <w:r>
-        <w:rPr>
-          <w:rFonts w:hint="eastAsia"/>
-        </w:rPr>
-        <w:t>组成，集成了</w:t>
-      </w:r>
-      <w:r>
-        <w:rPr>
-          <w:rFonts w:hint="eastAsia"/>
-        </w:rPr>
-        <w:t>8</w:t>
-      </w:r>
-      <w:r>
-        <w:rPr>
-          <w:rFonts w:hint="eastAsia"/>
-        </w:rPr>
-        <w:t>个舵机</w:t>
-      </w:r>
-      <w:r>
-        <w:rPr>
-          <w:rFonts w:hint="eastAsia"/>
-        </w:rPr>
-        <w:t>，负责控制</w:t>
-      </w:r>
-      <w:r>
-        <w:rPr>
-          <w:rFonts w:hint="eastAsia"/>
-        </w:rPr>
-        <w:t>四指指根</w:t>
-      </w:r>
-      <w:r>
-        <w:rPr>
-          <w:rFonts w:hint="eastAsia"/>
-        </w:rPr>
-        <w:t>（</w:t>
-      </w:r>
-      <w:r>
-        <w:rPr>
-          <w:rFonts w:hint="eastAsia"/>
-        </w:rPr>
-        <w:t>8</w:t>
-      </w:r>
-      <w:r>
-        <w:rPr>
-          <w:rFonts w:hint="eastAsia"/>
-        </w:rPr>
-        <w:t>）</w:t>
-      </w:r>
-      <w:r>
-        <w:rPr>
-          <w:rFonts w:hint="eastAsia"/>
-        </w:rPr>
-        <w:t>的</w:t>
-      </w:r>
-      <w:r>
-        <w:rPr>
-          <w:rFonts w:hint="eastAsia"/>
-        </w:rPr>
-        <w:t>摇摆</w:t>
-      </w:r>
-      <w:r>
-        <w:rPr>
-          <w:rFonts w:hint="eastAsia"/>
-        </w:rPr>
-        <w:t>自由度</w:t>
-      </w:r>
-      <w:r>
-        <w:rPr>
-          <w:rFonts w:hint="eastAsia"/>
-        </w:rPr>
-        <w:t>。</w:t>
-      </w:r>
-    </w:p>
-    <w:p>
-      <w:pPr>
-        <w:ind w:firstLine="420"/>
-      </w:pPr>
-      <w:r>
-        <w:rPr>
-          <w:rFonts w:hint="eastAsia"/>
-        </w:rPr>
-        <w:t>所述手掌的四根掌骨</w:t>
-      </w:r>
-      <w:r>
-        <w:rPr>
-          <w:rFonts w:hint="eastAsia"/>
-        </w:rPr>
-        <w:t>（</w:t>
-      </w:r>
-      <w:r>
-        <w:rPr>
-          <w:rFonts w:hint="eastAsia"/>
-        </w:rPr>
-        <w:t>10</w:t>
-      </w:r>
-      <w:r>
-        <w:rPr>
-          <w:rFonts w:hint="eastAsia"/>
-        </w:rPr>
-        <w:t>）</w:t>
-      </w:r>
-      <w:r>
-        <w:rPr>
-          <w:rFonts w:hint="eastAsia"/>
-        </w:rPr>
-        <w:t>头分别包含食指掌骨</w:t>
-      </w:r>
-      <w:r>
-        <w:rPr>
-          <w:rFonts w:hint="eastAsia"/>
-        </w:rPr>
-        <w:t>（</w:t>
-      </w:r>
-      <w:r>
-        <w:rPr>
-          <w:rFonts w:hint="eastAsia"/>
-        </w:rPr>
-        <w:t>31</w:t>
-      </w:r>
-      <w:r>
-        <w:rPr>
-          <w:rFonts w:hint="eastAsia"/>
-        </w:rPr>
-        <w:t>）</w:t>
-      </w:r>
-      <w:r>
-        <w:rPr>
-          <w:rFonts w:hint="eastAsia"/>
-        </w:rPr>
-        <w:t>、中指掌骨</w:t>
-      </w:r>
-      <w:r>
-        <w:rPr>
-          <w:rFonts w:hint="eastAsia"/>
-        </w:rPr>
-        <w:t>（</w:t>
-      </w:r>
-      <w:r>
-        <w:rPr>
-          <w:rFonts w:hint="eastAsia"/>
-        </w:rPr>
-        <w:t>30</w:t>
-      </w:r>
-      <w:r>
-        <w:rPr>
-          <w:rFonts w:hint="eastAsia"/>
-        </w:rPr>
-        <w:t>）</w:t>
-      </w:r>
-      <w:r>
-        <w:rPr>
-          <w:rFonts w:hint="eastAsia"/>
-        </w:rPr>
-        <w:t>、无名指掌骨</w:t>
-      </w:r>
-      <w:r>
-        <w:rPr>
-          <w:rFonts w:hint="eastAsia"/>
-        </w:rPr>
-        <w:t>（</w:t>
-      </w:r>
-      <w:r>
-        <w:rPr>
-          <w:rFonts w:hint="eastAsia"/>
-        </w:rPr>
-        <w:t>29</w:t>
-      </w:r>
-      <w:r>
-        <w:rPr>
-          <w:rFonts w:hint="eastAsia"/>
-        </w:rPr>
-        <w:t>）</w:t>
-      </w:r>
-      <w:r>
-        <w:rPr>
-          <w:rFonts w:hint="eastAsia"/>
-        </w:rPr>
-        <w:t>和小指掌骨</w:t>
-      </w:r>
-      <w:r>
-        <w:rPr>
-          <w:rFonts w:hint="eastAsia"/>
-        </w:rPr>
-        <w:t>（</w:t>
-      </w:r>
-      <w:r>
-        <w:rPr>
-          <w:rFonts w:hint="eastAsia"/>
-        </w:rPr>
-        <w:t>28</w:t>
-      </w:r>
-      <w:r>
-        <w:rPr>
-          <w:rFonts w:hint="eastAsia"/>
-        </w:rPr>
-        <w:t>）</w:t>
-      </w:r>
-      <w:r>
-        <w:rPr>
-          <w:rFonts w:hint="eastAsia"/>
-        </w:rPr>
-        <w:t>，每根掌骨</w:t>
-      </w:r>
-      <w:r>
-        <w:rPr>
-          <w:rFonts w:hint="eastAsia"/>
-        </w:rPr>
-        <w:t>（</w:t>
-      </w:r>
-      <w:r>
-        <w:rPr>
-          <w:rFonts w:hint="eastAsia"/>
-        </w:rPr>
-        <w:t>10</w:t>
-      </w:r>
-      <w:r>
-        <w:rPr>
-          <w:rFonts w:hint="eastAsia"/>
-        </w:rPr>
-        <w:t>）</w:t>
-      </w:r>
-      <w:r>
-        <w:rPr>
-          <w:rFonts w:hint="eastAsia"/>
-        </w:rPr>
-        <w:t>上设计两个基台用于驱动舵机的布置</w:t>
-      </w:r>
-      <w:r>
-        <w:rPr>
-          <w:rFonts w:hint="eastAsia"/>
-        </w:rPr>
-        <w:t>，底部设置通孔供销轴进行固定</w:t>
-      </w:r>
-      <w:r>
-        <w:rPr>
-          <w:rFonts w:hint="eastAsia"/>
-        </w:rPr>
-        <w:t>，上端利用交叉绕线的掌骨固定绳（</w:t>
-      </w:r>
-      <w:r>
-        <w:rPr>
-          <w:rFonts w:hint="eastAsia"/>
-        </w:rPr>
-        <w:t>33</w:t>
-      </w:r>
-      <w:r>
-        <w:rPr>
-          <w:rFonts w:hint="eastAsia"/>
-        </w:rPr>
-        <w:t>）进行固定</w:t>
-      </w:r>
-      <w:r>
-        <w:rPr>
-          <w:rFonts w:hint="eastAsia"/>
-        </w:rPr>
-        <w:t>。</w:t>
-      </w:r>
-    </w:p>
-    <w:p>
-      <w:pPr>
-        <w:ind w:firstLine="420"/>
-      </w:pPr>
-      <w:r>
-        <w:rPr>
-          <w:rFonts w:hint="eastAsia"/>
-        </w:rPr>
-        <w:t>所述食指掌骨</w:t>
-      </w:r>
-      <w:r>
-        <w:rPr>
-          <w:rFonts w:hint="eastAsia"/>
-        </w:rPr>
-        <w:t>（</w:t>
-      </w:r>
-      <w:r>
-        <w:rPr>
-          <w:rFonts w:hint="eastAsia"/>
-        </w:rPr>
-        <w:t>31</w:t>
-      </w:r>
-      <w:r>
-        <w:rPr>
-          <w:rFonts w:hint="eastAsia"/>
-        </w:rPr>
-        <w:t>）</w:t>
-      </w:r>
-      <w:r>
-        <w:rPr>
-          <w:rFonts w:hint="eastAsia"/>
-        </w:rPr>
-        <w:t>和中指掌骨</w:t>
-      </w:r>
-      <w:r>
-        <w:rPr>
-          <w:rFonts w:hint="eastAsia"/>
-        </w:rPr>
-        <w:t>（</w:t>
-      </w:r>
-      <w:r>
-        <w:rPr>
-          <w:rFonts w:hint="eastAsia"/>
-        </w:rPr>
-        <w:t>30</w:t>
-      </w:r>
-      <w:r>
-        <w:rPr>
-          <w:rFonts w:hint="eastAsia"/>
-        </w:rPr>
-        <w:t>）</w:t>
-      </w:r>
-      <w:r>
-        <w:rPr>
-          <w:rFonts w:hint="eastAsia"/>
-        </w:rPr>
-        <w:t>开口向右，其中</w:t>
-      </w:r>
-      <w:r>
-        <w:rPr>
-          <w:rFonts w:hint="eastAsia"/>
-        </w:rPr>
-        <w:t>食指掌骨</w:t>
-      </w:r>
-      <w:r>
-        <w:rPr>
-          <w:rFonts w:hint="eastAsia"/>
-        </w:rPr>
-        <w:t>（</w:t>
-      </w:r>
-      <w:r>
-        <w:rPr>
-          <w:rFonts w:hint="eastAsia"/>
-        </w:rPr>
-        <w:t>31</w:t>
-      </w:r>
-      <w:r>
-        <w:rPr>
-          <w:rFonts w:hint="eastAsia"/>
-        </w:rPr>
-        <w:t>）</w:t>
-      </w:r>
-      <w:r>
-        <w:rPr>
-          <w:rFonts w:hint="eastAsia"/>
-        </w:rPr>
-        <w:t>中间开设线槽以供手腕</w:t>
-      </w:r>
-      <w:r>
-        <w:rPr>
-          <w:rFonts w:hint="eastAsia"/>
-        </w:rPr>
-        <w:t>右</w:t>
-      </w:r>
-      <w:r>
-        <w:rPr>
-          <w:rFonts w:hint="eastAsia"/>
-        </w:rPr>
-        <w:t>驱动绳布置，</w:t>
-      </w:r>
-      <w:r>
-        <w:rPr>
-          <w:rFonts w:hint="eastAsia"/>
-        </w:rPr>
-        <w:t>中指掌骨</w:t>
-      </w:r>
-      <w:r>
-        <w:rPr>
-          <w:rFonts w:hint="eastAsia"/>
-        </w:rPr>
-        <w:t>（</w:t>
-      </w:r>
-      <w:r>
-        <w:rPr>
-          <w:rFonts w:hint="eastAsia"/>
-        </w:rPr>
-        <w:t>30</w:t>
-      </w:r>
-      <w:r>
-        <w:rPr>
-          <w:rFonts w:hint="eastAsia"/>
-        </w:rPr>
-        <w:t>）</w:t>
-      </w:r>
-      <w:r>
-        <w:rPr>
-          <w:rFonts w:hint="eastAsia"/>
-        </w:rPr>
-        <w:t>还额外延伸出基台供</w:t>
-      </w:r>
-      <w:r>
-        <w:rPr>
-          <w:rFonts w:hint="eastAsia"/>
-        </w:rPr>
-        <w:t>大拇指进行布置。所述无名指掌骨</w:t>
-      </w:r>
-      <w:r>
-        <w:rPr>
-          <w:rFonts w:hint="eastAsia"/>
-        </w:rPr>
-        <w:t>（</w:t>
-      </w:r>
-      <w:r>
-        <w:rPr>
-          <w:rFonts w:hint="eastAsia"/>
-        </w:rPr>
-        <w:t>29</w:t>
-      </w:r>
-      <w:r>
-        <w:rPr>
-          <w:rFonts w:hint="eastAsia"/>
-        </w:rPr>
-        <w:t>）</w:t>
-      </w:r>
-      <w:r>
-        <w:rPr>
-          <w:rFonts w:hint="eastAsia"/>
-        </w:rPr>
-        <w:t>和小指掌骨</w:t>
-      </w:r>
-      <w:r>
-        <w:rPr>
-          <w:rFonts w:hint="eastAsia"/>
-        </w:rPr>
-        <w:t>（</w:t>
-      </w:r>
-      <w:r>
-        <w:rPr>
-          <w:rFonts w:hint="eastAsia"/>
-        </w:rPr>
-        <w:t>28</w:t>
-      </w:r>
-      <w:r>
-        <w:rPr>
-          <w:rFonts w:hint="eastAsia"/>
-        </w:rPr>
-        <w:t>）</w:t>
-      </w:r>
-      <w:r>
-        <w:rPr>
-          <w:rFonts w:hint="eastAsia"/>
-        </w:rPr>
-        <w:t>开口向左，</w:t>
-      </w:r>
-      <w:r>
-        <w:rPr>
-          <w:rFonts w:hint="eastAsia"/>
-        </w:rPr>
-        <w:t>其中小指掌骨中间开设线槽以供手腕左驱动绳布置。</w:t>
-      </w:r>
-    </w:p>
-    <w:p>
-      <w:pPr>
-        <w:ind w:firstLine="420"/>
-      </w:pPr>
-      <w:r>
-        <w:rPr>
-          <w:rFonts w:hint="eastAsia"/>
-        </w:rPr>
-        <w:t>拇指</w:t>
-      </w:r>
-      <w:r>
-        <w:rPr>
-          <w:rFonts w:hint="eastAsia"/>
-        </w:rPr>
-        <w:t>（</w:t>
-      </w:r>
-      <w:r>
-        <w:rPr>
-          <w:rFonts w:hint="eastAsia"/>
-        </w:rPr>
-        <w:t>3</w:t>
-      </w:r>
-      <w:r>
-        <w:rPr>
-          <w:rFonts w:hint="eastAsia"/>
-        </w:rPr>
-        <w:t>）</w:t>
-      </w:r>
-      <w:r>
-        <w:rPr>
-          <w:rFonts w:hint="eastAsia"/>
-        </w:rPr>
-        <w:t>：所述拇指在指腹底部的拇指万向节</w:t>
-      </w:r>
-      <w:r>
-        <w:rPr>
-          <w:rFonts w:hint="eastAsia"/>
-        </w:rPr>
-        <w:t>（</w:t>
-      </w:r>
-      <w:r>
-        <w:rPr>
-          <w:rFonts w:hint="eastAsia"/>
-        </w:rPr>
-        <w:t>19</w:t>
-      </w:r>
-      <w:r>
-        <w:rPr>
-          <w:rFonts w:hint="eastAsia"/>
-        </w:rPr>
-        <w:t>）</w:t>
-      </w:r>
-      <w:r>
-        <w:rPr>
-          <w:rFonts w:hint="eastAsia"/>
-        </w:rPr>
-        <w:t>除了具有与四指万向节</w:t>
-      </w:r>
-      <w:r>
-        <w:rPr>
-          <w:rFonts w:hint="eastAsia"/>
-        </w:rPr>
-        <w:t>（</w:t>
-      </w:r>
-      <w:r>
-        <w:rPr>
-          <w:rFonts w:hint="eastAsia"/>
-        </w:rPr>
-        <w:t>9</w:t>
-      </w:r>
-      <w:r>
-        <w:rPr>
-          <w:rFonts w:hint="eastAsia"/>
-        </w:rPr>
-        <w:t>）</w:t>
-      </w:r>
-      <w:r>
-        <w:rPr>
-          <w:rFonts w:hint="eastAsia"/>
-        </w:rPr>
-        <w:t>相同的</w:t>
-      </w:r>
-      <w:r>
-        <w:rPr>
-          <w:rFonts w:hint="eastAsia"/>
-        </w:rPr>
-        <w:t>类球面副相同的二自由度</w:t>
-      </w:r>
-      <w:r>
-        <w:rPr>
-          <w:rFonts w:hint="eastAsia"/>
-        </w:rPr>
-        <w:t>外，还具有绕</w:t>
-      </w:r>
-      <w:r>
-        <w:rPr>
-          <w:rFonts w:hint="eastAsia"/>
-        </w:rPr>
-        <w:t>自身旋转的自由度</w:t>
-      </w:r>
-      <w:r>
-        <w:rPr>
-          <w:rFonts w:hint="eastAsia"/>
-        </w:rPr>
-        <w:t>，共计</w:t>
-      </w:r>
-      <w:r>
-        <w:rPr>
-          <w:rFonts w:hint="eastAsia"/>
-        </w:rPr>
-        <w:t>4</w:t>
-      </w:r>
-      <w:r>
-        <w:rPr>
-          <w:rFonts w:hint="eastAsia"/>
-        </w:rPr>
-        <w:t>自由度</w:t>
-      </w:r>
-      <w:r>
-        <w:rPr>
-          <w:rFonts w:hint="eastAsia"/>
-        </w:rPr>
-        <w:t>。</w:t>
-      </w:r>
-    </w:p>
-    <w:p>
-      <w:pPr>
-        <w:ind w:firstLine="420"/>
-      </w:pPr>
-      <w:r>
-        <w:rPr>
-          <w:rFonts w:hint="eastAsia"/>
-        </w:rPr>
-        <w:t>所述拇指</w:t>
-      </w:r>
-      <w:r>
-        <w:rPr>
-          <w:rFonts w:hint="eastAsia"/>
-        </w:rPr>
-        <w:t>根部万向节</w:t>
-      </w:r>
-      <w:r>
-        <w:rPr>
-          <w:rFonts w:hint="eastAsia"/>
-        </w:rPr>
-        <w:t>分为万向节上部</w:t>
-      </w:r>
-      <w:r>
-        <w:rPr>
-          <w:rFonts w:hint="eastAsia"/>
-        </w:rPr>
-        <w:t>（</w:t>
-      </w:r>
-      <w:r>
-        <w:rPr>
-          <w:rFonts w:hint="eastAsia"/>
-        </w:rPr>
-        <w:t>21</w:t>
-      </w:r>
-      <w:r>
-        <w:rPr>
-          <w:rFonts w:hint="eastAsia"/>
-        </w:rPr>
-        <w:t>）</w:t>
-      </w:r>
-      <w:r>
-        <w:rPr>
-          <w:rFonts w:hint="eastAsia"/>
-        </w:rPr>
-        <w:t>和万向节下部</w:t>
-      </w:r>
-      <w:r>
-        <w:rPr>
-          <w:rFonts w:hint="eastAsia"/>
-        </w:rPr>
-        <w:t>（</w:t>
-      </w:r>
-      <w:r>
-        <w:rPr>
-          <w:rFonts w:hint="eastAsia"/>
-        </w:rPr>
-        <w:t>22</w:t>
-      </w:r>
-      <w:r>
-        <w:rPr>
-          <w:rFonts w:hint="eastAsia"/>
-        </w:rPr>
-        <w:t>）</w:t>
-      </w:r>
-      <w:r>
-        <w:rPr>
-          <w:rFonts w:hint="eastAsia"/>
-        </w:rPr>
-        <w:t>，两部分之间开孔利用轴承</w:t>
-      </w:r>
-      <w:r>
-        <w:rPr>
-          <w:rFonts w:hint="eastAsia"/>
-        </w:rPr>
-        <w:t>进行连接，使其拥有自转自由度。</w:t>
-      </w:r>
-    </w:p>
-    <w:p>
-      <w:pPr>
-        <w:ind w:firstLine="420"/>
-      </w:pPr>
-      <w:r>
-        <w:rPr>
-          <w:rFonts w:hint="eastAsia"/>
-        </w:rPr>
-        <w:t>手腕</w:t>
-      </w:r>
-      <w:r>
-        <w:rPr>
-          <w:rFonts w:hint="eastAsia"/>
-        </w:rPr>
-        <w:t>（</w:t>
-      </w:r>
-      <w:r>
-        <w:rPr>
-          <w:rFonts w:hint="eastAsia"/>
-        </w:rPr>
-        <w:t>4</w:t>
-      </w:r>
-      <w:r>
-        <w:rPr>
-          <w:rFonts w:hint="eastAsia"/>
-        </w:rPr>
-        <w:t>）</w:t>
-      </w:r>
-      <w:r>
-        <w:rPr>
-          <w:rFonts w:hint="eastAsia"/>
-        </w:rPr>
-        <w:t>：所述手腕连接手掌</w:t>
-      </w:r>
-      <w:r>
-        <w:rPr>
-          <w:rFonts w:hint="eastAsia"/>
-        </w:rPr>
-        <w:t>（</w:t>
-      </w:r>
-      <w:r>
-        <w:rPr>
-          <w:rFonts w:hint="eastAsia"/>
-        </w:rPr>
-        <w:t>2</w:t>
-      </w:r>
-      <w:r>
-        <w:rPr>
-          <w:rFonts w:hint="eastAsia"/>
-        </w:rPr>
-        <w:t>）</w:t>
-      </w:r>
-      <w:r>
-        <w:rPr>
-          <w:rFonts w:hint="eastAsia"/>
-        </w:rPr>
-        <w:t>和小臂</w:t>
-      </w:r>
-      <w:r>
-        <w:rPr>
-          <w:rFonts w:hint="eastAsia"/>
-        </w:rPr>
-        <w:t>（</w:t>
-      </w:r>
-      <w:r>
-        <w:rPr>
-          <w:rFonts w:hint="eastAsia"/>
-        </w:rPr>
-        <w:t>5</w:t>
-      </w:r>
-      <w:r>
-        <w:rPr>
-          <w:rFonts w:hint="eastAsia"/>
-        </w:rPr>
-        <w:t>）</w:t>
-      </w:r>
-      <w:r>
-        <w:rPr>
-          <w:rFonts w:hint="eastAsia"/>
-        </w:rPr>
-        <w:t>。手掌</w:t>
-      </w:r>
-      <w:r>
-        <w:rPr>
-          <w:rFonts w:hint="eastAsia"/>
-        </w:rPr>
-        <w:t>（</w:t>
-      </w:r>
-      <w:r>
-        <w:rPr>
-          <w:rFonts w:hint="eastAsia"/>
-        </w:rPr>
-        <w:t>2</w:t>
-      </w:r>
-      <w:r>
-        <w:rPr>
-          <w:rFonts w:hint="eastAsia"/>
-        </w:rPr>
-        <w:t>）</w:t>
-      </w:r>
-      <w:r>
-        <w:rPr>
-          <w:rFonts w:hint="eastAsia"/>
-        </w:rPr>
-        <w:t>、手腕</w:t>
-      </w:r>
-      <w:r>
-        <w:rPr>
-          <w:rFonts w:hint="eastAsia"/>
-        </w:rPr>
-        <w:t>（</w:t>
-      </w:r>
-      <w:r>
-        <w:rPr>
-          <w:rFonts w:hint="eastAsia"/>
-        </w:rPr>
-        <w:t>4</w:t>
-      </w:r>
-      <w:r>
-        <w:rPr>
-          <w:rFonts w:hint="eastAsia"/>
-        </w:rPr>
-        <w:t>）</w:t>
-      </w:r>
-      <w:r>
-        <w:rPr>
-          <w:rFonts w:hint="eastAsia"/>
-        </w:rPr>
-        <w:t>、小臂</w:t>
-      </w:r>
-      <w:r>
-        <w:rPr>
-          <w:rFonts w:hint="eastAsia"/>
-        </w:rPr>
-        <w:t>（</w:t>
-      </w:r>
-      <w:r>
-        <w:rPr>
-          <w:rFonts w:hint="eastAsia"/>
-        </w:rPr>
-        <w:t>5</w:t>
-      </w:r>
-      <w:r>
-        <w:rPr>
-          <w:rFonts w:hint="eastAsia"/>
-        </w:rPr>
-        <w:t>）</w:t>
-      </w:r>
-      <w:r>
-        <w:rPr>
-          <w:rFonts w:hint="eastAsia"/>
-        </w:rPr>
-        <w:t>集连在一起共享一个弯曲自由度，同时手腕关节</w:t>
-      </w:r>
-      <w:r>
-        <w:rPr>
-          <w:rFonts w:hint="eastAsia"/>
-        </w:rPr>
-        <w:t>（</w:t>
-      </w:r>
-      <w:r>
-        <w:rPr>
-          <w:rFonts w:hint="eastAsia"/>
-        </w:rPr>
-        <w:t>4</w:t>
-      </w:r>
-      <w:r>
-        <w:rPr>
-          <w:rFonts w:hint="eastAsia"/>
-        </w:rPr>
-        <w:t>）</w:t>
-      </w:r>
-      <w:r>
-        <w:rPr>
-          <w:rFonts w:hint="eastAsia"/>
-        </w:rPr>
-        <w:t>自身还具有摆动自由度</w:t>
-      </w:r>
-      <w:r>
-        <w:rPr>
-          <w:rFonts w:hint="eastAsia"/>
-        </w:rPr>
-        <w:t>，使得</w:t>
-      </w:r>
-      <w:r>
-        <w:rPr>
-          <w:rFonts w:hint="eastAsia"/>
-        </w:rPr>
-        <w:t>手腕关节具有类似球面副的功能</w:t>
-      </w:r>
-      <w:r>
-        <w:rPr>
-          <w:rFonts w:hint="eastAsia"/>
-        </w:rPr>
-        <w:t>，共计</w:t>
-      </w:r>
-      <w:r>
-        <w:rPr>
-          <w:rFonts w:hint="eastAsia"/>
-        </w:rPr>
-        <w:t>2</w:t>
-      </w:r>
-      <w:r>
-        <w:rPr>
-          <w:rFonts w:hint="eastAsia"/>
-        </w:rPr>
-        <w:t>自由度</w:t>
-      </w:r>
-      <w:r>
-        <w:rPr>
-          <w:rFonts w:hint="eastAsia"/>
-        </w:rPr>
-        <w:t>。</w:t>
-      </w:r>
-    </w:p>
-    <w:p>
-      <w:pPr>
-        <w:ind w:firstLine="420"/>
-      </w:pPr>
-      <w:r>
-        <w:rPr>
-          <w:rFonts w:hint="eastAsia"/>
-        </w:rPr>
-        <w:t>所述手腕</w:t>
-      </w:r>
-      <w:r>
-        <w:rPr>
-          <w:rFonts w:hint="eastAsia"/>
-        </w:rPr>
-        <w:t>由手上腕</w:t>
-      </w:r>
-      <w:r>
-        <w:rPr>
-          <w:rFonts w:hint="eastAsia"/>
-        </w:rPr>
-        <w:t>（</w:t>
-      </w:r>
-      <w:r>
-        <w:rPr>
-          <w:rFonts w:hint="eastAsia"/>
-        </w:rPr>
-        <w:t>35</w:t>
-      </w:r>
-      <w:r>
-        <w:rPr>
-          <w:rFonts w:hint="eastAsia"/>
-        </w:rPr>
-        <w:t>）</w:t>
-      </w:r>
-      <w:r>
-        <w:rPr>
-          <w:rFonts w:hint="eastAsia"/>
-        </w:rPr>
-        <w:t>、手下腕</w:t>
-      </w:r>
-      <w:r>
-        <w:rPr>
-          <w:rFonts w:hint="eastAsia"/>
-        </w:rPr>
-        <w:t>（</w:t>
-      </w:r>
-      <w:r>
-        <w:rPr>
-          <w:rFonts w:hint="eastAsia"/>
-        </w:rPr>
-        <w:t>36</w:t>
-      </w:r>
-      <w:r>
-        <w:rPr>
-          <w:rFonts w:hint="eastAsia"/>
-        </w:rPr>
-        <w:t>）</w:t>
-      </w:r>
-      <w:r>
-        <w:rPr>
-          <w:rFonts w:hint="eastAsia"/>
-        </w:rPr>
-        <w:t>和手腕外壳</w:t>
-      </w:r>
-      <w:r>
-        <w:rPr>
-          <w:rFonts w:hint="eastAsia"/>
-        </w:rPr>
-        <w:t>（</w:t>
-      </w:r>
-      <w:r>
-        <w:rPr>
-          <w:rFonts w:hint="eastAsia"/>
-        </w:rPr>
-        <w:t>37</w:t>
-      </w:r>
-      <w:r>
-        <w:rPr>
-          <w:rFonts w:hint="eastAsia"/>
-        </w:rPr>
-        <w:t>）</w:t>
-      </w:r>
-      <w:r>
-        <w:rPr>
-          <w:rFonts w:hint="eastAsia"/>
-        </w:rPr>
-        <w:t>组成</w:t>
-      </w:r>
-      <w:r>
-        <w:rPr>
-          <w:rFonts w:hint="eastAsia"/>
-        </w:rPr>
-        <w:t>，其中手上腕</w:t>
-      </w:r>
-      <w:r>
-        <w:rPr>
-          <w:rFonts w:hint="eastAsia"/>
-        </w:rPr>
-        <w:t>（</w:t>
-      </w:r>
-      <w:r>
-        <w:rPr>
-          <w:rFonts w:hint="eastAsia"/>
-        </w:rPr>
-        <w:t>35</w:t>
-      </w:r>
-      <w:r>
-        <w:rPr>
-          <w:rFonts w:hint="eastAsia"/>
-        </w:rPr>
-        <w:t>）</w:t>
-      </w:r>
-      <w:r>
-        <w:rPr>
-          <w:rFonts w:hint="eastAsia"/>
-        </w:rPr>
-        <w:t>与手下腕</w:t>
-      </w:r>
-      <w:r>
-        <w:rPr>
-          <w:rFonts w:hint="eastAsia"/>
-        </w:rPr>
-        <w:t>（</w:t>
-      </w:r>
-      <w:r>
-        <w:rPr>
-          <w:rFonts w:hint="eastAsia"/>
-        </w:rPr>
-        <w:t>36</w:t>
-      </w:r>
-      <w:r>
-        <w:rPr>
-          <w:rFonts w:hint="eastAsia"/>
-        </w:rPr>
-        <w:t>）</w:t>
-      </w:r>
-      <w:r>
-        <w:rPr>
-          <w:rFonts w:hint="eastAsia"/>
-        </w:rPr>
-        <w:t>之间采用轴承进行连接</w:t>
-      </w:r>
-      <w:r>
-        <w:rPr>
-          <w:rFonts w:hint="eastAsia"/>
-        </w:rPr>
-        <w:t>，手上腕</w:t>
-      </w:r>
-      <w:r>
-        <w:rPr>
-          <w:rFonts w:hint="eastAsia"/>
-        </w:rPr>
-        <w:t>（</w:t>
-      </w:r>
-      <w:r>
-        <w:rPr>
-          <w:rFonts w:hint="eastAsia"/>
-        </w:rPr>
-        <w:t>35</w:t>
-      </w:r>
-      <w:r>
-        <w:rPr>
-          <w:rFonts w:hint="eastAsia"/>
-        </w:rPr>
-        <w:t>）</w:t>
-      </w:r>
-      <w:r>
-        <w:rPr>
-          <w:rFonts w:hint="eastAsia"/>
-        </w:rPr>
-        <w:t>和手下腕</w:t>
-      </w:r>
-      <w:r>
-        <w:rPr>
-          <w:rFonts w:hint="eastAsia"/>
-        </w:rPr>
-        <w:t>（</w:t>
-      </w:r>
-      <w:r>
-        <w:rPr>
-          <w:rFonts w:hint="eastAsia"/>
-        </w:rPr>
-        <w:t>36</w:t>
-      </w:r>
-      <w:r>
-        <w:rPr>
-          <w:rFonts w:hint="eastAsia"/>
-        </w:rPr>
-        <w:t>）</w:t>
-      </w:r>
-      <w:r>
-        <w:rPr>
-          <w:rFonts w:hint="eastAsia"/>
-        </w:rPr>
-        <w:t>的侧面开孔，内布置凹槽轴承供走线。手腕外壳</w:t>
-      </w:r>
-      <w:r>
-        <w:rPr>
-          <w:rFonts w:hint="eastAsia"/>
-        </w:rPr>
-        <w:t>（</w:t>
-      </w:r>
-      <w:r>
-        <w:rPr>
-          <w:rFonts w:hint="eastAsia"/>
-        </w:rPr>
-        <w:t>37</w:t>
-      </w:r>
-      <w:r>
-        <w:rPr>
-          <w:rFonts w:hint="eastAsia"/>
-        </w:rPr>
-        <w:t>）</w:t>
-      </w:r>
-      <w:r>
-        <w:rPr>
-          <w:rFonts w:hint="eastAsia"/>
-        </w:rPr>
-        <w:t>分别从正面和</w:t>
-      </w:r>
-      <w:r>
-        <w:rPr>
-          <w:rFonts w:hint="eastAsia"/>
-        </w:rPr>
-        <w:t>背</w:t>
-      </w:r>
-      <w:r>
-        <w:rPr>
-          <w:rFonts w:hint="eastAsia"/>
-        </w:rPr>
-        <w:t>面覆盖手腕关节，并在四边设孔供</w:t>
-      </w:r>
-      <w:r>
-        <w:rPr>
-          <w:rFonts w:hint="eastAsia"/>
-        </w:rPr>
-        <w:t>手腕驱动绳走线。</w:t>
-      </w:r>
-    </w:p>
-    <w:p>
-      <w:pPr>
-        <w:ind w:firstLine="420"/>
-      </w:pPr>
-      <w:r>
-        <w:rPr>
-          <w:rFonts w:hint="eastAsia"/>
-        </w:rPr>
-        <w:t>小臂</w:t>
-      </w:r>
-      <w:r>
-        <w:rPr>
-          <w:rFonts w:hint="eastAsia"/>
-        </w:rPr>
-        <w:t>（</w:t>
-      </w:r>
-      <w:r>
-        <w:rPr>
-          <w:rFonts w:hint="eastAsia"/>
-        </w:rPr>
-        <w:t>5</w:t>
-      </w:r>
-      <w:r>
-        <w:rPr>
-          <w:rFonts w:hint="eastAsia"/>
-        </w:rPr>
-        <w:t>）</w:t>
-      </w:r>
-      <w:r>
-        <w:rPr>
-          <w:rFonts w:hint="eastAsia"/>
-        </w:rPr>
-        <w:t>：所述小臂集成了</w:t>
-      </w:r>
-      <w:r>
-        <w:rPr>
-          <w:rFonts w:hint="eastAsia"/>
-        </w:rPr>
-        <w:t>四指驱动模块</w:t>
-      </w:r>
-      <w:r>
-        <w:rPr>
-          <w:rFonts w:hint="eastAsia"/>
-        </w:rPr>
-        <w:t>（</w:t>
-      </w:r>
-      <w:r>
-        <w:rPr>
-          <w:rFonts w:hint="eastAsia"/>
-        </w:rPr>
-        <w:t>38</w:t>
-      </w:r>
-      <w:r>
-        <w:rPr>
-          <w:rFonts w:hint="eastAsia"/>
-        </w:rPr>
-        <w:t>）</w:t>
-      </w:r>
-      <w:r>
-        <w:rPr>
-          <w:rFonts w:hint="eastAsia"/>
-        </w:rPr>
-        <w:t>，拇指驱动模块</w:t>
-      </w:r>
-      <w:r>
-        <w:rPr>
-          <w:rFonts w:hint="eastAsia"/>
-        </w:rPr>
-        <w:t>（</w:t>
-      </w:r>
-      <w:r>
-        <w:rPr>
-          <w:rFonts w:hint="eastAsia"/>
-        </w:rPr>
-        <w:t>39</w:t>
-      </w:r>
-      <w:r>
-        <w:rPr>
-          <w:rFonts w:hint="eastAsia"/>
-        </w:rPr>
-        <w:t>）</w:t>
-      </w:r>
-      <w:r>
-        <w:rPr>
-          <w:rFonts w:hint="eastAsia"/>
-        </w:rPr>
-        <w:t>，手腕驱动模块</w:t>
-      </w:r>
-      <w:r>
-        <w:rPr>
-          <w:rFonts w:hint="eastAsia"/>
-        </w:rPr>
-        <w:t>（</w:t>
-      </w:r>
-      <w:r>
-        <w:rPr>
-          <w:rFonts w:hint="eastAsia"/>
-        </w:rPr>
-        <w:t>40</w:t>
-      </w:r>
-      <w:r>
-        <w:rPr>
-          <w:rFonts w:hint="eastAsia"/>
-        </w:rPr>
-        <w:t>）</w:t>
-      </w:r>
-      <w:r>
-        <w:rPr>
-          <w:rFonts w:hint="eastAsia"/>
-        </w:rPr>
-        <w:t>。</w:t>
-      </w:r>
-    </w:p>
-    <w:p>
-      <w:pPr>
-        <w:ind w:firstLine="420"/>
-      </w:pPr>
-      <w:r>
-        <w:rPr>
-          <w:rFonts w:hint="eastAsia"/>
-        </w:rPr>
-        <w:t>所述</w:t>
-      </w:r>
-      <w:r>
-        <w:rPr>
-          <w:rFonts w:hint="eastAsia"/>
-        </w:rPr>
-        <w:t>小臂内部的四指驱动模块</w:t>
-      </w:r>
-      <w:r>
-        <w:rPr>
-          <w:rFonts w:hint="eastAsia"/>
-        </w:rPr>
-        <w:t>（</w:t>
-      </w:r>
-      <w:r>
-        <w:rPr>
-          <w:rFonts w:hint="eastAsia"/>
-        </w:rPr>
-        <w:t>38</w:t>
-      </w:r>
-      <w:r>
-        <w:rPr>
-          <w:rFonts w:hint="eastAsia"/>
-        </w:rPr>
-        <w:t>）</w:t>
-      </w:r>
-      <w:r>
-        <w:rPr>
-          <w:rFonts w:hint="eastAsia"/>
-        </w:rPr>
-        <w:t>位于小臂内部最上方，输出轴向外，所述拇指驱动</w:t>
-      </w:r>
-      <w:r>
-        <w:rPr>
-          <w:rFonts w:hint="eastAsia"/>
-        </w:rPr>
-        <w:lastRenderedPageBreak/>
-        <w:t>模块</w:t>
-      </w:r>
-      <w:r>
-        <w:rPr>
-          <w:rFonts w:hint="eastAsia"/>
-        </w:rPr>
-        <w:t>（</w:t>
-      </w:r>
-      <w:r>
-        <w:rPr>
-          <w:rFonts w:hint="eastAsia"/>
-        </w:rPr>
-        <w:t>39</w:t>
-      </w:r>
-      <w:r>
-        <w:rPr>
-          <w:rFonts w:hint="eastAsia"/>
-        </w:rPr>
-        <w:t>）</w:t>
-      </w:r>
-      <w:r>
-        <w:rPr>
-          <w:rFonts w:hint="eastAsia"/>
-        </w:rPr>
-        <w:t>位于下方。输出轴向内，所述手腕驱动模块</w:t>
-      </w:r>
-      <w:r>
-        <w:rPr>
-          <w:rFonts w:hint="eastAsia"/>
-        </w:rPr>
-        <w:t>（</w:t>
-      </w:r>
-      <w:r>
-        <w:rPr>
-          <w:rFonts w:hint="eastAsia"/>
-        </w:rPr>
-        <w:t>40</w:t>
-      </w:r>
-      <w:r>
-        <w:rPr>
-          <w:rFonts w:hint="eastAsia"/>
-        </w:rPr>
-        <w:t>）</w:t>
-      </w:r>
-      <w:r>
-        <w:rPr>
-          <w:rFonts w:hint="eastAsia"/>
-        </w:rPr>
-        <w:t>也位于下部，输出轴向下。</w:t>
-      </w:r>
-    </w:p>
-    <w:p>
-      <w:pPr>
-        <w:ind w:firstLine="420"/>
-      </w:pPr>
-      <w:r>
-        <w:rPr>
-          <w:rFonts w:hint="eastAsia"/>
-        </w:rPr>
-        <w:t>所述四指</w:t>
-      </w:r>
-      <w:r>
-        <w:rPr>
-          <w:rFonts w:hint="eastAsia"/>
-        </w:rPr>
-        <w:t>（</w:t>
-      </w:r>
-      <w:r>
-        <w:rPr>
-          <w:rFonts w:hint="eastAsia"/>
-        </w:rPr>
-        <w:t>1</w:t>
-      </w:r>
-      <w:r>
-        <w:rPr>
-          <w:rFonts w:hint="eastAsia"/>
-        </w:rPr>
-        <w:t>）</w:t>
-      </w:r>
-      <w:r>
-        <w:rPr>
-          <w:rFonts w:hint="eastAsia"/>
-        </w:rPr>
-        <w:t>、手腕</w:t>
-      </w:r>
-      <w:r>
-        <w:rPr>
-          <w:rFonts w:hint="eastAsia"/>
-        </w:rPr>
-        <w:t>（</w:t>
-      </w:r>
-      <w:r>
-        <w:rPr>
-          <w:rFonts w:hint="eastAsia"/>
-        </w:rPr>
-        <w:t>4</w:t>
-      </w:r>
-      <w:r>
-        <w:rPr>
-          <w:rFonts w:hint="eastAsia"/>
-        </w:rPr>
-        <w:t>）</w:t>
-      </w:r>
-      <w:r>
-        <w:rPr>
-          <w:rFonts w:hint="eastAsia"/>
-        </w:rPr>
-        <w:t>、小臂</w:t>
-      </w:r>
-      <w:r>
-        <w:rPr>
-          <w:rFonts w:hint="eastAsia"/>
-        </w:rPr>
-        <w:t>（</w:t>
-      </w:r>
-      <w:r>
-        <w:rPr>
-          <w:rFonts w:hint="eastAsia"/>
-        </w:rPr>
-        <w:t>5</w:t>
-      </w:r>
-      <w:r>
-        <w:rPr>
-          <w:rFonts w:hint="eastAsia"/>
-        </w:rPr>
-        <w:t>）</w:t>
-      </w:r>
-      <w:r>
-        <w:rPr>
-          <w:rFonts w:hint="eastAsia"/>
-        </w:rPr>
-        <w:t>的</w:t>
-      </w:r>
-      <w:r>
-        <w:rPr>
-          <w:rFonts w:hint="eastAsia"/>
-        </w:rPr>
-        <w:t>集联由</w:t>
-      </w:r>
-      <w:r>
-        <w:rPr>
-          <w:rFonts w:hint="eastAsia"/>
-        </w:rPr>
-        <w:t>八字绳</w:t>
-      </w:r>
-      <w:r>
-        <w:rPr>
-          <w:rFonts w:hint="eastAsia"/>
-        </w:rPr>
-        <w:t>（</w:t>
-      </w:r>
-      <w:r>
-        <w:rPr>
-          <w:rFonts w:hint="eastAsia"/>
-        </w:rPr>
-        <w:t>22</w:t>
-      </w:r>
-      <w:r>
-        <w:rPr>
-          <w:rFonts w:hint="eastAsia"/>
-        </w:rPr>
-        <w:t>）</w:t>
-      </w:r>
-      <w:r>
-        <w:rPr>
-          <w:rFonts w:hint="eastAsia"/>
-        </w:rPr>
-        <w:t>和双八字绳</w:t>
-      </w:r>
-      <w:r>
-        <w:rPr>
-          <w:rFonts w:hint="eastAsia"/>
-        </w:rPr>
-        <w:t>（</w:t>
-      </w:r>
-      <w:r>
-        <w:rPr>
-          <w:rFonts w:hint="eastAsia"/>
-        </w:rPr>
         <w:t>34</w:t>
       </w:r>
       <w:r>
         <w:rPr>
           <w:rFonts w:hint="eastAsia"/>
         </w:rPr>
-        <w:t>）</w:t>
-      </w:r>
-      <w:r>
-        <w:rPr>
-          <w:rFonts w:hint="eastAsia"/>
-        </w:rPr>
-        <w:t>完成</w:t>
-      </w:r>
-      <w:r>
-        <w:rPr>
-          <w:rFonts w:hint="eastAsia"/>
-        </w:rPr>
-        <w:t>，每个自由度的驱动均采用内置的总线舵机驱</w:t>
-      </w:r>
-      <w:r>
-        <w:rPr>
-          <w:rFonts w:hint="eastAsia"/>
-        </w:rPr>
-        <w:t>动，腱绳传动，由此实现</w:t>
+        <w:t>）完成，每个自由度的驱动均采用内置的总线舵机驱动，腱绳传动，由此实现</w:t>
       </w:r>
       <w:r>
         <w:rPr>
@@ -2369,43 +1430,7 @@
         <w:rPr>
           <w:rFonts w:hint="eastAsia"/>
         </w:rPr>
-        <w:t>所述</w:t>
-      </w:r>
-      <w:r>
-        <w:rPr>
-          <w:rFonts w:hint="eastAsia"/>
-        </w:rPr>
-        <w:t>一种舵机驱动的多自由度自感知仿生灵巧手</w:t>
-      </w:r>
-      <w:r>
-        <w:rPr>
-          <w:rFonts w:hint="eastAsia"/>
-        </w:rPr>
-        <w:t>，其特征在于</w:t>
-      </w:r>
-      <w:r>
-        <w:rPr>
-          <w:rFonts w:hint="eastAsia"/>
-        </w:rPr>
-        <w:t>：</w:t>
-      </w:r>
-      <w:r>
-        <w:rPr>
-          <w:rFonts w:hint="eastAsia"/>
-        </w:rPr>
-        <w:t>所述</w:t>
-      </w:r>
-      <w:r>
-        <w:rPr>
-          <w:rFonts w:hint="eastAsia"/>
-        </w:rPr>
-        <w:t>指尖</w:t>
-      </w:r>
-      <w:r>
-        <w:rPr>
-          <w:rFonts w:hint="eastAsia"/>
-        </w:rPr>
-        <w:t>（</w:t>
+        <w:t>所述一种舵机驱动的多自由度自感知仿生灵巧手，其特征在于：所述指尖（</w:t>
       </w:r>
       <w:r>
         <w:rPr>
@@ -2417,19 +1442,7 @@
         <w:rPr>
           <w:rFonts w:hint="eastAsia"/>
         </w:rPr>
-        <w:t>）</w:t>
-      </w:r>
-      <w:r>
-        <w:rPr>
-          <w:rFonts w:hint="eastAsia"/>
-        </w:rPr>
-        <w:t>、指腹</w:t>
-      </w:r>
-      <w:r>
-        <w:rPr>
-          <w:rFonts w:hint="eastAsia"/>
-        </w:rPr>
-        <w:t>（</w:t>
+        <w:t>）、指腹（</w:t>
       </w:r>
       <w:r>
         <w:rPr>
@@ -2441,19 +1454,7 @@
         <w:rPr>
           <w:rFonts w:hint="eastAsia"/>
         </w:rPr>
-        <w:t>）</w:t>
-      </w:r>
-      <w:r>
-        <w:rPr>
-          <w:rFonts w:hint="eastAsia"/>
-        </w:rPr>
-        <w:t>、指根</w:t>
-      </w:r>
-      <w:r>
-        <w:rPr>
-          <w:rFonts w:hint="eastAsia"/>
-        </w:rPr>
-        <w:t>（</w:t>
+        <w:t>）、指根（</w:t>
       </w:r>
       <w:r>
         <w:rPr>
@@ -2465,13 +1466,7 @@
         <w:rPr>
           <w:rFonts w:hint="eastAsia"/>
         </w:rPr>
-        <w:t>）</w:t>
-      </w:r>
-      <w:r>
-        <w:rPr>
-          <w:rFonts w:hint="eastAsia"/>
-        </w:rPr>
-        <w:t>的集联采用的是</w:t>
+        <w:t>）的集联采用的是</w:t>
       </w:r>
       <w:r>
         <w:rPr>
@@ -2483,13 +1478,7 @@
         <w:rPr>
           <w:rFonts w:hint="eastAsia"/>
         </w:rPr>
-        <w:t>，该结构从指尖</w:t>
-      </w:r>
-      <w:r>
-        <w:rPr>
-          <w:rFonts w:hint="eastAsia"/>
-        </w:rPr>
-        <w:t>（</w:t>
+        <w:t>，该结构从指尖（</w:t>
       </w:r>
       <w:r>
         <w:rPr>
@@ -2501,19 +1490,7 @@
         <w:rPr>
           <w:rFonts w:hint="eastAsia"/>
         </w:rPr>
-        <w:t>）</w:t>
-      </w:r>
-      <w:r>
-        <w:rPr>
-          <w:rFonts w:hint="eastAsia"/>
-        </w:rPr>
-        <w:t>通孔出发，向正反两面延伸，分别从上和下两个方向穿入指腹</w:t>
-      </w:r>
-      <w:r>
-        <w:rPr>
-          <w:rFonts w:hint="eastAsia"/>
-        </w:rPr>
-        <w:t>（</w:t>
+        <w:t>）通孔出发，向正反两面延伸，分别从上和下两个方向穿入指腹（</w:t>
       </w:r>
       <w:r>
         <w:rPr>
@@ -2525,19 +1502,7 @@
         <w:rPr>
           <w:rFonts w:hint="eastAsia"/>
         </w:rPr>
-        <w:t>）</w:t>
-      </w:r>
-      <w:r>
-        <w:rPr>
-          <w:rFonts w:hint="eastAsia"/>
-        </w:rPr>
-        <w:t>，在指腹</w:t>
-      </w:r>
-      <w:r>
-        <w:rPr>
-          <w:rFonts w:hint="eastAsia"/>
-        </w:rPr>
-        <w:t>（</w:t>
+        <w:t>），在指腹（</w:t>
       </w:r>
       <w:r>
         <w:rPr>
@@ -2549,13 +1514,7 @@
         <w:rPr>
           <w:rFonts w:hint="eastAsia"/>
         </w:rPr>
-        <w:t>）</w:t>
-      </w:r>
-      <w:r>
-        <w:rPr>
-          <w:rFonts w:hint="eastAsia"/>
-        </w:rPr>
-        <w:t>的</w:t>
+        <w:t>）的</w:t>
       </w:r>
       <w:r>
         <w:rPr>
@@ -2567,13 +1526,7 @@
         <w:rPr>
           <w:rFonts w:hint="eastAsia"/>
         </w:rPr>
-        <w:t>交叉通道</w:t>
-      </w:r>
-      <w:r>
-        <w:rPr>
-          <w:rFonts w:hint="eastAsia"/>
-        </w:rPr>
-        <w:t>（</w:t>
+        <w:t>交叉通道（</w:t>
       </w:r>
       <w:r>
         <w:rPr>
@@ -2585,25 +1538,7 @@
         <w:rPr>
           <w:rFonts w:hint="eastAsia"/>
         </w:rPr>
-        <w:t>）</w:t>
-      </w:r>
-      <w:r>
-        <w:rPr>
-          <w:rFonts w:hint="eastAsia"/>
-        </w:rPr>
-        <w:t>内部交叉</w:t>
-      </w:r>
-      <w:r>
-        <w:rPr>
-          <w:rFonts w:hint="eastAsia"/>
-        </w:rPr>
-        <w:t>最后再从指根穿出并在指尖</w:t>
-      </w:r>
-      <w:r>
-        <w:rPr>
-          <w:rFonts w:hint="eastAsia"/>
-        </w:rPr>
-        <w:t>（</w:t>
+        <w:t>）内部交叉最后再从指根穿出并在指尖（</w:t>
       </w:r>
       <w:r>
         <w:rPr>
@@ -2615,19 +1550,7 @@
         <w:rPr>
           <w:rFonts w:hint="eastAsia"/>
         </w:rPr>
-        <w:t>）</w:t>
-      </w:r>
-      <w:r>
-        <w:rPr>
-          <w:rFonts w:hint="eastAsia"/>
-        </w:rPr>
-        <w:t>和指根</w:t>
-      </w:r>
-      <w:r>
-        <w:rPr>
-          <w:rFonts w:hint="eastAsia"/>
-        </w:rPr>
-        <w:t>（</w:t>
+        <w:t>）和指根（</w:t>
       </w:r>
       <w:r>
         <w:rPr>
@@ -2639,25 +1562,7 @@
         <w:rPr>
           <w:rFonts w:hint="eastAsia"/>
         </w:rPr>
-        <w:t>）</w:t>
-      </w:r>
-      <w:r>
-        <w:rPr>
-          <w:rFonts w:hint="eastAsia"/>
-        </w:rPr>
-        <w:t>处固定</w:t>
-      </w:r>
-      <w:r>
-        <w:rPr>
-          <w:rFonts w:hint="eastAsia"/>
-        </w:rPr>
-        <w:t>，其核心在于将指尖</w:t>
-      </w:r>
-      <w:r>
-        <w:rPr>
-          <w:rFonts w:hint="eastAsia"/>
-        </w:rPr>
-        <w:t>（</w:t>
+        <w:t>）处固定，其核心在于将指尖（</w:t>
       </w:r>
       <w:r>
         <w:rPr>
@@ -2669,19 +1574,7 @@
         <w:rPr>
           <w:rFonts w:hint="eastAsia"/>
         </w:rPr>
-        <w:t>）</w:t>
-      </w:r>
-      <w:r>
-        <w:rPr>
-          <w:rFonts w:hint="eastAsia"/>
-        </w:rPr>
-        <w:t>，指腹</w:t>
-      </w:r>
-      <w:r>
-        <w:rPr>
-          <w:rFonts w:hint="eastAsia"/>
-        </w:rPr>
-        <w:t>（</w:t>
+        <w:t>），指腹（</w:t>
       </w:r>
       <w:r>
         <w:rPr>
@@ -2693,19 +1586,7 @@
         <w:rPr>
           <w:rFonts w:hint="eastAsia"/>
         </w:rPr>
-        <w:t>）</w:t>
-      </w:r>
-      <w:r>
-        <w:rPr>
-          <w:rFonts w:hint="eastAsia"/>
-        </w:rPr>
-        <w:t>、指根</w:t>
-      </w:r>
-      <w:r>
-        <w:rPr>
-          <w:rFonts w:hint="eastAsia"/>
-        </w:rPr>
-        <w:t>（</w:t>
+        <w:t>）、指根（</w:t>
       </w:r>
       <w:r>
         <w:rPr>
@@ -2717,31 +1598,7 @@
         <w:rPr>
           <w:rFonts w:hint="eastAsia"/>
         </w:rPr>
-        <w:t>）</w:t>
-      </w:r>
-      <w:r>
-        <w:rPr>
-          <w:rFonts w:hint="eastAsia"/>
-        </w:rPr>
-        <w:t>缠绕起来，使得两个关节运动</w:t>
-      </w:r>
-      <w:r>
-        <w:rPr>
-          <w:rFonts w:hint="eastAsia"/>
-        </w:rPr>
-        <w:t>同时运动，</w:t>
-      </w:r>
-      <w:r>
-        <w:rPr>
-          <w:rFonts w:hint="eastAsia"/>
-        </w:rPr>
-        <w:t>实现简化弯曲运动的作用</w:t>
-      </w:r>
-      <w:r>
-        <w:rPr>
-          <w:rFonts w:hint="eastAsia"/>
-        </w:rPr>
-        <w:t>。</w:t>
+        <w:t>）缠绕起来，使得两个关节同时运动，实现手指弯曲的欠驱动式简化控制。</w:t>
       </w:r>
     </w:p>
     <w:p>
@@ -2756,7 +1613,7 @@
         <w:rPr>
           <w:rFonts w:hint="eastAsia"/>
         </w:rPr>
-        <w:t>根据权利要求</w:t>
+        <w:t>根据权利</w:t>
       </w:r>
       <w:r>
         <w:rPr>
@@ -2768,445 +1625,7 @@
         <w:rPr>
           <w:rFonts w:hint="eastAsia"/>
         </w:rPr>
-        <w:t>所述</w:t>
-      </w:r>
-      <w:r>
-        <w:rPr>
-          <w:rFonts w:hint="eastAsia"/>
-        </w:rPr>
-        <w:t>一种舵机驱动的多自由度自感知仿生灵巧手</w:t>
-      </w:r>
-      <w:r>
-        <w:rPr>
-          <w:rFonts w:hint="eastAsia"/>
-        </w:rPr>
-        <w:t>，其特征在于：所述手指的</w:t>
-      </w:r>
-      <w:r>
-        <w:rPr>
-          <w:rFonts w:hint="eastAsia"/>
-        </w:rPr>
-        <w:t>回弹机构</w:t>
-      </w:r>
-      <w:r>
-        <w:rPr>
-          <w:rFonts w:hint="eastAsia"/>
-        </w:rPr>
-        <w:t>由弹簧牵引绳</w:t>
-      </w:r>
-      <w:r>
-        <w:rPr>
-          <w:rFonts w:hint="eastAsia"/>
-        </w:rPr>
-        <w:t>（</w:t>
-      </w:r>
-      <w:r>
-        <w:rPr>
-          <w:rFonts w:hint="eastAsia"/>
-        </w:rPr>
-        <w:t>23</w:t>
-      </w:r>
-      <w:r>
-        <w:rPr>
-          <w:rFonts w:hint="eastAsia"/>
-        </w:rPr>
-        <w:t>）</w:t>
-      </w:r>
-      <w:r>
-        <w:rPr>
-          <w:rFonts w:hint="eastAsia"/>
-        </w:rPr>
-        <w:t>、弹簧</w:t>
-      </w:r>
-      <w:r>
-        <w:rPr>
-          <w:rFonts w:hint="eastAsia"/>
-        </w:rPr>
-        <w:t>（</w:t>
-      </w:r>
-      <w:r>
-        <w:rPr>
-          <w:rFonts w:hint="eastAsia"/>
-        </w:rPr>
-        <w:t>24</w:t>
-      </w:r>
-      <w:r>
-        <w:rPr>
-          <w:rFonts w:hint="eastAsia"/>
-        </w:rPr>
-        <w:t>）</w:t>
-      </w:r>
-      <w:r>
-        <w:rPr>
-          <w:rFonts w:hint="eastAsia"/>
-        </w:rPr>
-        <w:t>、弹簧固定绳</w:t>
-      </w:r>
-      <w:r>
-        <w:rPr>
-          <w:rFonts w:hint="eastAsia"/>
-        </w:rPr>
-        <w:t>（</w:t>
-      </w:r>
-      <w:r>
-        <w:rPr>
-          <w:rFonts w:hint="eastAsia"/>
-        </w:rPr>
-        <w:t>25</w:t>
-      </w:r>
-      <w:r>
-        <w:rPr>
-          <w:rFonts w:hint="eastAsia"/>
-        </w:rPr>
-        <w:t>）</w:t>
-      </w:r>
-      <w:r>
-        <w:rPr>
-          <w:rFonts w:hint="eastAsia"/>
-        </w:rPr>
-        <w:t>组成</w:t>
-      </w:r>
-      <w:r>
-        <w:rPr>
-          <w:rFonts w:hint="eastAsia"/>
-        </w:rPr>
-        <w:t>。弹簧牵引绳</w:t>
-      </w:r>
-      <w:r>
-        <w:rPr>
-          <w:rFonts w:hint="eastAsia"/>
-        </w:rPr>
-        <w:t>（</w:t>
-      </w:r>
-      <w:r>
-        <w:rPr>
-          <w:rFonts w:hint="eastAsia"/>
-        </w:rPr>
-        <w:t>23</w:t>
-      </w:r>
-      <w:r>
-        <w:rPr>
-          <w:rFonts w:hint="eastAsia"/>
-        </w:rPr>
-        <w:t>）</w:t>
-      </w:r>
-      <w:r>
-        <w:rPr>
-          <w:rFonts w:hint="eastAsia"/>
-        </w:rPr>
-        <w:t>从指腹</w:t>
-      </w:r>
-      <w:r>
-        <w:rPr>
-          <w:rFonts w:hint="eastAsia"/>
-        </w:rPr>
-        <w:t>（</w:t>
-      </w:r>
-      <w:r>
-        <w:rPr>
-          <w:rFonts w:hint="eastAsia"/>
-        </w:rPr>
-        <w:t>7</w:t>
-      </w:r>
-      <w:r>
-        <w:rPr>
-          <w:rFonts w:hint="eastAsia"/>
-        </w:rPr>
-        <w:t>）</w:t>
-      </w:r>
-      <w:r>
-        <w:rPr>
-          <w:rFonts w:hint="eastAsia"/>
-        </w:rPr>
-        <w:t>背部</w:t>
-      </w:r>
-      <w:r>
-        <w:rPr>
-          <w:rFonts w:hint="eastAsia"/>
-        </w:rPr>
-        <w:t>的销轴上延伸出来，经过指根</w:t>
-      </w:r>
-      <w:r>
-        <w:rPr>
-          <w:rFonts w:hint="eastAsia"/>
-        </w:rPr>
-        <w:t>（</w:t>
-      </w:r>
-      <w:r>
-        <w:rPr>
-          <w:rFonts w:hint="eastAsia"/>
-        </w:rPr>
-        <w:t>8</w:t>
-      </w:r>
-      <w:r>
-        <w:rPr>
-          <w:rFonts w:hint="eastAsia"/>
-        </w:rPr>
-        <w:t>）</w:t>
-      </w:r>
-      <w:r>
-        <w:rPr>
-          <w:rFonts w:hint="eastAsia"/>
-        </w:rPr>
-        <w:t>内部的</w:t>
-      </w:r>
-      <w:r>
-        <w:rPr>
-          <w:rFonts w:hint="eastAsia"/>
-        </w:rPr>
-        <w:t>Y</w:t>
-      </w:r>
-      <w:r>
-        <w:rPr>
-          <w:rFonts w:hint="eastAsia"/>
-        </w:rPr>
-        <w:t>型通道</w:t>
-      </w:r>
-      <w:r>
-        <w:rPr>
-          <w:rFonts w:hint="eastAsia"/>
-        </w:rPr>
-        <w:t>（</w:t>
-      </w:r>
-      <w:r>
-        <w:rPr>
-          <w:rFonts w:hint="eastAsia"/>
-        </w:rPr>
-        <w:t>18</w:t>
-      </w:r>
-      <w:r>
-        <w:rPr>
-          <w:rFonts w:hint="eastAsia"/>
-        </w:rPr>
-        <w:t>）</w:t>
-      </w:r>
-      <w:r>
-        <w:rPr>
-          <w:rFonts w:hint="eastAsia"/>
-        </w:rPr>
-        <w:t>后穿过指根万向节</w:t>
-      </w:r>
-      <w:r>
-        <w:rPr>
-          <w:rFonts w:hint="eastAsia"/>
-        </w:rPr>
-        <w:t>（</w:t>
-      </w:r>
-      <w:r>
-        <w:rPr>
-          <w:rFonts w:hint="eastAsia"/>
-        </w:rPr>
-        <w:t>9</w:t>
-      </w:r>
-      <w:r>
-        <w:rPr>
-          <w:rFonts w:hint="eastAsia"/>
-        </w:rPr>
-        <w:t>）</w:t>
-      </w:r>
-      <w:r>
-        <w:rPr>
-          <w:rFonts w:hint="eastAsia"/>
-        </w:rPr>
-        <w:t>的通孔连接弹簧</w:t>
-      </w:r>
-      <w:r>
-        <w:rPr>
-          <w:rFonts w:hint="eastAsia"/>
-        </w:rPr>
-        <w:t>（</w:t>
-      </w:r>
-      <w:r>
-        <w:rPr>
-          <w:rFonts w:hint="eastAsia"/>
-        </w:rPr>
-        <w:t>24</w:t>
-      </w:r>
-      <w:r>
-        <w:rPr>
-          <w:rFonts w:hint="eastAsia"/>
-        </w:rPr>
-        <w:t>）</w:t>
-      </w:r>
-      <w:r>
-        <w:rPr>
-          <w:rFonts w:hint="eastAsia"/>
-        </w:rPr>
-        <w:t>，弹簧</w:t>
-      </w:r>
-      <w:r>
-        <w:rPr>
-          <w:rFonts w:hint="eastAsia"/>
-        </w:rPr>
-        <w:t>（</w:t>
-      </w:r>
-      <w:r>
-        <w:rPr>
-          <w:rFonts w:hint="eastAsia"/>
-        </w:rPr>
-        <w:t>24</w:t>
-      </w:r>
-      <w:r>
-        <w:rPr>
-          <w:rFonts w:hint="eastAsia"/>
-        </w:rPr>
-        <w:t>）</w:t>
-      </w:r>
-      <w:r>
-        <w:rPr>
-          <w:rFonts w:hint="eastAsia"/>
-        </w:rPr>
-        <w:t>内置于掌骨</w:t>
-      </w:r>
-      <w:r>
-        <w:rPr>
-          <w:rFonts w:hint="eastAsia"/>
-        </w:rPr>
-        <w:t>（</w:t>
-      </w:r>
-      <w:r>
-        <w:rPr>
-          <w:rFonts w:hint="eastAsia"/>
-        </w:rPr>
-        <w:t>10</w:t>
-      </w:r>
-      <w:r>
-        <w:rPr>
-          <w:rFonts w:hint="eastAsia"/>
-        </w:rPr>
-        <w:t>）</w:t>
-      </w:r>
-      <w:r>
-        <w:rPr>
-          <w:rFonts w:hint="eastAsia"/>
-        </w:rPr>
-        <w:t>之中，弹簧</w:t>
-      </w:r>
-      <w:r>
-        <w:rPr>
-          <w:rFonts w:hint="eastAsia"/>
-        </w:rPr>
-        <w:t>（</w:t>
-      </w:r>
-      <w:r>
-        <w:rPr>
-          <w:rFonts w:hint="eastAsia"/>
-        </w:rPr>
-        <w:t>24</w:t>
-      </w:r>
-      <w:r>
-        <w:rPr>
-          <w:rFonts w:hint="eastAsia"/>
-        </w:rPr>
-        <w:t>）</w:t>
-      </w:r>
-      <w:r>
-        <w:rPr>
-          <w:rFonts w:hint="eastAsia"/>
-        </w:rPr>
-        <w:t>尾部连接弹簧固定绳</w:t>
-      </w:r>
-      <w:r>
-        <w:rPr>
-          <w:rFonts w:hint="eastAsia"/>
-        </w:rPr>
-        <w:t>（</w:t>
-      </w:r>
-      <w:r>
-        <w:rPr>
-          <w:rFonts w:hint="eastAsia"/>
-        </w:rPr>
-        <w:t>25</w:t>
-      </w:r>
-      <w:r>
-        <w:rPr>
-          <w:rFonts w:hint="eastAsia"/>
-        </w:rPr>
-        <w:t>）</w:t>
-      </w:r>
-      <w:r>
-        <w:rPr>
-          <w:rFonts w:hint="eastAsia"/>
-        </w:rPr>
-        <w:t>，固定在掌骨</w:t>
-      </w:r>
-      <w:r>
-        <w:rPr>
-          <w:rFonts w:hint="eastAsia"/>
-        </w:rPr>
-        <w:t>（</w:t>
-      </w:r>
-      <w:r>
-        <w:rPr>
-          <w:rFonts w:hint="eastAsia"/>
-        </w:rPr>
-        <w:t>10</w:t>
-      </w:r>
-      <w:r>
-        <w:rPr>
-          <w:rFonts w:hint="eastAsia"/>
-        </w:rPr>
-        <w:t>）</w:t>
-      </w:r>
-      <w:r>
-        <w:rPr>
-          <w:rFonts w:hint="eastAsia"/>
-        </w:rPr>
-        <w:t>上即可完成回弹机构的布置</w:t>
-      </w:r>
-      <w:r>
-        <w:rPr>
-          <w:rFonts w:hint="eastAsia"/>
-        </w:rPr>
-        <w:t>，在手指弯曲后，弹簧</w:t>
-      </w:r>
-      <w:r>
-        <w:rPr>
-          <w:rFonts w:hint="eastAsia"/>
-        </w:rPr>
-        <w:t>（</w:t>
-      </w:r>
-      <w:r>
-        <w:rPr>
-          <w:rFonts w:hint="eastAsia"/>
-        </w:rPr>
-        <w:t>24</w:t>
-      </w:r>
-      <w:r>
-        <w:rPr>
-          <w:rFonts w:hint="eastAsia"/>
-        </w:rPr>
-        <w:t>）</w:t>
-      </w:r>
-      <w:r>
-        <w:rPr>
-          <w:rFonts w:hint="eastAsia"/>
-        </w:rPr>
-        <w:t>会被拉伸，当负载消失则弹簧</w:t>
-      </w:r>
-      <w:r>
-        <w:rPr>
-          <w:rFonts w:hint="eastAsia"/>
-        </w:rPr>
-        <w:t>（</w:t>
-      </w:r>
-      <w:r>
-        <w:rPr>
-          <w:rFonts w:hint="eastAsia"/>
-        </w:rPr>
-        <w:t>24</w:t>
-      </w:r>
-      <w:r>
-        <w:rPr>
-          <w:rFonts w:hint="eastAsia"/>
-        </w:rPr>
-        <w:t>）</w:t>
-      </w:r>
-      <w:r>
-        <w:rPr>
-          <w:rFonts w:hint="eastAsia"/>
-        </w:rPr>
-        <w:t>会回复到初始状态，手指也跟随回复。</w:t>
+        <w:t>所述一种舵机驱动的多自由度自感知仿生灵巧手，其特征在于：该灵巧手每根手指的各个自由度均由该手指各个指节共享，每个自由度的控制均为欠驱动式控制。通过对每根手指所有驱动电机的联合控制，可极大增加手指末端的可达域。在以指根为顶点手指长度为半径的半球面棱锥内，通过各驱动电机的协同控制，可实现手指的多种形态和位姿，以完成复杂操作动作。</w:t>
       </w:r>
     </w:p>
     <w:p>
@@ -3221,7 +1640,7 @@
         <w:rPr>
           <w:rFonts w:hint="eastAsia"/>
         </w:rPr>
-        <w:t>根据权力要求</w:t>
+        <w:t>根据权利</w:t>
       </w:r>
       <w:r>
         <w:rPr>
@@ -3233,289 +1652,37 @@
         <w:rPr>
           <w:rFonts w:hint="eastAsia"/>
         </w:rPr>
-        <w:t>所述一种舵机驱动的多自由度自感知仿生灵巧手，其特征在于：所述</w:t>
-      </w:r>
-      <w:r>
-        <w:rPr>
-          <w:rFonts w:hint="eastAsia"/>
-        </w:rPr>
-        <w:t>的</w:t>
-      </w:r>
-      <w:r>
-        <w:rPr>
-          <w:rFonts w:hint="eastAsia"/>
-        </w:rPr>
-        <w:t>指尖牵引</w:t>
-      </w:r>
-      <w:r>
-        <w:rPr>
-          <w:rFonts w:hint="eastAsia"/>
-        </w:rPr>
-        <w:t>绳</w:t>
-      </w:r>
-      <w:r>
-        <w:rPr>
-          <w:rFonts w:hint="eastAsia"/>
-        </w:rPr>
-        <w:t>（</w:t>
-      </w:r>
-      <w:r>
-        <w:rPr>
-          <w:rFonts w:hint="eastAsia"/>
-        </w:rPr>
-        <w:t>26</w:t>
-      </w:r>
-      <w:r>
-        <w:rPr>
-          <w:rFonts w:hint="eastAsia"/>
-        </w:rPr>
-        <w:t>）</w:t>
-      </w:r>
-      <w:r>
-        <w:rPr>
-          <w:rFonts w:hint="eastAsia"/>
-        </w:rPr>
-        <w:t>一</w:t>
-      </w:r>
-      <w:r>
-        <w:rPr>
-          <w:rFonts w:hint="eastAsia"/>
-        </w:rPr>
-        <w:t>端</w:t>
-      </w:r>
-      <w:r>
-        <w:rPr>
-          <w:rFonts w:hint="eastAsia"/>
-        </w:rPr>
-        <w:t>绕在手指指尖</w:t>
-      </w:r>
-      <w:r>
-        <w:rPr>
-          <w:rFonts w:hint="eastAsia"/>
-        </w:rPr>
-        <w:t>（</w:t>
-      </w:r>
-      <w:r>
-        <w:rPr>
-          <w:rFonts w:hint="eastAsia"/>
-        </w:rPr>
-        <w:t>6</w:t>
-      </w:r>
-      <w:r>
-        <w:rPr>
-          <w:rFonts w:hint="eastAsia"/>
-        </w:rPr>
-        <w:t>）</w:t>
-      </w:r>
-      <w:r>
-        <w:rPr>
-          <w:rFonts w:hint="eastAsia"/>
-        </w:rPr>
-        <w:t>的热熔螺母上</w:t>
-      </w:r>
-      <w:r>
-        <w:rPr>
-          <w:rFonts w:hint="eastAsia"/>
-        </w:rPr>
-        <w:t>，然后</w:t>
-      </w:r>
-      <w:r>
-        <w:rPr>
-          <w:rFonts w:hint="eastAsia"/>
-        </w:rPr>
-        <w:t>分别穿过指尖</w:t>
-      </w:r>
-      <w:r>
-        <w:rPr>
-          <w:rFonts w:hint="eastAsia"/>
-        </w:rPr>
-        <w:t>（</w:t>
-      </w:r>
-      <w:r>
-        <w:rPr>
-          <w:rFonts w:hint="eastAsia"/>
-        </w:rPr>
-        <w:t>6</w:t>
-      </w:r>
-      <w:r>
-        <w:rPr>
-          <w:rFonts w:hint="eastAsia"/>
-        </w:rPr>
-        <w:t>）</w:t>
-      </w:r>
-      <w:r>
-        <w:rPr>
-          <w:rFonts w:hint="eastAsia"/>
-        </w:rPr>
-        <w:t>、指腹</w:t>
-      </w:r>
-      <w:r>
-        <w:rPr>
-          <w:rFonts w:hint="eastAsia"/>
-        </w:rPr>
-        <w:t>（</w:t>
-      </w:r>
-      <w:r>
-        <w:rPr>
-          <w:rFonts w:hint="eastAsia"/>
-        </w:rPr>
-        <w:t>7</w:t>
-      </w:r>
-      <w:r>
-        <w:rPr>
-          <w:rFonts w:hint="eastAsia"/>
-        </w:rPr>
-        <w:t>）</w:t>
-      </w:r>
-      <w:r>
-        <w:rPr>
-          <w:rFonts w:hint="eastAsia"/>
-        </w:rPr>
-        <w:t>、指根</w:t>
-      </w:r>
-      <w:r>
-        <w:rPr>
-          <w:rFonts w:hint="eastAsia"/>
-        </w:rPr>
-        <w:t>（</w:t>
-      </w:r>
-      <w:r>
-        <w:rPr>
-          <w:rFonts w:hint="eastAsia"/>
-        </w:rPr>
-        <w:t>8</w:t>
-      </w:r>
-      <w:r>
-        <w:rPr>
-          <w:rFonts w:hint="eastAsia"/>
-        </w:rPr>
-        <w:t>）</w:t>
-      </w:r>
-      <w:r>
-        <w:rPr>
-          <w:rFonts w:hint="eastAsia"/>
-        </w:rPr>
-        <w:t>、万向节</w:t>
-      </w:r>
-      <w:r>
-        <w:rPr>
-          <w:rFonts w:hint="eastAsia"/>
-        </w:rPr>
-        <w:t>（</w:t>
-      </w:r>
-      <w:r>
-        <w:rPr>
-          <w:rFonts w:hint="eastAsia"/>
-        </w:rPr>
-        <w:t>9</w:t>
-      </w:r>
-      <w:r>
-        <w:rPr>
-          <w:rFonts w:hint="eastAsia"/>
-        </w:rPr>
-        <w:t>）</w:t>
-      </w:r>
-      <w:r>
-        <w:rPr>
-          <w:rFonts w:hint="eastAsia"/>
-        </w:rPr>
-        <w:t>、掌骨</w:t>
-      </w:r>
-      <w:r>
-        <w:rPr>
-          <w:rFonts w:hint="eastAsia"/>
-        </w:rPr>
-        <w:t>（</w:t>
-      </w:r>
-      <w:r>
-        <w:rPr>
-          <w:rFonts w:hint="eastAsia"/>
-        </w:rPr>
-        <w:t>10</w:t>
-      </w:r>
-      <w:r>
-        <w:rPr>
-          <w:rFonts w:hint="eastAsia"/>
-        </w:rPr>
-        <w:t>）</w:t>
-      </w:r>
-      <w:r>
-        <w:rPr>
-          <w:rFonts w:hint="eastAsia"/>
-        </w:rPr>
-        <w:t>、手腕</w:t>
-      </w:r>
-      <w:r>
-        <w:rPr>
-          <w:rFonts w:hint="eastAsia"/>
-        </w:rPr>
-        <w:t>（</w:t>
-      </w:r>
-      <w:r>
-        <w:rPr>
-          <w:rFonts w:hint="eastAsia"/>
-        </w:rPr>
-        <w:t>4</w:t>
-      </w:r>
-      <w:r>
-        <w:rPr>
-          <w:rFonts w:hint="eastAsia"/>
-        </w:rPr>
-        <w:t>）</w:t>
-      </w:r>
-      <w:r>
-        <w:rPr>
-          <w:rFonts w:hint="eastAsia"/>
-        </w:rPr>
-        <w:t>后，到达小臂</w:t>
-      </w:r>
-      <w:r>
-        <w:rPr>
-          <w:rFonts w:hint="eastAsia"/>
-        </w:rPr>
-        <w:t>（</w:t>
-      </w:r>
-      <w:r>
-        <w:rPr>
-          <w:rFonts w:hint="eastAsia"/>
-        </w:rPr>
-        <w:t>5</w:t>
-      </w:r>
-      <w:r>
-        <w:rPr>
-          <w:rFonts w:hint="eastAsia"/>
-        </w:rPr>
-        <w:t>）</w:t>
-      </w:r>
-      <w:r>
-        <w:rPr>
-          <w:rFonts w:hint="eastAsia"/>
-        </w:rPr>
-        <w:t>连接到小臂内部的四指驱动模块</w:t>
-      </w:r>
-      <w:r>
-        <w:rPr>
-          <w:rFonts w:hint="eastAsia"/>
-        </w:rPr>
-        <w:t>（</w:t>
-      </w:r>
-      <w:r>
-        <w:rPr>
-          <w:rFonts w:hint="eastAsia"/>
-        </w:rPr>
-        <w:t>38</w:t>
-      </w:r>
-      <w:r>
-        <w:rPr>
-          <w:rFonts w:hint="eastAsia"/>
-        </w:rPr>
-        <w:t>）</w:t>
-      </w:r>
-      <w:r>
-        <w:rPr>
-          <w:rFonts w:hint="eastAsia"/>
-        </w:rPr>
-        <w:t>的舵机上，由舵机牵引弯曲。</w:t>
+        <w:t>所述一种舵机驱动的多自由度自感知仿生灵巧手，其特征在于：该灵巧手每个手指均为类似于人手的刚柔混合结构，刚性质骨外包裹柔性皮肤。每根手指前两个指节内均包含</w:t>
+      </w:r>
+      <w:r>
+        <w:rPr>
+          <w:rFonts w:hint="eastAsia"/>
+        </w:rPr>
+        <w:t>1</w:t>
+      </w:r>
+      <w:r>
+        <w:rPr>
+          <w:rFonts w:hint="eastAsia"/>
+        </w:rPr>
+        <w:t>个动态力和</w:t>
+      </w:r>
+      <w:r>
+        <w:rPr>
+          <w:rFonts w:hint="eastAsia"/>
+        </w:rPr>
+        <w:t>1</w:t>
+      </w:r>
+      <w:r>
+        <w:rPr>
+          <w:rFonts w:hint="eastAsia"/>
+        </w:rPr>
+        <w:t>个</w:t>
+      </w:r>
+      <w:r>
+        <w:rPr>
+          <w:rFonts w:hint="eastAsia"/>
+        </w:rPr>
+        <w:t>静态力敏感元件，外部静态力或动态力在手指皮肤任一点的刺激均会传递到内部的敏感元件，从而改变敏感元件的电阻或电压值。通过对所有敏感元件电学量的实时检测，便可实现灵巧手的全手触觉。</w:t>
       </w:r>
     </w:p>
     <w:p>
@@ -3530,7 +1697,7 @@
         <w:rPr>
           <w:rFonts w:hint="eastAsia"/>
         </w:rPr>
-        <w:t>根据权力要求</w:t>
+        <w:t>根据权利</w:t>
       </w:r>
       <w:r>
         <w:rPr>
@@ -3542,407 +1709,7 @@
         <w:rPr>
           <w:rFonts w:hint="eastAsia"/>
         </w:rPr>
-        <w:t>所述一种舵机驱动的多自由度自感知仿生灵巧手，其特征在于：所述的</w:t>
-      </w:r>
-      <w:r>
-        <w:rPr>
-          <w:rFonts w:hint="eastAsia"/>
-        </w:rPr>
-        <w:t>手指摆动机构</w:t>
-      </w:r>
-      <w:r>
-        <w:rPr>
-          <w:rFonts w:hint="eastAsia"/>
-        </w:rPr>
-        <w:t>由手指摆动绳</w:t>
-      </w:r>
-      <w:r>
-        <w:rPr>
-          <w:rFonts w:hint="eastAsia"/>
-        </w:rPr>
-        <w:t>（</w:t>
-      </w:r>
-      <w:r>
-        <w:rPr>
-          <w:rFonts w:hint="eastAsia"/>
-        </w:rPr>
-        <w:t>27</w:t>
-      </w:r>
-      <w:r>
-        <w:rPr>
-          <w:rFonts w:hint="eastAsia"/>
-        </w:rPr>
-        <w:t>）</w:t>
-      </w:r>
-      <w:r>
-        <w:rPr>
-          <w:rFonts w:hint="eastAsia"/>
-        </w:rPr>
-        <w:t>连接到掌骨上的两个舵机</w:t>
-      </w:r>
-      <w:r>
-        <w:rPr>
-          <w:rFonts w:hint="eastAsia"/>
-        </w:rPr>
-        <w:t>，通过舵机的旋转来控制指根</w:t>
-      </w:r>
-      <w:r>
-        <w:rPr>
-          <w:rFonts w:hint="eastAsia"/>
-        </w:rPr>
-        <w:t>（</w:t>
-      </w:r>
-      <w:r>
-        <w:rPr>
-          <w:rFonts w:hint="eastAsia"/>
-        </w:rPr>
-        <w:t>8</w:t>
-      </w:r>
-      <w:r>
-        <w:rPr>
-          <w:rFonts w:hint="eastAsia"/>
-        </w:rPr>
-        <w:t>）</w:t>
-      </w:r>
-      <w:r>
-        <w:rPr>
-          <w:rFonts w:hint="eastAsia"/>
-        </w:rPr>
-        <w:t>的旋转。</w:t>
-      </w:r>
-    </w:p>
-    <w:p>
-      <w:pPr>
-        <w:numPr>
-          <w:ilvl w:val="0"/>
-          <w:numId w:val="1"/>
-        </w:numPr>
-        <w:ind w:firstLine="480"/>
-      </w:pPr>
-      <w:r>
-        <w:rPr>
-          <w:rFonts w:hint="eastAsia"/>
-        </w:rPr>
-        <w:t>根据权力要求</w:t>
-      </w:r>
-      <w:r>
-        <w:rPr>
-          <w:rFonts w:hint="eastAsia"/>
-        </w:rPr>
-        <w:t>1</w:t>
-      </w:r>
-      <w:r>
-        <w:rPr>
-          <w:rFonts w:hint="eastAsia"/>
-        </w:rPr>
-        <w:t>所述的一种舵机驱动的多自由度自感知仿生灵巧手，其特征在于：所述的</w:t>
-      </w:r>
-      <w:r>
-        <w:rPr>
-          <w:rFonts w:hint="eastAsia"/>
-        </w:rPr>
-        <w:t>手腕驱动</w:t>
-      </w:r>
-      <w:r>
-        <w:rPr>
-          <w:rFonts w:hint="eastAsia"/>
-        </w:rPr>
-        <w:t>绳</w:t>
-      </w:r>
-      <w:r>
-        <w:rPr>
-          <w:rFonts w:hint="eastAsia"/>
-        </w:rPr>
-        <w:t>（</w:t>
-      </w:r>
-      <w:r>
-        <w:rPr>
-          <w:rFonts w:hint="eastAsia"/>
-        </w:rPr>
-        <w:t>26</w:t>
-      </w:r>
-      <w:r>
-        <w:rPr>
-          <w:rFonts w:hint="eastAsia"/>
-        </w:rPr>
-        <w:t>）</w:t>
-      </w:r>
-      <w:r>
-        <w:rPr>
-          <w:rFonts w:hint="eastAsia"/>
-        </w:rPr>
-        <w:t>从食指和小指的掌骨</w:t>
-      </w:r>
-      <w:r>
-        <w:rPr>
-          <w:rFonts w:hint="eastAsia"/>
-        </w:rPr>
-        <w:t>伸出经过手腕外壳的四个通孔进入小臂连接到手腕驱动模块的四个舵机上，按照</w:t>
-      </w:r>
-      <w:r>
-        <w:rPr>
-          <w:rFonts w:hint="eastAsia"/>
-        </w:rPr>
-        <w:t>①</w:t>
-      </w:r>
-      <w:r>
-        <w:rPr>
-          <w:rFonts w:hint="eastAsia"/>
-        </w:rPr>
-        <w:t>、</w:t>
-      </w:r>
-      <w:r>
-        <w:rPr>
-          <w:rFonts w:hint="eastAsia"/>
-        </w:rPr>
-        <w:t>②、③、④的路线进行运动</w:t>
-      </w:r>
-    </w:p>
-    <w:p>
-      <w:pPr>
-        <w:numPr>
-          <w:ilvl w:val="0"/>
-          <w:numId w:val="1"/>
-        </w:numPr>
-        <w:ind w:firstLine="480"/>
-      </w:pPr>
-      <w:r>
-        <w:rPr>
-          <w:rFonts w:hint="eastAsia"/>
-        </w:rPr>
-        <w:t>根据权力要求</w:t>
-      </w:r>
-      <w:r>
-        <w:rPr>
-          <w:rFonts w:hint="eastAsia"/>
-        </w:rPr>
-        <w:t>1</w:t>
-      </w:r>
-      <w:r>
-        <w:rPr>
-          <w:rFonts w:hint="eastAsia"/>
-        </w:rPr>
-        <w:t>所述的一种舵机驱动的多自由度自感知仿生灵巧手，其特征在于：所述的手掌（</w:t>
-      </w:r>
-      <w:r>
-        <w:rPr>
-          <w:rFonts w:hint="eastAsia"/>
-        </w:rPr>
-        <w:t>2</w:t>
-      </w:r>
-      <w:r>
-        <w:rPr>
-          <w:rFonts w:hint="eastAsia"/>
-        </w:rPr>
-        <w:t>）、手腕（</w:t>
-      </w:r>
-      <w:r>
-        <w:rPr>
-          <w:rFonts w:hint="eastAsia"/>
-        </w:rPr>
-        <w:t>4</w:t>
-      </w:r>
-      <w:r>
-        <w:rPr>
-          <w:rFonts w:hint="eastAsia"/>
-        </w:rPr>
-        <w:t>）、小臂（</w:t>
-      </w:r>
-      <w:r>
-        <w:rPr>
-          <w:rFonts w:hint="eastAsia"/>
-        </w:rPr>
-        <w:t>5</w:t>
-      </w:r>
-      <w:r>
-        <w:rPr>
-          <w:rFonts w:hint="eastAsia"/>
-        </w:rPr>
-        <w:t>）三个部分的集联采用的是双八字绳结构（</w:t>
-      </w:r>
-      <w:r>
-        <w:rPr>
-          <w:rFonts w:hint="eastAsia"/>
-        </w:rPr>
-        <w:t>34</w:t>
-      </w:r>
-      <w:r>
-        <w:rPr>
-          <w:rFonts w:hint="eastAsia"/>
-        </w:rPr>
-        <w:t>），该</w:t>
-      </w:r>
-      <w:r>
-        <w:rPr>
-          <w:rFonts w:hint="eastAsia"/>
-        </w:rPr>
-        <w:t>线从中指掌骨（</w:t>
-      </w:r>
-      <w:r>
-        <w:rPr>
-          <w:rFonts w:hint="eastAsia"/>
-        </w:rPr>
-        <w:t>30</w:t>
-      </w:r>
-      <w:r>
-        <w:rPr>
-          <w:rFonts w:hint="eastAsia"/>
-        </w:rPr>
-        <w:t>）的凹槽起始，在手腕（</w:t>
-      </w:r>
-      <w:r>
-        <w:rPr>
-          <w:rFonts w:hint="eastAsia"/>
-        </w:rPr>
-        <w:t>4</w:t>
-      </w:r>
-      <w:r>
-        <w:rPr>
-          <w:rFonts w:hint="eastAsia"/>
-        </w:rPr>
-        <w:t>）内部交叉，通过手腕内部的凹槽轴承，最后再进</w:t>
-      </w:r>
-      <w:r>
-        <w:rPr>
-          <w:rFonts w:hint="eastAsia"/>
-        </w:rPr>
-        <w:lastRenderedPageBreak/>
-        <w:t>入小臂（</w:t>
-      </w:r>
-      <w:r>
-        <w:rPr>
-          <w:rFonts w:hint="eastAsia"/>
-        </w:rPr>
-        <w:t>5</w:t>
-      </w:r>
-      <w:r>
-        <w:rPr>
-          <w:rFonts w:hint="eastAsia"/>
-        </w:rPr>
-        <w:t>）固定在小臂内部。</w:t>
-      </w:r>
-    </w:p>
-    <w:p>
-      <w:pPr>
-        <w:numPr>
-          <w:ilvl w:val="0"/>
-          <w:numId w:val="1"/>
-        </w:numPr>
-        <w:ind w:firstLine="480"/>
-      </w:pPr>
-      <w:r>
-        <w:rPr>
-          <w:rFonts w:hint="eastAsia"/>
-        </w:rPr>
-        <w:t>根据权利</w:t>
-      </w:r>
-      <w:r>
-        <w:rPr>
-          <w:rFonts w:hint="eastAsia"/>
-        </w:rPr>
-        <w:t>1</w:t>
-      </w:r>
-      <w:r>
-        <w:rPr>
-          <w:rFonts w:hint="eastAsia"/>
-        </w:rPr>
-        <w:t>所述</w:t>
-      </w:r>
-      <w:r>
-        <w:rPr>
-          <w:rFonts w:hint="eastAsia"/>
-        </w:rPr>
-        <w:t>一种舵机驱动的多自由度自感知仿生灵巧手</w:t>
-      </w:r>
-      <w:r>
-        <w:rPr>
-          <w:rFonts w:hint="eastAsia"/>
-        </w:rPr>
-        <w:t>，其特征在于</w:t>
-      </w:r>
-      <w:r>
-        <w:rPr>
-          <w:rFonts w:hint="eastAsia"/>
-        </w:rPr>
-        <w:t>：所述</w:t>
-      </w:r>
-      <w:r>
-        <w:rPr>
-          <w:rFonts w:hint="eastAsia"/>
-        </w:rPr>
-        <w:t>舵机为</w:t>
-      </w:r>
-      <w:r>
-        <w:rPr>
-          <w:rFonts w:hint="eastAsia"/>
-        </w:rPr>
-        <w:t>STS3032</w:t>
-      </w:r>
-      <w:r>
-        <w:rPr>
-          <w:rFonts w:hint="eastAsia"/>
-        </w:rPr>
-        <w:t>总线舵机，该舵机具有负载反馈，温度反馈、位置反馈、电流电压反馈、速度反馈等功能，可以实现负载，温度，位置等的感知。所述触觉感知使用静态力传感器</w:t>
-      </w:r>
-      <w:r>
-        <w:rPr>
-          <w:rFonts w:hint="eastAsia"/>
-        </w:rPr>
-        <w:t>（</w:t>
-      </w:r>
-      <w:r>
-        <w:rPr>
-          <w:rFonts w:hint="eastAsia"/>
-        </w:rPr>
-        <w:t>14</w:t>
-      </w:r>
-      <w:r>
-        <w:rPr>
-          <w:rFonts w:hint="eastAsia"/>
-        </w:rPr>
-        <w:t>）</w:t>
-      </w:r>
-      <w:r>
-        <w:rPr>
-          <w:rFonts w:hint="eastAsia"/>
-        </w:rPr>
-        <w:t>和动态力传感器</w:t>
-      </w:r>
-      <w:r>
-        <w:rPr>
-          <w:rFonts w:hint="eastAsia"/>
-        </w:rPr>
-        <w:t>（</w:t>
-      </w:r>
-      <w:r>
-        <w:rPr>
-          <w:rFonts w:hint="eastAsia"/>
-        </w:rPr>
-        <w:t>15</w:t>
-      </w:r>
-      <w:r>
-        <w:rPr>
-          <w:rFonts w:hint="eastAsia"/>
-        </w:rPr>
-        <w:t>）</w:t>
-      </w:r>
-      <w:r>
-        <w:rPr>
-          <w:rFonts w:hint="eastAsia"/>
-        </w:rPr>
-        <w:t>，通过反馈回的电压信号实现，二者结合即可实现灵巧手的</w:t>
-      </w:r>
-      <w:r>
-        <w:rPr>
-          <w:rFonts w:hint="eastAsia"/>
-        </w:rPr>
-        <w:t>本体感受觉和触觉</w:t>
-      </w:r>
-      <w:r>
-        <w:rPr>
-          <w:rFonts w:hint="eastAsia"/>
-        </w:rPr>
-        <w:t>。</w:t>
+        <w:t>所述一种舵机驱动的多自由度自感知仿生灵巧手，其特征在于：该灵巧手舵机包含角度反馈信息；驱动手指弯曲自由度的控制舵机，通过对舵机不同转动角度与手指弯曲角度的实时记录比对，可获取该舵机弯曲角度反馈与手指弯曲角度之间的对应关系；驱动手指摆动自由度的两个控制舵机，通过对两个舵机不同转动角度平均值与手指摆动角度的实时记录比对，获取两个舵机摆动角度反馈与手指摆动角度之间的对应关系。据此，可实现手指和整手动作的自主感知，使灵巧手具备本体感受觉。</w:t>
       </w:r>
     </w:p>
     <w:p>
@@ -6105,7 +3872,7 @@
         </w:rPr>
         <w:lastRenderedPageBreak/>
         <w:drawing>
-          <wp:inline distT="0" distB="0" distL="0" distR="0" wp14:anchorId="08EE122F" wp14:editId="65A4CD82">
+          <wp:inline distT="0" distB="0" distL="0" distR="0" wp14:anchorId="08EE122F" wp14:editId="6210A48A">
             <wp:extent cx="6177262" cy="4338084"/>
             <wp:effectExtent l="0" t="0" r="0" b="5715"/>
             <wp:docPr id="9" name="图片 9"/>
@@ -6183,7 +3950,7 @@
           <w:noProof/>
         </w:rPr>
         <w:drawing>
-          <wp:inline distT="0" distB="0" distL="0" distR="0" wp14:anchorId="38B280C1" wp14:editId="578A09BF">
+          <wp:inline distT="0" distB="0" distL="0" distR="0" wp14:anchorId="38B280C1" wp14:editId="7D7A90C4">
             <wp:extent cx="6176611" cy="2498651"/>
             <wp:effectExtent l="0" t="0" r="0" b="0"/>
             <wp:docPr id="11" name="图片 11"/>
@@ -6631,9 +4398,6 @@
     <w:p>
       <w:pPr>
         <w:jc w:val="center"/>
-        <w:rPr>
-          <w:rFonts w:hint="eastAsia"/>
-        </w:rPr>
       </w:pPr>
       <w:r>
         <w:rPr>
@@ -6713,9 +4477,6 @@
     <w:p>
       <w:pPr>
         <w:jc w:val="center"/>
-        <w:rPr>
-          <w:rFonts w:hint="eastAsia"/>
-        </w:rPr>
       </w:pPr>
       <w:r>
         <w:rPr>
@@ -6795,9 +4556,6 @@
     <w:p>
       <w:pPr>
         <w:jc w:val="center"/>
-        <w:rPr>
-          <w:rFonts w:hint="eastAsia"/>
-        </w:rPr>
       </w:pPr>
       <w:r>
         <w:rPr>
@@ -6876,9 +4634,6 @@
     <w:p>
       <w:pPr>
         <w:jc w:val="center"/>
-        <w:rPr>
-          <w:rFonts w:hint="eastAsia"/>
-        </w:rPr>
       </w:pPr>
       <w:r>
         <w:rPr>
@@ -7033,9 +4788,6 @@
     <w:p>
       <w:pPr>
         <w:jc w:val="center"/>
-        <w:rPr>
-          <w:rFonts w:hint="eastAsia"/>
-        </w:rPr>
       </w:pPr>
       <w:r>
         <w:rPr>
@@ -8755,6 +6507,10 @@
 </file>
 
 <file path=customXml/item1.xml><?xml version="1.0" encoding="utf-8"?>
+<b:Sources xmlns:b="http://schemas.openxmlformats.org/officeDocument/2006/bibliography" xmlns="http://schemas.openxmlformats.org/officeDocument/2006/bibliography" SelectedStyle="\APASixthEditionOfficeOnline.xsl" StyleName="APA" Version="6"/>
+</file>
+
+<file path=customXml/item2.xml><?xml version="1.0" encoding="utf-8"?>
 <s:customData xmlns="http://www.wps.cn/officeDocument/2013/wpsCustomData" xmlns:s="http://www.wps.cn/officeDocument/2013/wpsCustomData">
   <customSectProps>
     <customSectPr/>
@@ -8772,22 +6528,18 @@
 </s:customData>
 </file>
 
-<file path=customXml/item2.xml><?xml version="1.0" encoding="utf-8"?>
-<b:Sources xmlns:b="http://schemas.openxmlformats.org/officeDocument/2006/bibliography" xmlns="http://schemas.openxmlformats.org/officeDocument/2006/bibliography" SelectedStyle="\APASixthEditionOfficeOnline.xsl" StyleName="APA" Version="6"/>
+<file path=customXml/itemProps1.xml><?xml version="1.0" encoding="utf-8"?>
+<ds:datastoreItem xmlns:ds="http://schemas.openxmlformats.org/officeDocument/2006/customXml" ds:itemID="{84824F5E-8985-4EE9-8E0F-3B9AD46BB3F0}">
+  <ds:schemaRefs>
+    <ds:schemaRef ds:uri="http://schemas.openxmlformats.org/officeDocument/2006/bibliography"/>
+  </ds:schemaRefs>
+</ds:datastoreItem>
 </file>
 
-<file path=customXml/itemProps1.xml><?xml version="1.0" encoding="utf-8"?>
+<file path=customXml/itemProps2.xml><?xml version="1.0" encoding="utf-8"?>
 <ds:datastoreItem xmlns:ds="http://schemas.openxmlformats.org/officeDocument/2006/customXml" ds:itemID="{B1977F7D-205B-4081-913C-38D41E755F92}">
   <ds:schemaRefs>
     <ds:schemaRef ds:uri="http://www.wps.cn/officeDocument/2013/wpsCustomData"/>
   </ds:schemaRefs>
 </ds:datastoreItem>
-</file>
-
-<file path=customXml/itemProps2.xml><?xml version="1.0" encoding="utf-8"?>
-<ds:datastoreItem xmlns:ds="http://schemas.openxmlformats.org/officeDocument/2006/customXml" ds:itemID="{84824F5E-8985-4EE9-8E0F-3B9AD46BB3F0}">
-  <ds:schemaRefs>
-    <ds:schemaRef ds:uri="http://schemas.openxmlformats.org/officeDocument/2006/bibliography"/>
-  </ds:schemaRefs>
-</ds:datastoreItem>
 </file>